--- a/Especificações dos casos de uso/Cancelar Saída - Ciro.docx
+++ b/Especificações dos casos de uso/Cancelar Saída - Ciro.docx
@@ -1,6 +1,6 @@
 
 <file path=word/document.xml><?xml version="1.0" encoding="utf-8"?>
-<w:document xmlns:ve="http://schemas.openxmlformats.org/markup-compatibility/2006" xmlns:o="urn:schemas-microsoft-com:office:office" xmlns:r="http://schemas.openxmlformats.org/officeDocument/2006/relationships" xmlns:m="http://schemas.openxmlformats.org/officeDocument/2006/math" xmlns:v="urn:schemas-microsoft-com:vml" xmlns:wp="http://schemas.openxmlformats.org/drawingml/2006/wordprocessingDrawing" xmlns:w10="urn:schemas-microsoft-com:office:word" xmlns:w="http://schemas.openxmlformats.org/wordprocessingml/2006/main" xmlns:wne="http://schemas.microsoft.com/office/word/2006/wordml">
+<w:document xmlns:wpc="http://schemas.microsoft.com/office/word/2010/wordprocessingCanvas" xmlns:mc="http://schemas.openxmlformats.org/markup-compatibility/2006" xmlns:o="urn:schemas-microsoft-com:office:office" xmlns:r="http://schemas.openxmlformats.org/officeDocument/2006/relationships" xmlns:m="http://schemas.openxmlformats.org/officeDocument/2006/math" xmlns:v="urn:schemas-microsoft-com:vml" xmlns:wp14="http://schemas.microsoft.com/office/word/2010/wordprocessingDrawing" xmlns:wp="http://schemas.openxmlformats.org/drawingml/2006/wordprocessingDrawing" xmlns:w10="urn:schemas-microsoft-com:office:word" xmlns:w="http://schemas.openxmlformats.org/wordprocessingml/2006/main" xmlns:w14="http://schemas.microsoft.com/office/word/2010/wordml" xmlns:wpg="http://schemas.microsoft.com/office/word/2010/wordprocessingGroup" xmlns:wpi="http://schemas.microsoft.com/office/word/2010/wordprocessingInk" xmlns:wne="http://schemas.microsoft.com/office/word/2006/wordml" xmlns:wps="http://schemas.microsoft.com/office/word/2010/wordprocessingShape" mc:Ignorable="w14 wp14">
   <w:body>
     <w:p>
       <w:pPr>
@@ -18,732 +18,1780 @@
           <w:szCs w:val="24"/>
           <w:lang w:eastAsia="pt-BR"/>
         </w:rPr>
-        <w:pict>
-          <v:rect id="Rectangle 2" o:spid="_x0000_s1026" style="position:absolute;left:0;text-align:left;margin-left:-46.7pt;margin-top:15.15pt;width:516.3pt;height:685pt;z-index:251658240;visibility:visible" o:gfxdata="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">
-            <v:textbox>
-              <w:txbxContent>
-                <w:p>
-                  <w:pPr>
-                    <w:jc w:val="both"/>
-                    <w:rPr>
-                      <w:rFonts w:ascii="Times New Roman" w:hAnsi="Times New Roman" w:cs="Times New Roman"/>
-                      <w:b/>
-                      <w:sz w:val="24"/>
-                      <w:szCs w:val="24"/>
-                    </w:rPr>
-                  </w:pPr>
-                </w:p>
-                <w:p>
-                  <w:pPr>
-                    <w:jc w:val="both"/>
-                    <w:rPr>
-                      <w:rFonts w:ascii="Times New Roman" w:hAnsi="Times New Roman" w:cs="Times New Roman"/>
-                    </w:rPr>
-                  </w:pPr>
-                  <w:r>
-                    <w:rPr>
-                      <w:rFonts w:ascii="Times New Roman" w:hAnsi="Times New Roman" w:cs="Times New Roman"/>
-                      <w:b/>
-                      <w:sz w:val="24"/>
-                      <w:szCs w:val="24"/>
-                    </w:rPr>
-                    <w:t>Ator principal:</w:t>
-                  </w:r>
-                  <w:r>
-                    <w:rPr>
-                      <w:rFonts w:ascii="Times New Roman" w:hAnsi="Times New Roman" w:cs="Times New Roman"/>
-                    </w:rPr>
-                    <w:t>Atendente.</w:t>
-                  </w:r>
-                </w:p>
-                <w:p>
-                  <w:pPr>
-                    <w:jc w:val="both"/>
-                    <w:rPr>
-                      <w:rFonts w:ascii="Times New Roman" w:hAnsi="Times New Roman" w:cs="Times New Roman"/>
-                      <w:sz w:val="24"/>
-                      <w:szCs w:val="24"/>
-                    </w:rPr>
-                  </w:pPr>
-                  <w:r>
-                    <w:rPr>
-                      <w:rFonts w:ascii="Times New Roman" w:hAnsi="Times New Roman" w:cs="Times New Roman"/>
-                      <w:b/>
-                      <w:sz w:val="24"/>
-                      <w:szCs w:val="24"/>
-                    </w:rPr>
-                    <w:t>Interessados e interesses:</w:t>
-                  </w:r>
-                </w:p>
-                <w:p>
-                  <w:pPr>
-                    <w:pStyle w:val="PargrafodaLista"/>
-                    <w:numPr>
-                      <w:ilvl w:val="0"/>
-                      <w:numId w:val="4"/>
-                    </w:numPr>
-                    <w:jc w:val="both"/>
-                    <w:rPr>
-                      <w:rFonts w:ascii="Times New Roman" w:hAnsi="Times New Roman" w:cs="Times New Roman"/>
-                    </w:rPr>
-                  </w:pPr>
-                  <w:r>
-                    <w:rPr>
-                      <w:rFonts w:ascii="Times New Roman" w:hAnsi="Times New Roman" w:cs="Times New Roman"/>
-                    </w:rPr>
-                    <w:t xml:space="preserve">Atendente: deseja </w:t>
-                  </w:r>
-                  <w:r>
-                    <w:rPr>
-                      <w:rFonts w:ascii="Times New Roman" w:hAnsi="Times New Roman" w:cs="Times New Roman"/>
-                    </w:rPr>
-                    <w:t>que a mesma seja feita de forma simples, e rápida.</w:t>
-                  </w:r>
-                  <w:r>
-                    <w:rPr>
-                      <w:rFonts w:ascii="Times New Roman" w:hAnsi="Times New Roman" w:cs="Times New Roman"/>
-                    </w:rPr>
-                    <w:t xml:space="preserve"> Deseja que o sistema informe com uma mensagem que a operação tenha tido êxito. </w:t>
-                  </w:r>
-                </w:p>
-                <w:p>
-                  <w:pPr>
-                    <w:pStyle w:val="PargrafodaLista"/>
-                    <w:numPr>
-                      <w:ilvl w:val="0"/>
-                      <w:numId w:val="4"/>
-                    </w:numPr>
-                    <w:jc w:val="both"/>
-                    <w:rPr>
-                      <w:rFonts w:ascii="Times New Roman" w:hAnsi="Times New Roman" w:cs="Times New Roman"/>
-                    </w:rPr>
-                  </w:pPr>
-                  <w:r>
-                    <w:rPr>
-                      <w:rFonts w:ascii="Times New Roman" w:hAnsi="Times New Roman" w:cs="Times New Roman"/>
-                    </w:rPr>
-                    <w:t xml:space="preserve">Cliente: deseja que a mesma seja realizada de forma clara, a fim de não pagar por saídas geradas de forma errada. </w:t>
-                  </w:r>
-                </w:p>
-                <w:p>
-                  <w:pPr>
-                    <w:pStyle w:val="PargrafodaLista"/>
-                    <w:numPr>
-                      <w:ilvl w:val="0"/>
-                      <w:numId w:val="4"/>
-                    </w:numPr>
-                    <w:jc w:val="both"/>
-                    <w:rPr>
-                      <w:rFonts w:ascii="Times New Roman" w:hAnsi="Times New Roman" w:cs="Times New Roman"/>
-                    </w:rPr>
-                  </w:pPr>
-                  <w:r>
-                    <w:rPr>
-                      <w:rFonts w:ascii="Times New Roman" w:hAnsi="Times New Roman" w:cs="Times New Roman"/>
-                    </w:rPr>
-                    <w:t>Motoboy: deseja que a</w:t>
-                  </w:r>
-                  <w:r>
-                    <w:rPr>
-                      <w:rFonts w:ascii="Times New Roman" w:hAnsi="Times New Roman" w:cs="Times New Roman"/>
-                    </w:rPr>
-                    <w:t xml:space="preserve"> mesma seja feita de forma simples, rápida, </w:t>
-                  </w:r>
-                  <w:r>
-                    <w:rPr>
-                      <w:rFonts w:ascii="Times New Roman" w:hAnsi="Times New Roman" w:cs="Times New Roman"/>
-                    </w:rPr>
-                    <w:t>clara</w:t>
-                  </w:r>
-                  <w:r>
-                    <w:rPr>
-                      <w:rFonts w:ascii="Times New Roman" w:hAnsi="Times New Roman" w:cs="Times New Roman"/>
-                    </w:rPr>
-                    <w:t xml:space="preserve"> e sem erros.</w:t>
-                  </w:r>
-                </w:p>
-                <w:p>
-                  <w:pPr>
-                    <w:pStyle w:val="PargrafodaLista"/>
-                    <w:numPr>
-                      <w:ilvl w:val="0"/>
-                      <w:numId w:val="4"/>
-                    </w:numPr>
-                    <w:jc w:val="both"/>
-                    <w:rPr>
-                      <w:rFonts w:ascii="Times New Roman" w:hAnsi="Times New Roman" w:cs="Times New Roman"/>
-                    </w:rPr>
-                  </w:pPr>
-                  <w:r>
-                    <w:rPr>
-                      <w:rFonts w:ascii="Times New Roman" w:hAnsi="Times New Roman" w:cs="Times New Roman"/>
-                    </w:rPr>
-                    <w:t>Gestor: deseja que a mesma seja realizada de forma simples, clara e sem erros, a fim de não causar problemas sobre serviço e insatisfação do cliente.</w:t>
-                  </w:r>
-                </w:p>
-                <w:p>
-                  <w:pPr>
-                    <w:jc w:val="both"/>
-                    <w:rPr>
-                      <w:rFonts w:ascii="Times New Roman" w:hAnsi="Times New Roman" w:cs="Times New Roman"/>
-                    </w:rPr>
-                  </w:pPr>
-                  <w:r>
-                    <w:rPr>
-                      <w:rFonts w:ascii="Times New Roman" w:hAnsi="Times New Roman" w:cs="Times New Roman"/>
-                      <w:b/>
-                      <w:sz w:val="24"/>
-                      <w:szCs w:val="24"/>
-                    </w:rPr>
-                    <w:t>Pré-condições:</w:t>
-                  </w:r>
-                  <w:r>
-                    <w:rPr>
-                      <w:rFonts w:ascii="Times New Roman" w:hAnsi="Times New Roman" w:cs="Times New Roman"/>
-                    </w:rPr>
-                    <w:t>o atendente deverá estar logado no sistema</w:t>
-                  </w:r>
-                  <w:r>
-                    <w:rPr>
-                      <w:rFonts w:ascii="Times New Roman" w:hAnsi="Times New Roman" w:cs="Times New Roman"/>
-                    </w:rPr>
-                    <w:t>.</w:t>
-                  </w:r>
-                </w:p>
-                <w:p>
-                  <w:pPr>
-                    <w:jc w:val="both"/>
-                    <w:rPr>
-                      <w:rFonts w:ascii="Times New Roman" w:hAnsi="Times New Roman" w:cs="Times New Roman"/>
-                    </w:rPr>
-                  </w:pPr>
-                  <w:r>
-                    <w:rPr>
-                      <w:rFonts w:ascii="Times New Roman" w:hAnsi="Times New Roman" w:cs="Times New Roman"/>
-                      <w:b/>
-                      <w:sz w:val="24"/>
-                      <w:szCs w:val="24"/>
-                    </w:rPr>
-                    <w:t>Pós-condições:</w:t>
-                  </w:r>
-                  <w:r>
-                    <w:rPr>
-                      <w:rFonts w:ascii="Times New Roman" w:hAnsi="Times New Roman" w:cs="Times New Roman"/>
-                    </w:rPr>
-                    <w:t>o sistema altera o estado do serviço para o estado desejado pelo atendente, e salva no sistema.</w:t>
-                  </w:r>
-                </w:p>
-                <w:p>
-                  <w:pPr>
-                    <w:jc w:val="both"/>
-                    <w:rPr>
-                      <w:rFonts w:ascii="Times New Roman" w:hAnsi="Times New Roman" w:cs="Times New Roman"/>
-                      <w:b/>
-                      <w:sz w:val="24"/>
-                      <w:szCs w:val="24"/>
-                    </w:rPr>
-                  </w:pPr>
-                  <w:r>
-                    <w:rPr>
-                      <w:rFonts w:ascii="Times New Roman" w:hAnsi="Times New Roman" w:cs="Times New Roman"/>
-                      <w:b/>
-                      <w:sz w:val="24"/>
-                      <w:szCs w:val="24"/>
-                    </w:rPr>
-                    <w:t xml:space="preserve">Cenário de sucesso principal: </w:t>
-                  </w:r>
-                </w:p>
-                <w:p>
-                  <w:pPr>
-                    <w:pStyle w:val="PargrafodaLista"/>
-                    <w:numPr>
-                      <w:ilvl w:val="0"/>
-                      <w:numId w:val="1"/>
-                    </w:numPr>
-                    <w:jc w:val="both"/>
-                    <w:rPr>
-                      <w:rFonts w:ascii="Times New Roman" w:hAnsi="Times New Roman" w:cs="Times New Roman"/>
-                    </w:rPr>
-                  </w:pPr>
-                  <w:r>
-                    <w:rPr>
-                      <w:rFonts w:ascii="Times New Roman" w:hAnsi="Times New Roman" w:cs="Times New Roman"/>
-                    </w:rPr>
-                    <w:t>O atendente seleciona</w:t>
-                  </w:r>
-                  <w:r>
-                    <w:rPr>
-                      <w:rFonts w:ascii="Times New Roman" w:hAnsi="Times New Roman" w:cs="Times New Roman"/>
-                    </w:rPr>
-                    <w:t xml:space="preserve"> a opção</w:t>
-                  </w:r>
-                  <w:r>
-                    <w:rPr>
-                      <w:rFonts w:ascii="Times New Roman" w:hAnsi="Times New Roman" w:cs="Times New Roman"/>
-                    </w:rPr>
-                    <w:t xml:space="preserve"> “Cancelar Saída”.</w:t>
-                  </w:r>
-                </w:p>
-                <w:p>
-                  <w:pPr>
-                    <w:pStyle w:val="PargrafodaLista"/>
-                    <w:numPr>
-                      <w:ilvl w:val="0"/>
-                      <w:numId w:val="1"/>
-                    </w:numPr>
-                    <w:jc w:val="both"/>
-                    <w:rPr>
-                      <w:rFonts w:ascii="Times New Roman" w:hAnsi="Times New Roman" w:cs="Times New Roman"/>
-                    </w:rPr>
-                  </w:pPr>
-                  <w:r>
-                    <w:rPr>
-                      <w:rFonts w:ascii="Times New Roman" w:hAnsi="Times New Roman" w:cs="Times New Roman"/>
-                    </w:rPr>
-                    <w:t>O sistema exibe os serviços que estão “em andamento”.</w:t>
-                  </w:r>
-                </w:p>
-                <w:p>
-                  <w:pPr>
-                    <w:pStyle w:val="PargrafodaLista"/>
-                    <w:numPr>
-                      <w:ilvl w:val="0"/>
-                      <w:numId w:val="1"/>
-                    </w:numPr>
-                    <w:jc w:val="both"/>
-                    <w:rPr>
-                      <w:rFonts w:ascii="Times New Roman" w:hAnsi="Times New Roman" w:cs="Times New Roman"/>
-                    </w:rPr>
-                  </w:pPr>
-                  <w:r>
-                    <w:rPr>
-                      <w:rFonts w:ascii="Times New Roman" w:hAnsi="Times New Roman" w:cs="Times New Roman"/>
-                    </w:rPr>
-                    <w:t xml:space="preserve">O atendente seleciona o serviço </w:t>
-                  </w:r>
-                  <w:r>
-                    <w:rPr>
-                      <w:rFonts w:ascii="Times New Roman" w:hAnsi="Times New Roman" w:cs="Times New Roman"/>
-                    </w:rPr>
-                    <w:t>desejado.</w:t>
-                  </w:r>
-                </w:p>
-                <w:p>
-                  <w:pPr>
-                    <w:pStyle w:val="PargrafodaLista"/>
-                    <w:numPr>
-                      <w:ilvl w:val="0"/>
-                      <w:numId w:val="1"/>
-                    </w:numPr>
-                    <w:jc w:val="both"/>
-                    <w:rPr>
-                      <w:rFonts w:ascii="Times New Roman" w:hAnsi="Times New Roman" w:cs="Times New Roman"/>
-                    </w:rPr>
-                  </w:pPr>
-                  <w:r>
-                    <w:rPr>
-                      <w:rFonts w:ascii="Times New Roman" w:hAnsi="Times New Roman" w:cs="Times New Roman"/>
-                    </w:rPr>
-                    <w:t xml:space="preserve">O </w:t>
-                  </w:r>
-                  <w:r>
-                    <w:rPr>
-                      <w:rFonts w:ascii="Times New Roman" w:hAnsi="Times New Roman" w:cs="Times New Roman"/>
-                    </w:rPr>
-                    <w:t>atendente entra com o novo estado do serviço.</w:t>
-                  </w:r>
-                </w:p>
-                <w:p>
-                  <w:pPr>
-                    <w:pStyle w:val="PargrafodaLista"/>
-                    <w:numPr>
-                      <w:ilvl w:val="0"/>
-                      <w:numId w:val="1"/>
-                    </w:numPr>
-                    <w:jc w:val="both"/>
-                    <w:rPr>
-                      <w:rFonts w:ascii="Times New Roman" w:hAnsi="Times New Roman" w:cs="Times New Roman"/>
-                    </w:rPr>
-                  </w:pPr>
-                  <w:r>
-                    <w:rPr>
-                      <w:rFonts w:ascii="Times New Roman" w:hAnsi="Times New Roman" w:cs="Times New Roman"/>
-                    </w:rPr>
-                    <w:t xml:space="preserve">O sistema manda uma mensagem informando que a saída foi cancelada para o pager do motoboy </w:t>
-                  </w:r>
-                  <w:r>
-                    <w:rPr>
-                      <w:rFonts w:ascii="Times New Roman" w:hAnsi="Times New Roman" w:cs="Times New Roman"/>
-                    </w:rPr>
-                    <w:t>que está realizando o</w:t>
-                  </w:r>
-                  <w:r>
-                    <w:rPr>
-                      <w:rFonts w:ascii="Times New Roman" w:hAnsi="Times New Roman" w:cs="Times New Roman"/>
-                    </w:rPr>
-                    <w:t xml:space="preserve"> serviço.</w:t>
-                  </w:r>
-                </w:p>
-                <w:p>
-                  <w:pPr>
-                    <w:pStyle w:val="PargrafodaLista"/>
-                    <w:numPr>
-                      <w:ilvl w:val="0"/>
-                      <w:numId w:val="1"/>
-                    </w:numPr>
-                    <w:jc w:val="both"/>
-                    <w:rPr>
-                      <w:rFonts w:ascii="Times New Roman" w:hAnsi="Times New Roman" w:cs="Times New Roman"/>
-                    </w:rPr>
-                  </w:pPr>
-                  <w:r>
-                    <w:rPr>
-                      <w:rFonts w:ascii="Times New Roman" w:hAnsi="Times New Roman" w:cs="Times New Roman"/>
-                    </w:rPr>
-                    <w:t>O sistema a</w:t>
-                  </w:r>
-                  <w:r>
-                    <w:rPr>
-                      <w:rFonts w:ascii="Times New Roman" w:hAnsi="Times New Roman" w:cs="Times New Roman"/>
-                    </w:rPr>
-                    <w:t>ltera o estado do serviço para o desejado, e salva no sistema.</w:t>
-                  </w:r>
-                </w:p>
-                <w:p>
-                  <w:pPr>
-                    <w:jc w:val="both"/>
-                    <w:rPr>
-                      <w:rFonts w:ascii="Times New Roman" w:hAnsi="Times New Roman" w:cs="Times New Roman"/>
-                      <w:b/>
-                      <w:sz w:val="24"/>
-                      <w:szCs w:val="24"/>
-                    </w:rPr>
-                  </w:pPr>
-                  <w:r>
-                    <w:rPr>
-                      <w:rFonts w:ascii="Times New Roman" w:hAnsi="Times New Roman" w:cs="Times New Roman"/>
-                      <w:b/>
-                      <w:sz w:val="24"/>
-                      <w:szCs w:val="24"/>
-                    </w:rPr>
-                    <w:t>Fluxos alternativos:</w:t>
-                  </w:r>
-                </w:p>
-                <w:p>
-                  <w:pPr>
-                    <w:ind w:firstLine="426"/>
-                    <w:jc w:val="both"/>
-                    <w:rPr>
-                      <w:rFonts w:ascii="Times New Roman" w:hAnsi="Times New Roman" w:cs="Times New Roman"/>
-                    </w:rPr>
-                  </w:pPr>
-                  <w:r>
-                    <w:rPr>
-                      <w:rFonts w:ascii="Times New Roman" w:hAnsi="Times New Roman" w:cs="Times New Roman"/>
-                    </w:rPr>
-                    <w:t>2</w:t>
-                  </w:r>
-                  <w:r>
-                    <w:rPr>
-                      <w:rFonts w:ascii="Times New Roman" w:hAnsi="Times New Roman" w:cs="Times New Roman"/>
-                    </w:rPr>
-                    <w:t xml:space="preserve">a. </w:t>
-                  </w:r>
-                  <w:r>
-                    <w:rPr>
-                      <w:rFonts w:ascii="Times New Roman" w:hAnsi="Times New Roman" w:cs="Times New Roman"/>
-                    </w:rPr>
-                    <w:t xml:space="preserve">O sistema verifica </w:t>
-                  </w:r>
-                  <w:r>
-                    <w:rPr>
-                      <w:rFonts w:ascii="Times New Roman" w:hAnsi="Times New Roman" w:cs="Times New Roman"/>
-                    </w:rPr>
-                    <w:t>que não existe serviços em estado “</w:t>
-                  </w:r>
-                  <w:r>
-                    <w:rPr>
-                      <w:rFonts w:ascii="Times New Roman" w:hAnsi="Times New Roman" w:cs="Times New Roman"/>
-                    </w:rPr>
-                    <w:t>em andamento</w:t>
-                  </w:r>
-                  <w:r>
-                    <w:rPr>
-                      <w:rFonts w:ascii="Times New Roman" w:hAnsi="Times New Roman" w:cs="Times New Roman"/>
-                    </w:rPr>
-                    <w:t>”.</w:t>
-                  </w:r>
-                </w:p>
-                <w:p>
-                  <w:pPr>
-                    <w:pStyle w:val="PargrafodaLista"/>
-                    <w:numPr>
-                      <w:ilvl w:val="0"/>
-                      <w:numId w:val="8"/>
-                    </w:numPr>
-                    <w:ind w:firstLine="426"/>
-                    <w:jc w:val="both"/>
-                    <w:rPr>
-                      <w:rFonts w:ascii="Times New Roman" w:hAnsi="Times New Roman" w:cs="Times New Roman"/>
-                    </w:rPr>
-                  </w:pPr>
-                  <w:r>
-                    <w:rPr>
-                      <w:rFonts w:ascii="Times New Roman" w:hAnsi="Times New Roman" w:cs="Times New Roman"/>
-                    </w:rPr>
-                    <w:t xml:space="preserve">O </w:t>
-                  </w:r>
-                  <w:r>
-                    <w:rPr>
-                      <w:rFonts w:ascii="Times New Roman" w:hAnsi="Times New Roman" w:cs="Times New Roman"/>
-                    </w:rPr>
-                    <w:t xml:space="preserve">sistema informa que a </w:t>
-                  </w:r>
-                  <w:r>
-                    <w:rPr>
-                      <w:rFonts w:ascii="Times New Roman" w:hAnsi="Times New Roman" w:cs="Times New Roman"/>
-                    </w:rPr>
-                    <w:t xml:space="preserve">não existe serviços disponiveis para </w:t>
-                  </w:r>
-                  <w:r>
-                    <w:rPr>
-                      <w:rFonts w:ascii="Times New Roman" w:hAnsi="Times New Roman" w:cs="Times New Roman"/>
-                    </w:rPr>
-                    <w:t>cancelar a saída</w:t>
-                  </w:r>
-                  <w:r>
-                    <w:rPr>
-                      <w:rFonts w:ascii="Times New Roman" w:hAnsi="Times New Roman" w:cs="Times New Roman"/>
-                    </w:rPr>
-                    <w:t>.</w:t>
-                  </w:r>
-                </w:p>
-                <w:p>
-                  <w:pPr>
-                    <w:pStyle w:val="PargrafodaLista"/>
-                    <w:numPr>
-                      <w:ilvl w:val="0"/>
-                      <w:numId w:val="8"/>
-                    </w:numPr>
-                    <w:ind w:firstLine="426"/>
-                    <w:jc w:val="both"/>
-                    <w:rPr>
-                      <w:rFonts w:ascii="Times New Roman" w:hAnsi="Times New Roman" w:cs="Times New Roman"/>
-                    </w:rPr>
-                  </w:pPr>
-                  <w:r>
-                    <w:rPr>
-                      <w:rFonts w:ascii="Times New Roman" w:hAnsi="Times New Roman" w:cs="Times New Roman"/>
-                    </w:rPr>
-                    <w:t>O sistema volta para a página principal.</w:t>
-                  </w:r>
-                </w:p>
-                <w:p>
-                  <w:pPr>
-                    <w:jc w:val="both"/>
-                    <w:rPr>
-                      <w:rFonts w:ascii="Times New Roman" w:hAnsi="Times New Roman" w:cs="Times New Roman"/>
-                    </w:rPr>
-                  </w:pPr>
-                  <w:r>
-                    <w:t xml:space="preserve">            Em qualquer passo dos </w:t>
-                  </w:r>
-                  <w:r>
-                    <w:t>fluxos, caso o gestor desista de cancelar a saída</w:t>
-                  </w:r>
-                  <w:bookmarkStart w:id="0" w:name="_GoBack"/>
-                  <w:bookmarkEnd w:id="0"/>
-                  <w:r>
-                    <w:t>.</w:t>
-                  </w:r>
-                </w:p>
-                <w:p>
-                  <w:pPr>
-                    <w:pStyle w:val="PargrafodaLista"/>
-                    <w:numPr>
-                      <w:ilvl w:val="0"/>
-                      <w:numId w:val="12"/>
-                    </w:numPr>
-                    <w:jc w:val="both"/>
-                    <w:rPr>
-                      <w:rFonts w:ascii="Times New Roman" w:hAnsi="Times New Roman" w:cs="Times New Roman"/>
-                    </w:rPr>
-                  </w:pPr>
-                  <w:r>
-                    <w:rPr>
-                      <w:rFonts w:ascii="Times New Roman" w:hAnsi="Times New Roman" w:cs="Times New Roman"/>
-                    </w:rPr>
-                    <w:t xml:space="preserve">O </w:t>
-                  </w:r>
-                  <w:r>
-                    <w:rPr>
-                      <w:rFonts w:ascii="Times New Roman" w:hAnsi="Times New Roman" w:cs="Times New Roman"/>
-                    </w:rPr>
-                    <w:t>gestor</w:t>
-                  </w:r>
-                  <w:r>
-                    <w:rPr>
-                      <w:rFonts w:ascii="Times New Roman" w:hAnsi="Times New Roman" w:cs="Times New Roman"/>
-                    </w:rPr>
-                    <w:t xml:space="preserve"> selciona “Cancelar”.</w:t>
-                  </w:r>
-                </w:p>
-                <w:p>
-                  <w:pPr>
-                    <w:pStyle w:val="PargrafodaLista"/>
-                    <w:numPr>
-                      <w:ilvl w:val="0"/>
-                      <w:numId w:val="12"/>
-                    </w:numPr>
-                    <w:jc w:val="both"/>
-                    <w:rPr>
-                      <w:rFonts w:ascii="Times New Roman" w:hAnsi="Times New Roman" w:cs="Times New Roman"/>
-                    </w:rPr>
-                  </w:pPr>
-                  <w:r>
-                    <w:rPr>
-                      <w:rFonts w:ascii="Times New Roman" w:hAnsi="Times New Roman" w:cs="Times New Roman"/>
-                    </w:rPr>
-                    <w:t xml:space="preserve">O sistema cancela </w:t>
-                  </w:r>
-                  <w:r>
-                    <w:rPr>
-                      <w:rFonts w:ascii="Times New Roman" w:hAnsi="Times New Roman" w:cs="Times New Roman"/>
-                    </w:rPr>
-                    <w:t>a inserçãoe nenhum dado é salvo no sistema.</w:t>
-                  </w:r>
-                </w:p>
-                <w:p>
-                  <w:pPr>
-                    <w:rPr>
-                      <w:rFonts w:ascii="Times New Roman" w:hAnsi="Times New Roman" w:cs="Times New Roman"/>
-                      <w:b/>
-                      <w:sz w:val="24"/>
-                      <w:szCs w:val="24"/>
-                    </w:rPr>
-                  </w:pPr>
-                  <w:r>
-                    <w:rPr>
-                      <w:rFonts w:ascii="Times New Roman" w:hAnsi="Times New Roman" w:cs="Times New Roman"/>
-                      <w:b/>
-                      <w:sz w:val="24"/>
-                      <w:szCs w:val="24"/>
-                    </w:rPr>
-                    <w:t>Requisitos especiais:</w:t>
-                  </w:r>
-                </w:p>
-                <w:p>
-                  <w:pPr>
-                    <w:pStyle w:val="PargrafodaLista"/>
-                    <w:numPr>
-                      <w:ilvl w:val="0"/>
-                      <w:numId w:val="2"/>
-                    </w:numPr>
-                    <w:rPr>
-                      <w:rFonts w:ascii="Times New Roman" w:hAnsi="Times New Roman" w:cs="Times New Roman"/>
-                    </w:rPr>
-                  </w:pPr>
-                  <w:r>
-                    <w:rPr>
-                      <w:rFonts w:ascii="Times New Roman" w:hAnsi="Times New Roman" w:cs="Times New Roman"/>
-                    </w:rPr>
-                    <w:t>O texto deve ser visível a uma distância de um metro.</w:t>
-                  </w:r>
-                </w:p>
-                <w:p>
-                  <w:pPr>
-                    <w:pStyle w:val="PargrafodaLista"/>
-                    <w:numPr>
-                      <w:ilvl w:val="0"/>
-                      <w:numId w:val="2"/>
-                    </w:numPr>
-                    <w:rPr>
-                      <w:rFonts w:ascii="Times New Roman" w:hAnsi="Times New Roman" w:cs="Times New Roman"/>
-                    </w:rPr>
-                  </w:pPr>
-                  <w:r>
-                    <w:rPr>
-                      <w:rFonts w:ascii="Times New Roman" w:hAnsi="Times New Roman" w:cs="Times New Roman"/>
-                    </w:rPr>
-                    <w:t>O sistema deverá ser desenvolvido na plataforma Matlab.</w:t>
-                  </w:r>
-                </w:p>
-                <w:p>
-                  <w:pPr>
-                    <w:pStyle w:val="PargrafodaLista"/>
-                    <w:numPr>
-                      <w:ilvl w:val="0"/>
-                      <w:numId w:val="2"/>
-                    </w:numPr>
-                    <w:rPr>
-                      <w:rFonts w:ascii="Times New Roman" w:hAnsi="Times New Roman" w:cs="Times New Roman"/>
-                    </w:rPr>
-                  </w:pPr>
-                  <w:r>
-                    <w:rPr>
-                      <w:rFonts w:ascii="Times New Roman" w:hAnsi="Times New Roman" w:cs="Times New Roman"/>
-                    </w:rPr>
-                    <w:t xml:space="preserve">A resposta </w:t>
-                  </w:r>
-                  <w:r>
-                    <w:rPr>
-                      <w:rFonts w:ascii="Times New Roman" w:hAnsi="Times New Roman" w:cs="Times New Roman"/>
-                    </w:rPr>
-                    <w:t>da pesquisa realizada</w:t>
-                  </w:r>
-                  <w:r>
-                    <w:rPr>
-                      <w:rFonts w:ascii="Times New Roman" w:hAnsi="Times New Roman" w:cs="Times New Roman"/>
-                    </w:rPr>
-                    <w:t xml:space="preserve"> pelo sistema deverá demorar em média </w:t>
-                  </w:r>
-                  <w:r>
-                    <w:rPr>
-                      <w:rFonts w:ascii="Times New Roman" w:hAnsi="Times New Roman" w:cs="Times New Roman"/>
-                    </w:rPr>
-                    <w:t>10 segundos em 90</w:t>
-                  </w:r>
-                  <w:r>
-                    <w:rPr>
-                      <w:rFonts w:ascii="Times New Roman" w:hAnsi="Times New Roman" w:cs="Times New Roman"/>
-                    </w:rPr>
-                    <w:t>% dos casos.</w:t>
-                  </w:r>
-                </w:p>
-                <w:p>
-                  <w:pPr>
-                    <w:pStyle w:val="PargrafodaLista"/>
-                    <w:numPr>
-                      <w:ilvl w:val="0"/>
-                      <w:numId w:val="2"/>
-                    </w:numPr>
-                    <w:rPr>
-                      <w:rFonts w:ascii="Times New Roman" w:hAnsi="Times New Roman" w:cs="Times New Roman"/>
-                    </w:rPr>
-                  </w:pPr>
-                  <w:r>
-                    <w:rPr>
-                      <w:rFonts w:ascii="Times New Roman" w:hAnsi="Times New Roman" w:cs="Times New Roman"/>
-                    </w:rPr>
-                    <w:t>O banco de dados utilizado deverá ser o MySQL.</w:t>
-                  </w:r>
-                </w:p>
-                <w:p>
-                  <w:pPr>
-                    <w:pStyle w:val="PargrafodaLista"/>
-                    <w:ind w:left="0"/>
-                  </w:pPr>
-                </w:p>
-                <w:p>
-                  <w:pPr>
-                    <w:pStyle w:val="PargrafodaLista"/>
-                    <w:ind w:left="0"/>
-                  </w:pPr>
-                </w:p>
-              </w:txbxContent>
-            </v:textbox>
-          </v:rect>
-        </w:pict>
+        <mc:AlternateContent>
+          <mc:Choice Requires="wps">
+            <w:drawing>
+              <wp:anchor distT="0" distB="0" distL="114300" distR="114300" simplePos="0" relativeHeight="251658240" behindDoc="0" locked="0" layoutInCell="1" allowOverlap="1">
+                <wp:simplePos x="0" y="0"/>
+                <wp:positionH relativeFrom="column">
+                  <wp:posOffset>-593090</wp:posOffset>
+                </wp:positionH>
+                <wp:positionV relativeFrom="paragraph">
+                  <wp:posOffset>192405</wp:posOffset>
+                </wp:positionV>
+                <wp:extent cx="6557010" cy="8699500"/>
+                <wp:effectExtent l="10795" t="6350" r="13970" b="9525"/>
+                <wp:wrapNone/>
+                <wp:docPr id="2" name="Rectangle 2"/>
+                <wp:cNvGraphicFramePr>
+                  <a:graphicFrameLocks xmlns:a="http://schemas.openxmlformats.org/drawingml/2006/main"/>
+                </wp:cNvGraphicFramePr>
+                <a:graphic xmlns:a="http://schemas.openxmlformats.org/drawingml/2006/main">
+                  <a:graphicData uri="http://schemas.microsoft.com/office/word/2010/wordprocessingShape">
+                    <wps:wsp>
+                      <wps:cNvSpPr>
+                        <a:spLocks noChangeArrowheads="1"/>
+                      </wps:cNvSpPr>
+                      <wps:spPr bwMode="auto">
+                        <a:xfrm>
+                          <a:off x="0" y="0"/>
+                          <a:ext cx="6557010" cy="8699500"/>
+                        </a:xfrm>
+                        <a:prstGeom prst="rect">
+                          <a:avLst/>
+                        </a:prstGeom>
+                        <a:solidFill>
+                          <a:srgbClr val="FFFFFF"/>
+                        </a:solidFill>
+                        <a:ln w="9525">
+                          <a:solidFill>
+                            <a:srgbClr val="000000"/>
+                          </a:solidFill>
+                          <a:miter lim="800000"/>
+                          <a:headEnd/>
+                          <a:tailEnd/>
+                        </a:ln>
+                      </wps:spPr>
+                      <wps:txbx>
+                        <w:txbxContent>
+                          <w:p>
+                            <w:pPr>
+                              <w:jc w:val="both"/>
+                              <w:rPr>
+                                <w:rFonts w:ascii="Times New Roman" w:hAnsi="Times New Roman" w:cs="Times New Roman"/>
+                                <w:b/>
+                                <w:sz w:val="24"/>
+                                <w:szCs w:val="24"/>
+                              </w:rPr>
+                            </w:pPr>
+                          </w:p>
+                          <w:p>
+                            <w:pPr>
+                              <w:jc w:val="both"/>
+                              <w:rPr>
+                                <w:rFonts w:ascii="Times New Roman" w:hAnsi="Times New Roman" w:cs="Times New Roman"/>
+                              </w:rPr>
+                            </w:pPr>
+                            <w:r>
+                              <w:rPr>
+                                <w:rFonts w:ascii="Times New Roman" w:hAnsi="Times New Roman" w:cs="Times New Roman"/>
+                                <w:b/>
+                                <w:sz w:val="24"/>
+                                <w:szCs w:val="24"/>
+                              </w:rPr>
+                              <w:t>Ator principal:</w:t>
+                            </w:r>
+                            <w:r>
+                              <w:rPr>
+                                <w:rFonts w:ascii="Times New Roman" w:hAnsi="Times New Roman" w:cs="Times New Roman"/>
+                              </w:rPr>
+                              <w:t xml:space="preserve"> </w:t>
+                            </w:r>
+                            <w:r>
+                              <w:rPr>
+                                <w:rFonts w:ascii="Times New Roman" w:hAnsi="Times New Roman" w:cs="Times New Roman"/>
+                              </w:rPr>
+                              <w:t>Atendente.</w:t>
+                            </w:r>
+                          </w:p>
+                          <w:p>
+                            <w:pPr>
+                              <w:jc w:val="both"/>
+                              <w:rPr>
+                                <w:rFonts w:ascii="Times New Roman" w:hAnsi="Times New Roman" w:cs="Times New Roman"/>
+                                <w:sz w:val="24"/>
+                                <w:szCs w:val="24"/>
+                              </w:rPr>
+                            </w:pPr>
+                            <w:r>
+                              <w:rPr>
+                                <w:rFonts w:ascii="Times New Roman" w:hAnsi="Times New Roman" w:cs="Times New Roman"/>
+                                <w:b/>
+                                <w:sz w:val="24"/>
+                                <w:szCs w:val="24"/>
+                              </w:rPr>
+                              <w:t>Interessados e interesses:</w:t>
+                            </w:r>
+                          </w:p>
+                          <w:p>
+                            <w:pPr>
+                              <w:pStyle w:val="ListParagraph"/>
+                              <w:numPr>
+                                <w:ilvl w:val="0"/>
+                                <w:numId w:val="4"/>
+                              </w:numPr>
+                              <w:jc w:val="both"/>
+                              <w:rPr>
+                                <w:rFonts w:ascii="Times New Roman" w:hAnsi="Times New Roman" w:cs="Times New Roman"/>
+                              </w:rPr>
+                            </w:pPr>
+                            <w:r>
+                              <w:rPr>
+                                <w:rFonts w:ascii="Times New Roman" w:hAnsi="Times New Roman" w:cs="Times New Roman"/>
+                              </w:rPr>
+                              <w:t xml:space="preserve">Atendente: deseja </w:t>
+                            </w:r>
+                            <w:r>
+                              <w:rPr>
+                                <w:rFonts w:ascii="Times New Roman" w:hAnsi="Times New Roman" w:cs="Times New Roman"/>
+                              </w:rPr>
+                              <w:t>que a mesma seja feita de forma simples, e rápida.</w:t>
+                            </w:r>
+                          </w:p>
+                          <w:p>
+                            <w:pPr>
+                              <w:pStyle w:val="ListParagraph"/>
+                              <w:numPr>
+                                <w:ilvl w:val="0"/>
+                                <w:numId w:val="4"/>
+                              </w:numPr>
+                              <w:jc w:val="both"/>
+                              <w:rPr>
+                                <w:rFonts w:ascii="Times New Roman" w:hAnsi="Times New Roman" w:cs="Times New Roman"/>
+                              </w:rPr>
+                            </w:pPr>
+                            <w:r>
+                              <w:rPr>
+                                <w:rFonts w:ascii="Times New Roman" w:hAnsi="Times New Roman" w:cs="Times New Roman"/>
+                              </w:rPr>
+                              <w:t>Motoboy: deseja que a</w:t>
+                            </w:r>
+                            <w:r>
+                              <w:rPr>
+                                <w:rFonts w:ascii="Times New Roman" w:hAnsi="Times New Roman" w:cs="Times New Roman"/>
+                              </w:rPr>
+                              <w:t xml:space="preserve"> mesma seja feita de forma simples, rápida, </w:t>
+                            </w:r>
+                            <w:r>
+                              <w:rPr>
+                                <w:rFonts w:ascii="Times New Roman" w:hAnsi="Times New Roman" w:cs="Times New Roman"/>
+                              </w:rPr>
+                              <w:t>clara</w:t>
+                            </w:r>
+                            <w:r>
+                              <w:rPr>
+                                <w:rFonts w:ascii="Times New Roman" w:hAnsi="Times New Roman" w:cs="Times New Roman"/>
+                              </w:rPr>
+                              <w:t xml:space="preserve"> e sem erros.</w:t>
+                            </w:r>
+                          </w:p>
+                          <w:p>
+                            <w:pPr>
+                              <w:pStyle w:val="ListParagraph"/>
+                              <w:numPr>
+                                <w:ilvl w:val="0"/>
+                                <w:numId w:val="4"/>
+                              </w:numPr>
+                              <w:jc w:val="both"/>
+                              <w:rPr>
+                                <w:rFonts w:ascii="Times New Roman" w:hAnsi="Times New Roman" w:cs="Times New Roman"/>
+                              </w:rPr>
+                            </w:pPr>
+                            <w:r>
+                              <w:rPr>
+                                <w:rFonts w:ascii="Times New Roman" w:hAnsi="Times New Roman" w:cs="Times New Roman"/>
+                              </w:rPr>
+                              <w:t>Gestor: deseja que a mesma seja realizada de forma simples, clara e sem erros, a fim de não causar problemas sobre serviço e insatisfação do cliente.</w:t>
+                            </w:r>
+                          </w:p>
+                          <w:p>
+                            <w:pPr>
+                              <w:pStyle w:val="ListParagraph"/>
+                              <w:numPr>
+                                <w:ilvl w:val="0"/>
+                                <w:numId w:val="4"/>
+                              </w:numPr>
+                              <w:jc w:val="both"/>
+                              <w:rPr>
+                                <w:rFonts w:ascii="Times New Roman" w:hAnsi="Times New Roman" w:cs="Times New Roman"/>
+                              </w:rPr>
+                            </w:pPr>
+                            <w:r>
+                              <w:rPr>
+                                <w:rFonts w:ascii="Times New Roman" w:hAnsi="Times New Roman" w:cs="Times New Roman"/>
+                              </w:rPr>
+                              <w:t>Cliente: desej</w:t>
+                            </w:r>
+                            <w:r>
+                              <w:rPr>
+                                <w:rFonts w:ascii="Times New Roman" w:hAnsi="Times New Roman" w:cs="Times New Roman"/>
+                              </w:rPr>
+                              <w:t>a</w:t>
+                            </w:r>
+                            <w:r>
+                              <w:rPr>
+                                <w:rFonts w:ascii="Times New Roman" w:hAnsi="Times New Roman" w:cs="Times New Roman"/>
+                              </w:rPr>
+                              <w:t xml:space="preserve"> </w:t>
+                            </w:r>
+                            <w:r>
+                              <w:rPr>
+                                <w:rFonts w:ascii="Times New Roman" w:hAnsi="Times New Roman" w:cs="Times New Roman"/>
+                              </w:rPr>
+                              <w:t>que a mesma seja realizada de forma</w:t>
+                            </w:r>
+                            <w:r>
+                              <w:rPr>
+                                <w:rFonts w:ascii="Times New Roman" w:hAnsi="Times New Roman" w:cs="Times New Roman"/>
+                              </w:rPr>
+                              <w:t xml:space="preserve"> clara.</w:t>
+                            </w:r>
+                          </w:p>
+                          <w:p>
+                            <w:pPr>
+                              <w:jc w:val="both"/>
+                              <w:rPr>
+                                <w:rFonts w:ascii="Times New Roman" w:hAnsi="Times New Roman" w:cs="Times New Roman"/>
+                              </w:rPr>
+                            </w:pPr>
+                            <w:r>
+                              <w:rPr>
+                                <w:rFonts w:ascii="Times New Roman" w:hAnsi="Times New Roman" w:cs="Times New Roman"/>
+                                <w:b/>
+                                <w:sz w:val="24"/>
+                                <w:szCs w:val="24"/>
+                              </w:rPr>
+                              <w:t>Pré-condições:</w:t>
+                            </w:r>
+                            <w:r>
+                              <w:rPr>
+                                <w:rFonts w:ascii="Times New Roman" w:hAnsi="Times New Roman" w:cs="Times New Roman"/>
+                              </w:rPr>
+                              <w:t xml:space="preserve"> </w:t>
+                            </w:r>
+                            <w:r>
+                              <w:rPr>
+                                <w:rFonts w:ascii="Times New Roman" w:hAnsi="Times New Roman" w:cs="Times New Roman"/>
+                              </w:rPr>
+                              <w:t>o atendente deverá estar logado no sistema</w:t>
+                            </w:r>
+                            <w:r>
+                              <w:rPr>
+                                <w:rFonts w:ascii="Times New Roman" w:hAnsi="Times New Roman" w:cs="Times New Roman"/>
+                              </w:rPr>
+                              <w:t>,</w:t>
+                            </w:r>
+                            <w:r>
+                              <w:rPr>
+                                <w:rFonts w:ascii="Times New Roman" w:hAnsi="Times New Roman" w:cs="Times New Roman"/>
+                              </w:rPr>
+                              <w:t xml:space="preserve"> a </w:t>
+                            </w:r>
+                            <w:r>
+                              <w:rPr>
+                                <w:rFonts w:ascii="Times New Roman" w:hAnsi="Times New Roman" w:cs="Times New Roman"/>
+                              </w:rPr>
+                              <w:t>serviço esteja no estado “em andamento”.</w:t>
+                            </w:r>
+                          </w:p>
+                          <w:p>
+                            <w:pPr>
+                              <w:jc w:val="both"/>
+                              <w:rPr>
+                                <w:rFonts w:ascii="Times New Roman" w:hAnsi="Times New Roman" w:cs="Times New Roman"/>
+                              </w:rPr>
+                            </w:pPr>
+                            <w:r>
+                              <w:rPr>
+                                <w:rFonts w:ascii="Times New Roman" w:hAnsi="Times New Roman" w:cs="Times New Roman"/>
+                                <w:b/>
+                                <w:sz w:val="24"/>
+                                <w:szCs w:val="24"/>
+                              </w:rPr>
+                              <w:t>Pós-condições:</w:t>
+                            </w:r>
+                            <w:r>
+                              <w:rPr>
+                                <w:rFonts w:ascii="Times New Roman" w:hAnsi="Times New Roman" w:cs="Times New Roman"/>
+                              </w:rPr>
+                              <w:t xml:space="preserve"> </w:t>
+                            </w:r>
+                            <w:r>
+                              <w:rPr>
+                                <w:rFonts w:ascii="Times New Roman" w:hAnsi="Times New Roman" w:cs="Times New Roman"/>
+                              </w:rPr>
+                              <w:t>o sistema altera o estado do serviço para o estado desejado pelo atendente, e salva no sistema.</w:t>
+                            </w:r>
+                          </w:p>
+                          <w:p>
+                            <w:pPr>
+                              <w:jc w:val="both"/>
+                              <w:rPr>
+                                <w:rFonts w:ascii="Times New Roman" w:hAnsi="Times New Roman" w:cs="Times New Roman"/>
+                                <w:b/>
+                                <w:sz w:val="24"/>
+                                <w:szCs w:val="24"/>
+                              </w:rPr>
+                            </w:pPr>
+                            <w:r>
+                              <w:rPr>
+                                <w:rFonts w:ascii="Times New Roman" w:hAnsi="Times New Roman" w:cs="Times New Roman"/>
+                                <w:b/>
+                                <w:sz w:val="24"/>
+                                <w:szCs w:val="24"/>
+                              </w:rPr>
+                              <w:t xml:space="preserve">Cenário de sucesso principal: </w:t>
+                            </w:r>
+                          </w:p>
+                          <w:p>
+                            <w:pPr>
+                              <w:pStyle w:val="ListParagraph"/>
+                              <w:numPr>
+                                <w:ilvl w:val="0"/>
+                                <w:numId w:val="1"/>
+                              </w:numPr>
+                              <w:jc w:val="both"/>
+                              <w:rPr>
+                                <w:rFonts w:ascii="Times New Roman" w:hAnsi="Times New Roman" w:cs="Times New Roman"/>
+                              </w:rPr>
+                            </w:pPr>
+                            <w:r>
+                              <w:rPr>
+                                <w:rFonts w:ascii="Times New Roman" w:hAnsi="Times New Roman" w:cs="Times New Roman"/>
+                              </w:rPr>
+                              <w:t>O atendente seleciona “Cancelar Saída”.</w:t>
+                            </w:r>
+                          </w:p>
+                          <w:p>
+                            <w:pPr>
+                              <w:pStyle w:val="ListParagraph"/>
+                              <w:numPr>
+                                <w:ilvl w:val="0"/>
+                                <w:numId w:val="1"/>
+                              </w:numPr>
+                              <w:jc w:val="both"/>
+                              <w:rPr>
+                                <w:rFonts w:ascii="Times New Roman" w:hAnsi="Times New Roman" w:cs="Times New Roman"/>
+                              </w:rPr>
+                            </w:pPr>
+                            <w:r>
+                              <w:rPr>
+                                <w:rFonts w:ascii="Times New Roman" w:hAnsi="Times New Roman" w:cs="Times New Roman"/>
+                              </w:rPr>
+                              <w:t>O sistema exibe os serviços que estão “em andamento”.</w:t>
+                            </w:r>
+                          </w:p>
+                          <w:p>
+                            <w:pPr>
+                              <w:pStyle w:val="ListParagraph"/>
+                              <w:numPr>
+                                <w:ilvl w:val="0"/>
+                                <w:numId w:val="1"/>
+                              </w:numPr>
+                              <w:jc w:val="both"/>
+                              <w:rPr>
+                                <w:rFonts w:ascii="Times New Roman" w:hAnsi="Times New Roman" w:cs="Times New Roman"/>
+                              </w:rPr>
+                            </w:pPr>
+                            <w:r>
+                              <w:rPr>
+                                <w:rFonts w:ascii="Times New Roman" w:hAnsi="Times New Roman" w:cs="Times New Roman"/>
+                              </w:rPr>
+                              <w:t xml:space="preserve">O atendente seleciona o serviço </w:t>
+                            </w:r>
+                            <w:r>
+                              <w:rPr>
+                                <w:rFonts w:ascii="Times New Roman" w:hAnsi="Times New Roman" w:cs="Times New Roman"/>
+                              </w:rPr>
+                              <w:t>desejado.</w:t>
+                            </w:r>
+                          </w:p>
+                          <w:p>
+                            <w:pPr>
+                              <w:pStyle w:val="ListParagraph"/>
+                              <w:numPr>
+                                <w:ilvl w:val="0"/>
+                                <w:numId w:val="1"/>
+                              </w:numPr>
+                              <w:jc w:val="both"/>
+                              <w:rPr>
+                                <w:rFonts w:ascii="Times New Roman" w:hAnsi="Times New Roman" w:cs="Times New Roman"/>
+                              </w:rPr>
+                            </w:pPr>
+                            <w:r>
+                              <w:rPr>
+                                <w:rFonts w:ascii="Times New Roman" w:hAnsi="Times New Roman" w:cs="Times New Roman"/>
+                              </w:rPr>
+                              <w:t xml:space="preserve">O </w:t>
+                            </w:r>
+                            <w:r>
+                              <w:rPr>
+                                <w:rFonts w:ascii="Times New Roman" w:hAnsi="Times New Roman" w:cs="Times New Roman"/>
+                              </w:rPr>
+                              <w:t>atendente entra com o novo estado do serviço.</w:t>
+                            </w:r>
+                          </w:p>
+                          <w:p>
+                            <w:pPr>
+                              <w:pStyle w:val="ListParagraph"/>
+                              <w:numPr>
+                                <w:ilvl w:val="0"/>
+                                <w:numId w:val="1"/>
+                              </w:numPr>
+                              <w:jc w:val="both"/>
+                              <w:rPr>
+                                <w:rFonts w:ascii="Times New Roman" w:hAnsi="Times New Roman" w:cs="Times New Roman"/>
+                              </w:rPr>
+                            </w:pPr>
+                            <w:r>
+                              <w:rPr>
+                                <w:rFonts w:ascii="Times New Roman" w:hAnsi="Times New Roman" w:cs="Times New Roman"/>
+                              </w:rPr>
+                              <w:t xml:space="preserve">O sistema manda uma mensagem informando que a saída foi cancelada para o pager do motoboy </w:t>
+                            </w:r>
+                            <w:r>
+                              <w:rPr>
+                                <w:rFonts w:ascii="Times New Roman" w:hAnsi="Times New Roman" w:cs="Times New Roman"/>
+                              </w:rPr>
+                              <w:t>que está realizando o</w:t>
+                            </w:r>
+                            <w:r>
+                              <w:rPr>
+                                <w:rFonts w:ascii="Times New Roman" w:hAnsi="Times New Roman" w:cs="Times New Roman"/>
+                              </w:rPr>
+                              <w:t xml:space="preserve"> serviço.</w:t>
+                            </w:r>
+                          </w:p>
+                          <w:p>
+                            <w:pPr>
+                              <w:pStyle w:val="ListParagraph"/>
+                              <w:numPr>
+                                <w:ilvl w:val="0"/>
+                                <w:numId w:val="1"/>
+                              </w:numPr>
+                              <w:jc w:val="both"/>
+                              <w:rPr>
+                                <w:rFonts w:ascii="Times New Roman" w:hAnsi="Times New Roman" w:cs="Times New Roman"/>
+                              </w:rPr>
+                            </w:pPr>
+                            <w:r>
+                              <w:rPr>
+                                <w:rFonts w:ascii="Times New Roman" w:hAnsi="Times New Roman" w:cs="Times New Roman"/>
+                              </w:rPr>
+                              <w:t>O sistema a</w:t>
+                            </w:r>
+                            <w:r>
+                              <w:rPr>
+                                <w:rFonts w:ascii="Times New Roman" w:hAnsi="Times New Roman" w:cs="Times New Roman"/>
+                              </w:rPr>
+                              <w:t>ltera o estado do serviço para o desejado, e salva no sistema.</w:t>
+                            </w:r>
+                          </w:p>
+                          <w:p>
+                            <w:pPr>
+                              <w:jc w:val="both"/>
+                              <w:rPr>
+                                <w:rFonts w:ascii="Times New Roman" w:hAnsi="Times New Roman" w:cs="Times New Roman"/>
+                                <w:b/>
+                                <w:sz w:val="24"/>
+                                <w:szCs w:val="24"/>
+                              </w:rPr>
+                            </w:pPr>
+                            <w:r>
+                              <w:rPr>
+                                <w:rFonts w:ascii="Times New Roman" w:hAnsi="Times New Roman" w:cs="Times New Roman"/>
+                                <w:b/>
+                                <w:sz w:val="24"/>
+                                <w:szCs w:val="24"/>
+                              </w:rPr>
+                              <w:t>Fluxos alternativos:</w:t>
+                            </w:r>
+                          </w:p>
+                          <w:p>
+                            <w:pPr>
+                              <w:ind w:firstLine="426"/>
+                              <w:jc w:val="both"/>
+                              <w:rPr>
+                                <w:rFonts w:ascii="Times New Roman" w:hAnsi="Times New Roman" w:cs="Times New Roman"/>
+                              </w:rPr>
+                            </w:pPr>
+                            <w:r>
+                              <w:rPr>
+                                <w:rFonts w:ascii="Times New Roman" w:hAnsi="Times New Roman" w:cs="Times New Roman"/>
+                              </w:rPr>
+                              <w:t>2</w:t>
+                            </w:r>
+                            <w:r>
+                              <w:rPr>
+                                <w:rFonts w:ascii="Times New Roman" w:hAnsi="Times New Roman" w:cs="Times New Roman"/>
+                              </w:rPr>
+                              <w:t xml:space="preserve">a. </w:t>
+                            </w:r>
+                            <w:r>
+                              <w:rPr>
+                                <w:rFonts w:ascii="Times New Roman" w:hAnsi="Times New Roman" w:cs="Times New Roman"/>
+                              </w:rPr>
+                              <w:t xml:space="preserve">O sistema verifica </w:t>
+                            </w:r>
+                            <w:r>
+                              <w:rPr>
+                                <w:rFonts w:ascii="Times New Roman" w:hAnsi="Times New Roman" w:cs="Times New Roman"/>
+                              </w:rPr>
+                              <w:t>que não existe serviços no</w:t>
+                            </w:r>
+                            <w:r>
+                              <w:rPr>
+                                <w:rFonts w:ascii="Times New Roman" w:hAnsi="Times New Roman" w:cs="Times New Roman"/>
+                              </w:rPr>
+                              <w:t xml:space="preserve"> estado “</w:t>
+                            </w:r>
+                            <w:r>
+                              <w:rPr>
+                                <w:rFonts w:ascii="Times New Roman" w:hAnsi="Times New Roman" w:cs="Times New Roman"/>
+                              </w:rPr>
+                              <w:t>em andamento</w:t>
+                            </w:r>
+                            <w:r>
+                              <w:rPr>
+                                <w:rFonts w:ascii="Times New Roman" w:hAnsi="Times New Roman" w:cs="Times New Roman"/>
+                              </w:rPr>
+                              <w:t>”.</w:t>
+                            </w:r>
+                          </w:p>
+                          <w:p>
+                            <w:pPr>
+                              <w:pStyle w:val="ListParagraph"/>
+                              <w:numPr>
+                                <w:ilvl w:val="0"/>
+                                <w:numId w:val="8"/>
+                              </w:numPr>
+                              <w:ind w:firstLine="426"/>
+                              <w:jc w:val="both"/>
+                              <w:rPr>
+                                <w:rFonts w:ascii="Times New Roman" w:hAnsi="Times New Roman" w:cs="Times New Roman"/>
+                              </w:rPr>
+                            </w:pPr>
+                            <w:r>
+                              <w:rPr>
+                                <w:rFonts w:ascii="Times New Roman" w:hAnsi="Times New Roman" w:cs="Times New Roman"/>
+                              </w:rPr>
+                              <w:t xml:space="preserve">O </w:t>
+                            </w:r>
+                            <w:r>
+                              <w:rPr>
+                                <w:rFonts w:ascii="Times New Roman" w:hAnsi="Times New Roman" w:cs="Times New Roman"/>
+                              </w:rPr>
+                              <w:t xml:space="preserve">sistema informa que </w:t>
+                            </w:r>
+                            <w:r>
+                              <w:rPr>
+                                <w:rFonts w:ascii="Times New Roman" w:hAnsi="Times New Roman" w:cs="Times New Roman"/>
+                              </w:rPr>
+                              <w:t xml:space="preserve"> </w:t>
+                            </w:r>
+                            <w:r>
+                              <w:rPr>
+                                <w:rFonts w:ascii="Times New Roman" w:hAnsi="Times New Roman" w:cs="Times New Roman"/>
+                              </w:rPr>
+                              <w:t>não existe serviços disponí</w:t>
+                            </w:r>
+                            <w:r>
+                              <w:rPr>
+                                <w:rFonts w:ascii="Times New Roman" w:hAnsi="Times New Roman" w:cs="Times New Roman"/>
+                              </w:rPr>
+                              <w:t xml:space="preserve">veis para </w:t>
+                            </w:r>
+                            <w:r>
+                              <w:rPr>
+                                <w:rFonts w:ascii="Times New Roman" w:hAnsi="Times New Roman" w:cs="Times New Roman"/>
+                              </w:rPr>
+                              <w:t>cancelar a saída</w:t>
+                            </w:r>
+                            <w:r>
+                              <w:rPr>
+                                <w:rFonts w:ascii="Times New Roman" w:hAnsi="Times New Roman" w:cs="Times New Roman"/>
+                              </w:rPr>
+                              <w:t>.</w:t>
+                            </w:r>
+                          </w:p>
+                          <w:p>
+                            <w:pPr>
+                              <w:pStyle w:val="ListParagraph"/>
+                              <w:numPr>
+                                <w:ilvl w:val="0"/>
+                                <w:numId w:val="8"/>
+                              </w:numPr>
+                              <w:ind w:firstLine="426"/>
+                              <w:jc w:val="both"/>
+                              <w:rPr>
+                                <w:rFonts w:ascii="Times New Roman" w:hAnsi="Times New Roman" w:cs="Times New Roman"/>
+                              </w:rPr>
+                            </w:pPr>
+                            <w:r>
+                              <w:rPr>
+                                <w:rFonts w:ascii="Times New Roman" w:hAnsi="Times New Roman" w:cs="Times New Roman"/>
+                              </w:rPr>
+                              <w:t>O sistema volta para a página principal.</w:t>
+                            </w:r>
+                          </w:p>
+                          <w:p>
+                            <w:pPr>
+                              <w:jc w:val="both"/>
+                              <w:rPr>
+                                <w:rFonts w:ascii="Times New Roman" w:hAnsi="Times New Roman" w:cs="Times New Roman"/>
+                              </w:rPr>
+                            </w:pPr>
+                            <w:r>
+                              <w:t xml:space="preserve">            Em qualquer passo dos </w:t>
+                            </w:r>
+                            <w:r>
+                              <w:t>fluxos, caso o gestor desista de cancelar a saída</w:t>
+                            </w:r>
+                            <w:r>
+                              <w:t>.</w:t>
+                            </w:r>
+                          </w:p>
+                          <w:p>
+                            <w:pPr>
+                              <w:pStyle w:val="ListParagraph"/>
+                              <w:numPr>
+                                <w:ilvl w:val="0"/>
+                                <w:numId w:val="12"/>
+                              </w:numPr>
+                              <w:jc w:val="both"/>
+                              <w:rPr>
+                                <w:rFonts w:ascii="Times New Roman" w:hAnsi="Times New Roman" w:cs="Times New Roman"/>
+                              </w:rPr>
+                            </w:pPr>
+                            <w:r>
+                              <w:rPr>
+                                <w:rFonts w:ascii="Times New Roman" w:hAnsi="Times New Roman" w:cs="Times New Roman"/>
+                              </w:rPr>
+                              <w:t xml:space="preserve">O </w:t>
+                            </w:r>
+                            <w:r>
+                              <w:rPr>
+                                <w:rFonts w:ascii="Times New Roman" w:hAnsi="Times New Roman" w:cs="Times New Roman"/>
+                              </w:rPr>
+                              <w:t>gestor</w:t>
+                            </w:r>
+                            <w:r>
+                              <w:rPr>
+                                <w:rFonts w:ascii="Times New Roman" w:hAnsi="Times New Roman" w:cs="Times New Roman"/>
+                              </w:rPr>
+                              <w:t xml:space="preserve"> selciona “Cancelar”.</w:t>
+                            </w:r>
+                          </w:p>
+                          <w:p>
+                            <w:pPr>
+                              <w:pStyle w:val="ListParagraph"/>
+                              <w:numPr>
+                                <w:ilvl w:val="0"/>
+                                <w:numId w:val="12"/>
+                              </w:numPr>
+                              <w:jc w:val="both"/>
+                              <w:rPr>
+                                <w:rFonts w:ascii="Times New Roman" w:hAnsi="Times New Roman" w:cs="Times New Roman"/>
+                              </w:rPr>
+                            </w:pPr>
+                            <w:r>
+                              <w:rPr>
+                                <w:rFonts w:ascii="Times New Roman" w:hAnsi="Times New Roman" w:cs="Times New Roman"/>
+                              </w:rPr>
+                              <w:t xml:space="preserve">O sistema cancela </w:t>
+                            </w:r>
+                            <w:r>
+                              <w:rPr>
+                                <w:rFonts w:ascii="Times New Roman" w:hAnsi="Times New Roman" w:cs="Times New Roman"/>
+                              </w:rPr>
+                              <w:t>a inserção</w:t>
+                            </w:r>
+                            <w:r>
+                              <w:rPr>
+                                <w:rFonts w:ascii="Times New Roman" w:hAnsi="Times New Roman" w:cs="Times New Roman"/>
+                              </w:rPr>
+                              <w:t xml:space="preserve"> </w:t>
+                            </w:r>
+                            <w:r>
+                              <w:rPr>
+                                <w:rFonts w:ascii="Times New Roman" w:hAnsi="Times New Roman" w:cs="Times New Roman"/>
+                              </w:rPr>
+                              <w:t>e nenhum dado é salvo no sistema.</w:t>
+                            </w:r>
+                          </w:p>
+                          <w:p>
+                            <w:pPr>
+                              <w:rPr>
+                                <w:rFonts w:ascii="Times New Roman" w:hAnsi="Times New Roman" w:cs="Times New Roman"/>
+                                <w:b/>
+                                <w:sz w:val="24"/>
+                                <w:szCs w:val="24"/>
+                              </w:rPr>
+                            </w:pPr>
+                            <w:r>
+                              <w:rPr>
+                                <w:rFonts w:ascii="Times New Roman" w:hAnsi="Times New Roman" w:cs="Times New Roman"/>
+                                <w:b/>
+                                <w:sz w:val="24"/>
+                                <w:szCs w:val="24"/>
+                              </w:rPr>
+                              <w:t>Requisitos especiais:</w:t>
+                            </w:r>
+                          </w:p>
+                          <w:p>
+                            <w:pPr>
+                              <w:pStyle w:val="ListParagraph"/>
+                              <w:numPr>
+                                <w:ilvl w:val="0"/>
+                                <w:numId w:val="2"/>
+                              </w:numPr>
+                              <w:rPr>
+                                <w:rFonts w:ascii="Times New Roman" w:hAnsi="Times New Roman" w:cs="Times New Roman"/>
+                              </w:rPr>
+                            </w:pPr>
+                            <w:r>
+                              <w:rPr>
+                                <w:rFonts w:ascii="Times New Roman" w:hAnsi="Times New Roman" w:cs="Times New Roman"/>
+                              </w:rPr>
+                              <w:t>O texto deve ser visível a uma distância de um metro.</w:t>
+                            </w:r>
+                          </w:p>
+                          <w:p>
+                            <w:pPr>
+                              <w:pStyle w:val="ListParagraph"/>
+                              <w:numPr>
+                                <w:ilvl w:val="0"/>
+                                <w:numId w:val="2"/>
+                              </w:numPr>
+                              <w:rPr>
+                                <w:rFonts w:ascii="Times New Roman" w:hAnsi="Times New Roman" w:cs="Times New Roman"/>
+                              </w:rPr>
+                            </w:pPr>
+                            <w:bookmarkStart w:id="0" w:name="_GoBack"/>
+                            <w:bookmarkEnd w:id="0"/>
+                            <w:r>
+                              <w:rPr>
+                                <w:rFonts w:ascii="Times New Roman" w:hAnsi="Times New Roman" w:cs="Times New Roman"/>
+                              </w:rPr>
+                              <w:t>O sistema deverá ser desenvolvido na plataforma Matlab.</w:t>
+                            </w:r>
+                          </w:p>
+                          <w:p>
+                            <w:pPr>
+                              <w:pStyle w:val="ListParagraph"/>
+                              <w:numPr>
+                                <w:ilvl w:val="0"/>
+                                <w:numId w:val="2"/>
+                              </w:numPr>
+                              <w:rPr>
+                                <w:rFonts w:ascii="Times New Roman" w:hAnsi="Times New Roman" w:cs="Times New Roman"/>
+                              </w:rPr>
+                            </w:pPr>
+                            <w:r>
+                              <w:rPr>
+                                <w:rFonts w:ascii="Times New Roman" w:hAnsi="Times New Roman" w:cs="Times New Roman"/>
+                              </w:rPr>
+                              <w:t xml:space="preserve">A resposta </w:t>
+                            </w:r>
+                            <w:r>
+                              <w:rPr>
+                                <w:rFonts w:ascii="Times New Roman" w:hAnsi="Times New Roman" w:cs="Times New Roman"/>
+                              </w:rPr>
+                              <w:t>da pesquisa realizada</w:t>
+                            </w:r>
+                            <w:r>
+                              <w:rPr>
+                                <w:rFonts w:ascii="Times New Roman" w:hAnsi="Times New Roman" w:cs="Times New Roman"/>
+                              </w:rPr>
+                              <w:t xml:space="preserve"> pelo sistema deverá demorar em média </w:t>
+                            </w:r>
+                            <w:r>
+                              <w:rPr>
+                                <w:rFonts w:ascii="Times New Roman" w:hAnsi="Times New Roman" w:cs="Times New Roman"/>
+                              </w:rPr>
+                              <w:t>10 segundos em 90</w:t>
+                            </w:r>
+                            <w:r>
+                              <w:rPr>
+                                <w:rFonts w:ascii="Times New Roman" w:hAnsi="Times New Roman" w:cs="Times New Roman"/>
+                              </w:rPr>
+                              <w:t>% dos casos.</w:t>
+                            </w:r>
+                          </w:p>
+                          <w:p>
+                            <w:pPr>
+                              <w:pStyle w:val="ListParagraph"/>
+                              <w:numPr>
+                                <w:ilvl w:val="0"/>
+                                <w:numId w:val="2"/>
+                              </w:numPr>
+                              <w:rPr>
+                                <w:rFonts w:ascii="Times New Roman" w:hAnsi="Times New Roman" w:cs="Times New Roman"/>
+                              </w:rPr>
+                            </w:pPr>
+                            <w:r>
+                              <w:rPr>
+                                <w:rFonts w:ascii="Times New Roman" w:hAnsi="Times New Roman" w:cs="Times New Roman"/>
+                              </w:rPr>
+                              <w:t>O banco de dados utilizado deverá ser o MySQL.</w:t>
+                            </w:r>
+                          </w:p>
+                          <w:p>
+                            <w:pPr>
+                              <w:pStyle w:val="ListParagraph"/>
+                              <w:ind w:left="0"/>
+                            </w:pPr>
+                          </w:p>
+                          <w:p>
+                            <w:pPr>
+                              <w:pStyle w:val="ListParagraph"/>
+                              <w:ind w:left="0"/>
+                              <w:rPr>
+                                <w:rFonts w:ascii="Times New Roman" w:hAnsi="Times New Roman" w:cs="Times New Roman"/>
+                                <w:b/>
+                                <w:sz w:val="24"/>
+                                <w:szCs w:val="24"/>
+                              </w:rPr>
+                            </w:pPr>
+                            <w:r>
+                              <w:rPr>
+                                <w:rFonts w:ascii="Times New Roman" w:hAnsi="Times New Roman" w:cs="Times New Roman"/>
+                                <w:b/>
+                                <w:sz w:val="24"/>
+                                <w:szCs w:val="24"/>
+                              </w:rPr>
+                              <w:t>Frequência de ocorrência:</w:t>
+                            </w:r>
+                            <w:r>
+                              <w:rPr>
+                                <w:rFonts w:ascii="Times New Roman" w:hAnsi="Times New Roman" w:cs="Times New Roman"/>
+                                <w:b/>
+                                <w:sz w:val="24"/>
+                                <w:szCs w:val="24"/>
+                              </w:rPr>
+                              <w:t xml:space="preserve"> </w:t>
+                            </w:r>
+                            <w:r>
+                              <w:rPr>
+                                <w:rFonts w:ascii="Times New Roman" w:hAnsi="Times New Roman" w:cs="Times New Roman"/>
+                              </w:rPr>
+                              <w:t xml:space="preserve">algumas vezes ao dia. </w:t>
+                            </w:r>
+                          </w:p>
+                          <w:p>
+                            <w:pPr>
+                              <w:pStyle w:val="ListParagraph"/>
+                              <w:ind w:left="0"/>
+                              <w:rPr>
+                                <w:rFonts w:ascii="Times New Roman" w:hAnsi="Times New Roman" w:cs="Times New Roman"/>
+                              </w:rPr>
+                            </w:pPr>
+                          </w:p>
+                          <w:p>
+                            <w:pPr>
+                              <w:pStyle w:val="ListParagraph"/>
+                              <w:ind w:left="0"/>
+                            </w:pPr>
+                            <w:r>
+                              <w:rPr>
+                                <w:rFonts w:ascii="Times New Roman" w:hAnsi="Times New Roman" w:cs="Times New Roman"/>
+                                <w:b/>
+                                <w:sz w:val="24"/>
+                                <w:szCs w:val="24"/>
+                              </w:rPr>
+                              <w:t>Problemas em aberto:</w:t>
+                            </w:r>
+                            <w:r>
+                              <w:rPr>
+                                <w:rFonts w:ascii="Times New Roman" w:hAnsi="Times New Roman" w:cs="Times New Roman"/>
+                              </w:rPr>
+                              <w:t xml:space="preserve"> nenhum.</w:t>
+                            </w:r>
+                          </w:p>
+                          <w:p>
+                            <w:pPr>
+                              <w:pStyle w:val="ListParagraph"/>
+                              <w:ind w:left="0"/>
+                            </w:pPr>
+                          </w:p>
+                        </w:txbxContent>
+                      </wps:txbx>
+                      <wps:bodyPr rot="0" vert="horz" wrap="square" lIns="91440" tIns="45720" rIns="91440" bIns="45720" anchor="t" anchorCtr="0" upright="1">
+                        <a:noAutofit/>
+                      </wps:bodyPr>
+                    </wps:wsp>
+                  </a:graphicData>
+                </a:graphic>
+                <wp14:sizeRelH relativeFrom="page">
+                  <wp14:pctWidth>0</wp14:pctWidth>
+                </wp14:sizeRelH>
+                <wp14:sizeRelV relativeFrom="page">
+                  <wp14:pctHeight>0</wp14:pctHeight>
+                </wp14:sizeRelV>
+              </wp:anchor>
+            </w:drawing>
+          </mc:Choice>
+          <mc:Fallback>
+            <w:pict>
+              <v:rect id="Rectangle 2" o:spid="_x0000_s1026" style="position:absolute;left:0;text-align:left;margin-left:-46.7pt;margin-top:15.15pt;width:516.3pt;height:685pt;z-index:251658240;visibility:visible;mso-wrap-style:square;mso-width-percent:0;mso-height-percent:0;mso-wrap-distance-left:9pt;mso-wrap-distance-top:0;mso-wrap-distance-right:9pt;mso-wrap-distance-bottom:0;mso-position-horizontal:absolute;mso-position-horizontal-relative:text;mso-position-vertical:absolute;mso-position-vertical-relative:text;mso-width-percent:0;mso-height-percent:0;mso-width-relative:page;mso-height-relative:page;v-text-anchor:top" o:gfxdata="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">
+                <v:textbox>
+                  <w:txbxContent>
+                    <w:p>
+                      <w:pPr>
+                        <w:jc w:val="both"/>
+                        <w:rPr>
+                          <w:rFonts w:ascii="Times New Roman" w:hAnsi="Times New Roman" w:cs="Times New Roman"/>
+                          <w:b/>
+                          <w:sz w:val="24"/>
+                          <w:szCs w:val="24"/>
+                        </w:rPr>
+                      </w:pPr>
+                    </w:p>
+                    <w:p>
+                      <w:pPr>
+                        <w:jc w:val="both"/>
+                        <w:rPr>
+                          <w:rFonts w:ascii="Times New Roman" w:hAnsi="Times New Roman" w:cs="Times New Roman"/>
+                        </w:rPr>
+                      </w:pPr>
+                      <w:r>
+                        <w:rPr>
+                          <w:rFonts w:ascii="Times New Roman" w:hAnsi="Times New Roman" w:cs="Times New Roman"/>
+                          <w:b/>
+                          <w:sz w:val="24"/>
+                          <w:szCs w:val="24"/>
+                        </w:rPr>
+                        <w:t>Ator principal:</w:t>
+                      </w:r>
+                      <w:r>
+                        <w:rPr>
+                          <w:rFonts w:ascii="Times New Roman" w:hAnsi="Times New Roman" w:cs="Times New Roman"/>
+                        </w:rPr>
+                        <w:t xml:space="preserve"> </w:t>
+                      </w:r>
+                      <w:r>
+                        <w:rPr>
+                          <w:rFonts w:ascii="Times New Roman" w:hAnsi="Times New Roman" w:cs="Times New Roman"/>
+                        </w:rPr>
+                        <w:t>Atendente.</w:t>
+                      </w:r>
+                    </w:p>
+                    <w:p>
+                      <w:pPr>
+                        <w:jc w:val="both"/>
+                        <w:rPr>
+                          <w:rFonts w:ascii="Times New Roman" w:hAnsi="Times New Roman" w:cs="Times New Roman"/>
+                          <w:sz w:val="24"/>
+                          <w:szCs w:val="24"/>
+                        </w:rPr>
+                      </w:pPr>
+                      <w:r>
+                        <w:rPr>
+                          <w:rFonts w:ascii="Times New Roman" w:hAnsi="Times New Roman" w:cs="Times New Roman"/>
+                          <w:b/>
+                          <w:sz w:val="24"/>
+                          <w:szCs w:val="24"/>
+                        </w:rPr>
+                        <w:t>Interessados e interesses:</w:t>
+                      </w:r>
+                    </w:p>
+                    <w:p>
+                      <w:pPr>
+                        <w:pStyle w:val="ListParagraph"/>
+                        <w:numPr>
+                          <w:ilvl w:val="0"/>
+                          <w:numId w:val="4"/>
+                        </w:numPr>
+                        <w:jc w:val="both"/>
+                        <w:rPr>
+                          <w:rFonts w:ascii="Times New Roman" w:hAnsi="Times New Roman" w:cs="Times New Roman"/>
+                        </w:rPr>
+                      </w:pPr>
+                      <w:r>
+                        <w:rPr>
+                          <w:rFonts w:ascii="Times New Roman" w:hAnsi="Times New Roman" w:cs="Times New Roman"/>
+                        </w:rPr>
+                        <w:t xml:space="preserve">Atendente: deseja </w:t>
+                      </w:r>
+                      <w:r>
+                        <w:rPr>
+                          <w:rFonts w:ascii="Times New Roman" w:hAnsi="Times New Roman" w:cs="Times New Roman"/>
+                        </w:rPr>
+                        <w:t>que a mesma seja feita de forma simples, e rápida.</w:t>
+                      </w:r>
+                    </w:p>
+                    <w:p>
+                      <w:pPr>
+                        <w:pStyle w:val="ListParagraph"/>
+                        <w:numPr>
+                          <w:ilvl w:val="0"/>
+                          <w:numId w:val="4"/>
+                        </w:numPr>
+                        <w:jc w:val="both"/>
+                        <w:rPr>
+                          <w:rFonts w:ascii="Times New Roman" w:hAnsi="Times New Roman" w:cs="Times New Roman"/>
+                        </w:rPr>
+                      </w:pPr>
+                      <w:r>
+                        <w:rPr>
+                          <w:rFonts w:ascii="Times New Roman" w:hAnsi="Times New Roman" w:cs="Times New Roman"/>
+                        </w:rPr>
+                        <w:t>Motoboy: deseja que a</w:t>
+                      </w:r>
+                      <w:r>
+                        <w:rPr>
+                          <w:rFonts w:ascii="Times New Roman" w:hAnsi="Times New Roman" w:cs="Times New Roman"/>
+                        </w:rPr>
+                        <w:t xml:space="preserve"> mesma seja feita de forma simples, rápida, </w:t>
+                      </w:r>
+                      <w:r>
+                        <w:rPr>
+                          <w:rFonts w:ascii="Times New Roman" w:hAnsi="Times New Roman" w:cs="Times New Roman"/>
+                        </w:rPr>
+                        <w:t>clara</w:t>
+                      </w:r>
+                      <w:r>
+                        <w:rPr>
+                          <w:rFonts w:ascii="Times New Roman" w:hAnsi="Times New Roman" w:cs="Times New Roman"/>
+                        </w:rPr>
+                        <w:t xml:space="preserve"> e sem erros.</w:t>
+                      </w:r>
+                    </w:p>
+                    <w:p>
+                      <w:pPr>
+                        <w:pStyle w:val="ListParagraph"/>
+                        <w:numPr>
+                          <w:ilvl w:val="0"/>
+                          <w:numId w:val="4"/>
+                        </w:numPr>
+                        <w:jc w:val="both"/>
+                        <w:rPr>
+                          <w:rFonts w:ascii="Times New Roman" w:hAnsi="Times New Roman" w:cs="Times New Roman"/>
+                        </w:rPr>
+                      </w:pPr>
+                      <w:r>
+                        <w:rPr>
+                          <w:rFonts w:ascii="Times New Roman" w:hAnsi="Times New Roman" w:cs="Times New Roman"/>
+                        </w:rPr>
+                        <w:t>Gestor: deseja que a mesma seja realizada de forma simples, clara e sem erros, a fim de não causar problemas sobre serviço e insatisfação do cliente.</w:t>
+                      </w:r>
+                    </w:p>
+                    <w:p>
+                      <w:pPr>
+                        <w:pStyle w:val="ListParagraph"/>
+                        <w:numPr>
+                          <w:ilvl w:val="0"/>
+                          <w:numId w:val="4"/>
+                        </w:numPr>
+                        <w:jc w:val="both"/>
+                        <w:rPr>
+                          <w:rFonts w:ascii="Times New Roman" w:hAnsi="Times New Roman" w:cs="Times New Roman"/>
+                        </w:rPr>
+                      </w:pPr>
+                      <w:r>
+                        <w:rPr>
+                          <w:rFonts w:ascii="Times New Roman" w:hAnsi="Times New Roman" w:cs="Times New Roman"/>
+                        </w:rPr>
+                        <w:t>Cliente: desej</w:t>
+                      </w:r>
+                      <w:r>
+                        <w:rPr>
+                          <w:rFonts w:ascii="Times New Roman" w:hAnsi="Times New Roman" w:cs="Times New Roman"/>
+                        </w:rPr>
+                        <w:t>a</w:t>
+                      </w:r>
+                      <w:r>
+                        <w:rPr>
+                          <w:rFonts w:ascii="Times New Roman" w:hAnsi="Times New Roman" w:cs="Times New Roman"/>
+                        </w:rPr>
+                        <w:t xml:space="preserve"> </w:t>
+                      </w:r>
+                      <w:r>
+                        <w:rPr>
+                          <w:rFonts w:ascii="Times New Roman" w:hAnsi="Times New Roman" w:cs="Times New Roman"/>
+                        </w:rPr>
+                        <w:t>que a mesma seja realizada de forma</w:t>
+                      </w:r>
+                      <w:r>
+                        <w:rPr>
+                          <w:rFonts w:ascii="Times New Roman" w:hAnsi="Times New Roman" w:cs="Times New Roman"/>
+                        </w:rPr>
+                        <w:t xml:space="preserve"> clara.</w:t>
+                      </w:r>
+                    </w:p>
+                    <w:p>
+                      <w:pPr>
+                        <w:jc w:val="both"/>
+                        <w:rPr>
+                          <w:rFonts w:ascii="Times New Roman" w:hAnsi="Times New Roman" w:cs="Times New Roman"/>
+                        </w:rPr>
+                      </w:pPr>
+                      <w:r>
+                        <w:rPr>
+                          <w:rFonts w:ascii="Times New Roman" w:hAnsi="Times New Roman" w:cs="Times New Roman"/>
+                          <w:b/>
+                          <w:sz w:val="24"/>
+                          <w:szCs w:val="24"/>
+                        </w:rPr>
+                        <w:t>Pré-condições:</w:t>
+                      </w:r>
+                      <w:r>
+                        <w:rPr>
+                          <w:rFonts w:ascii="Times New Roman" w:hAnsi="Times New Roman" w:cs="Times New Roman"/>
+                        </w:rPr>
+                        <w:t xml:space="preserve"> </w:t>
+                      </w:r>
+                      <w:r>
+                        <w:rPr>
+                          <w:rFonts w:ascii="Times New Roman" w:hAnsi="Times New Roman" w:cs="Times New Roman"/>
+                        </w:rPr>
+                        <w:t>o atendente deverá estar logado no sistema</w:t>
+                      </w:r>
+                      <w:r>
+                        <w:rPr>
+                          <w:rFonts w:ascii="Times New Roman" w:hAnsi="Times New Roman" w:cs="Times New Roman"/>
+                        </w:rPr>
+                        <w:t>,</w:t>
+                      </w:r>
+                      <w:r>
+                        <w:rPr>
+                          <w:rFonts w:ascii="Times New Roman" w:hAnsi="Times New Roman" w:cs="Times New Roman"/>
+                        </w:rPr>
+                        <w:t xml:space="preserve"> a </w:t>
+                      </w:r>
+                      <w:r>
+                        <w:rPr>
+                          <w:rFonts w:ascii="Times New Roman" w:hAnsi="Times New Roman" w:cs="Times New Roman"/>
+                        </w:rPr>
+                        <w:t>serviço esteja no estado “em andamento”.</w:t>
+                      </w:r>
+                    </w:p>
+                    <w:p>
+                      <w:pPr>
+                        <w:jc w:val="both"/>
+                        <w:rPr>
+                          <w:rFonts w:ascii="Times New Roman" w:hAnsi="Times New Roman" w:cs="Times New Roman"/>
+                        </w:rPr>
+                      </w:pPr>
+                      <w:r>
+                        <w:rPr>
+                          <w:rFonts w:ascii="Times New Roman" w:hAnsi="Times New Roman" w:cs="Times New Roman"/>
+                          <w:b/>
+                          <w:sz w:val="24"/>
+                          <w:szCs w:val="24"/>
+                        </w:rPr>
+                        <w:t>Pós-condições:</w:t>
+                      </w:r>
+                      <w:r>
+                        <w:rPr>
+                          <w:rFonts w:ascii="Times New Roman" w:hAnsi="Times New Roman" w:cs="Times New Roman"/>
+                        </w:rPr>
+                        <w:t xml:space="preserve"> </w:t>
+                      </w:r>
+                      <w:r>
+                        <w:rPr>
+                          <w:rFonts w:ascii="Times New Roman" w:hAnsi="Times New Roman" w:cs="Times New Roman"/>
+                        </w:rPr>
+                        <w:t>o sistema altera o estado do serviço para o estado desejado pelo atendente, e salva no sistema.</w:t>
+                      </w:r>
+                    </w:p>
+                    <w:p>
+                      <w:pPr>
+                        <w:jc w:val="both"/>
+                        <w:rPr>
+                          <w:rFonts w:ascii="Times New Roman" w:hAnsi="Times New Roman" w:cs="Times New Roman"/>
+                          <w:b/>
+                          <w:sz w:val="24"/>
+                          <w:szCs w:val="24"/>
+                        </w:rPr>
+                      </w:pPr>
+                      <w:r>
+                        <w:rPr>
+                          <w:rFonts w:ascii="Times New Roman" w:hAnsi="Times New Roman" w:cs="Times New Roman"/>
+                          <w:b/>
+                          <w:sz w:val="24"/>
+                          <w:szCs w:val="24"/>
+                        </w:rPr>
+                        <w:t xml:space="preserve">Cenário de sucesso principal: </w:t>
+                      </w:r>
+                    </w:p>
+                    <w:p>
+                      <w:pPr>
+                        <w:pStyle w:val="ListParagraph"/>
+                        <w:numPr>
+                          <w:ilvl w:val="0"/>
+                          <w:numId w:val="1"/>
+                        </w:numPr>
+                        <w:jc w:val="both"/>
+                        <w:rPr>
+                          <w:rFonts w:ascii="Times New Roman" w:hAnsi="Times New Roman" w:cs="Times New Roman"/>
+                        </w:rPr>
+                      </w:pPr>
+                      <w:r>
+                        <w:rPr>
+                          <w:rFonts w:ascii="Times New Roman" w:hAnsi="Times New Roman" w:cs="Times New Roman"/>
+                        </w:rPr>
+                        <w:t>O atendente seleciona “Cancelar Saída”.</w:t>
+                      </w:r>
+                    </w:p>
+                    <w:p>
+                      <w:pPr>
+                        <w:pStyle w:val="ListParagraph"/>
+                        <w:numPr>
+                          <w:ilvl w:val="0"/>
+                          <w:numId w:val="1"/>
+                        </w:numPr>
+                        <w:jc w:val="both"/>
+                        <w:rPr>
+                          <w:rFonts w:ascii="Times New Roman" w:hAnsi="Times New Roman" w:cs="Times New Roman"/>
+                        </w:rPr>
+                      </w:pPr>
+                      <w:r>
+                        <w:rPr>
+                          <w:rFonts w:ascii="Times New Roman" w:hAnsi="Times New Roman" w:cs="Times New Roman"/>
+                        </w:rPr>
+                        <w:t>O sistema exibe os serviços que estão “em andamento”.</w:t>
+                      </w:r>
+                    </w:p>
+                    <w:p>
+                      <w:pPr>
+                        <w:pStyle w:val="ListParagraph"/>
+                        <w:numPr>
+                          <w:ilvl w:val="0"/>
+                          <w:numId w:val="1"/>
+                        </w:numPr>
+                        <w:jc w:val="both"/>
+                        <w:rPr>
+                          <w:rFonts w:ascii="Times New Roman" w:hAnsi="Times New Roman" w:cs="Times New Roman"/>
+                        </w:rPr>
+                      </w:pPr>
+                      <w:r>
+                        <w:rPr>
+                          <w:rFonts w:ascii="Times New Roman" w:hAnsi="Times New Roman" w:cs="Times New Roman"/>
+                        </w:rPr>
+                        <w:t xml:space="preserve">O atendente seleciona o serviço </w:t>
+                      </w:r>
+                      <w:r>
+                        <w:rPr>
+                          <w:rFonts w:ascii="Times New Roman" w:hAnsi="Times New Roman" w:cs="Times New Roman"/>
+                        </w:rPr>
+                        <w:t>desejado.</w:t>
+                      </w:r>
+                    </w:p>
+                    <w:p>
+                      <w:pPr>
+                        <w:pStyle w:val="ListParagraph"/>
+                        <w:numPr>
+                          <w:ilvl w:val="0"/>
+                          <w:numId w:val="1"/>
+                        </w:numPr>
+                        <w:jc w:val="both"/>
+                        <w:rPr>
+                          <w:rFonts w:ascii="Times New Roman" w:hAnsi="Times New Roman" w:cs="Times New Roman"/>
+                        </w:rPr>
+                      </w:pPr>
+                      <w:r>
+                        <w:rPr>
+                          <w:rFonts w:ascii="Times New Roman" w:hAnsi="Times New Roman" w:cs="Times New Roman"/>
+                        </w:rPr>
+                        <w:t xml:space="preserve">O </w:t>
+                      </w:r>
+                      <w:r>
+                        <w:rPr>
+                          <w:rFonts w:ascii="Times New Roman" w:hAnsi="Times New Roman" w:cs="Times New Roman"/>
+                        </w:rPr>
+                        <w:t>atendente entra com o novo estado do serviço.</w:t>
+                      </w:r>
+                    </w:p>
+                    <w:p>
+                      <w:pPr>
+                        <w:pStyle w:val="ListParagraph"/>
+                        <w:numPr>
+                          <w:ilvl w:val="0"/>
+                          <w:numId w:val="1"/>
+                        </w:numPr>
+                        <w:jc w:val="both"/>
+                        <w:rPr>
+                          <w:rFonts w:ascii="Times New Roman" w:hAnsi="Times New Roman" w:cs="Times New Roman"/>
+                        </w:rPr>
+                      </w:pPr>
+                      <w:r>
+                        <w:rPr>
+                          <w:rFonts w:ascii="Times New Roman" w:hAnsi="Times New Roman" w:cs="Times New Roman"/>
+                        </w:rPr>
+                        <w:t xml:space="preserve">O sistema manda uma mensagem informando que a saída foi cancelada para o pager do motoboy </w:t>
+                      </w:r>
+                      <w:r>
+                        <w:rPr>
+                          <w:rFonts w:ascii="Times New Roman" w:hAnsi="Times New Roman" w:cs="Times New Roman"/>
+                        </w:rPr>
+                        <w:t>que está realizando o</w:t>
+                      </w:r>
+                      <w:r>
+                        <w:rPr>
+                          <w:rFonts w:ascii="Times New Roman" w:hAnsi="Times New Roman" w:cs="Times New Roman"/>
+                        </w:rPr>
+                        <w:t xml:space="preserve"> serviço.</w:t>
+                      </w:r>
+                    </w:p>
+                    <w:p>
+                      <w:pPr>
+                        <w:pStyle w:val="ListParagraph"/>
+                        <w:numPr>
+                          <w:ilvl w:val="0"/>
+                          <w:numId w:val="1"/>
+                        </w:numPr>
+                        <w:jc w:val="both"/>
+                        <w:rPr>
+                          <w:rFonts w:ascii="Times New Roman" w:hAnsi="Times New Roman" w:cs="Times New Roman"/>
+                        </w:rPr>
+                      </w:pPr>
+                      <w:r>
+                        <w:rPr>
+                          <w:rFonts w:ascii="Times New Roman" w:hAnsi="Times New Roman" w:cs="Times New Roman"/>
+                        </w:rPr>
+                        <w:t>O sistema a</w:t>
+                      </w:r>
+                      <w:r>
+                        <w:rPr>
+                          <w:rFonts w:ascii="Times New Roman" w:hAnsi="Times New Roman" w:cs="Times New Roman"/>
+                        </w:rPr>
+                        <w:t>ltera o estado do serviço para o desejado, e salva no sistema.</w:t>
+                      </w:r>
+                    </w:p>
+                    <w:p>
+                      <w:pPr>
+                        <w:jc w:val="both"/>
+                        <w:rPr>
+                          <w:rFonts w:ascii="Times New Roman" w:hAnsi="Times New Roman" w:cs="Times New Roman"/>
+                          <w:b/>
+                          <w:sz w:val="24"/>
+                          <w:szCs w:val="24"/>
+                        </w:rPr>
+                      </w:pPr>
+                      <w:r>
+                        <w:rPr>
+                          <w:rFonts w:ascii="Times New Roman" w:hAnsi="Times New Roman" w:cs="Times New Roman"/>
+                          <w:b/>
+                          <w:sz w:val="24"/>
+                          <w:szCs w:val="24"/>
+                        </w:rPr>
+                        <w:t>Fluxos alternativos:</w:t>
+                      </w:r>
+                    </w:p>
+                    <w:p>
+                      <w:pPr>
+                        <w:ind w:firstLine="426"/>
+                        <w:jc w:val="both"/>
+                        <w:rPr>
+                          <w:rFonts w:ascii="Times New Roman" w:hAnsi="Times New Roman" w:cs="Times New Roman"/>
+                        </w:rPr>
+                      </w:pPr>
+                      <w:r>
+                        <w:rPr>
+                          <w:rFonts w:ascii="Times New Roman" w:hAnsi="Times New Roman" w:cs="Times New Roman"/>
+                        </w:rPr>
+                        <w:t>2</w:t>
+                      </w:r>
+                      <w:r>
+                        <w:rPr>
+                          <w:rFonts w:ascii="Times New Roman" w:hAnsi="Times New Roman" w:cs="Times New Roman"/>
+                        </w:rPr>
+                        <w:t xml:space="preserve">a. </w:t>
+                      </w:r>
+                      <w:r>
+                        <w:rPr>
+                          <w:rFonts w:ascii="Times New Roman" w:hAnsi="Times New Roman" w:cs="Times New Roman"/>
+                        </w:rPr>
+                        <w:t xml:space="preserve">O sistema verifica </w:t>
+                      </w:r>
+                      <w:r>
+                        <w:rPr>
+                          <w:rFonts w:ascii="Times New Roman" w:hAnsi="Times New Roman" w:cs="Times New Roman"/>
+                        </w:rPr>
+                        <w:t>que não existe serviços no</w:t>
+                      </w:r>
+                      <w:r>
+                        <w:rPr>
+                          <w:rFonts w:ascii="Times New Roman" w:hAnsi="Times New Roman" w:cs="Times New Roman"/>
+                        </w:rPr>
+                        <w:t xml:space="preserve"> estado “</w:t>
+                      </w:r>
+                      <w:r>
+                        <w:rPr>
+                          <w:rFonts w:ascii="Times New Roman" w:hAnsi="Times New Roman" w:cs="Times New Roman"/>
+                        </w:rPr>
+                        <w:t>em andamento</w:t>
+                      </w:r>
+                      <w:r>
+                        <w:rPr>
+                          <w:rFonts w:ascii="Times New Roman" w:hAnsi="Times New Roman" w:cs="Times New Roman"/>
+                        </w:rPr>
+                        <w:t>”.</w:t>
+                      </w:r>
+                    </w:p>
+                    <w:p>
+                      <w:pPr>
+                        <w:pStyle w:val="ListParagraph"/>
+                        <w:numPr>
+                          <w:ilvl w:val="0"/>
+                          <w:numId w:val="8"/>
+                        </w:numPr>
+                        <w:ind w:firstLine="426"/>
+                        <w:jc w:val="both"/>
+                        <w:rPr>
+                          <w:rFonts w:ascii="Times New Roman" w:hAnsi="Times New Roman" w:cs="Times New Roman"/>
+                        </w:rPr>
+                      </w:pPr>
+                      <w:r>
+                        <w:rPr>
+                          <w:rFonts w:ascii="Times New Roman" w:hAnsi="Times New Roman" w:cs="Times New Roman"/>
+                        </w:rPr>
+                        <w:t xml:space="preserve">O </w:t>
+                      </w:r>
+                      <w:r>
+                        <w:rPr>
+                          <w:rFonts w:ascii="Times New Roman" w:hAnsi="Times New Roman" w:cs="Times New Roman"/>
+                        </w:rPr>
+                        <w:t xml:space="preserve">sistema informa que </w:t>
+                      </w:r>
+                      <w:r>
+                        <w:rPr>
+                          <w:rFonts w:ascii="Times New Roman" w:hAnsi="Times New Roman" w:cs="Times New Roman"/>
+                        </w:rPr>
+                        <w:t xml:space="preserve"> </w:t>
+                      </w:r>
+                      <w:r>
+                        <w:rPr>
+                          <w:rFonts w:ascii="Times New Roman" w:hAnsi="Times New Roman" w:cs="Times New Roman"/>
+                        </w:rPr>
+                        <w:t>não existe serviços disponí</w:t>
+                      </w:r>
+                      <w:r>
+                        <w:rPr>
+                          <w:rFonts w:ascii="Times New Roman" w:hAnsi="Times New Roman" w:cs="Times New Roman"/>
+                        </w:rPr>
+                        <w:t xml:space="preserve">veis para </w:t>
+                      </w:r>
+                      <w:r>
+                        <w:rPr>
+                          <w:rFonts w:ascii="Times New Roman" w:hAnsi="Times New Roman" w:cs="Times New Roman"/>
+                        </w:rPr>
+                        <w:t>cancelar a saída</w:t>
+                      </w:r>
+                      <w:r>
+                        <w:rPr>
+                          <w:rFonts w:ascii="Times New Roman" w:hAnsi="Times New Roman" w:cs="Times New Roman"/>
+                        </w:rPr>
+                        <w:t>.</w:t>
+                      </w:r>
+                    </w:p>
+                    <w:p>
+                      <w:pPr>
+                        <w:pStyle w:val="ListParagraph"/>
+                        <w:numPr>
+                          <w:ilvl w:val="0"/>
+                          <w:numId w:val="8"/>
+                        </w:numPr>
+                        <w:ind w:firstLine="426"/>
+                        <w:jc w:val="both"/>
+                        <w:rPr>
+                          <w:rFonts w:ascii="Times New Roman" w:hAnsi="Times New Roman" w:cs="Times New Roman"/>
+                        </w:rPr>
+                      </w:pPr>
+                      <w:r>
+                        <w:rPr>
+                          <w:rFonts w:ascii="Times New Roman" w:hAnsi="Times New Roman" w:cs="Times New Roman"/>
+                        </w:rPr>
+                        <w:t>O sistema volta para a página principal.</w:t>
+                      </w:r>
+                    </w:p>
+                    <w:p>
+                      <w:pPr>
+                        <w:jc w:val="both"/>
+                        <w:rPr>
+                          <w:rFonts w:ascii="Times New Roman" w:hAnsi="Times New Roman" w:cs="Times New Roman"/>
+                        </w:rPr>
+                      </w:pPr>
+                      <w:r>
+                        <w:t xml:space="preserve">            Em qualquer passo dos </w:t>
+                      </w:r>
+                      <w:r>
+                        <w:t>fluxos, caso o gestor desista de cancelar a saída</w:t>
+                      </w:r>
+                      <w:r>
+                        <w:t>.</w:t>
+                      </w:r>
+                    </w:p>
+                    <w:p>
+                      <w:pPr>
+                        <w:pStyle w:val="ListParagraph"/>
+                        <w:numPr>
+                          <w:ilvl w:val="0"/>
+                          <w:numId w:val="12"/>
+                        </w:numPr>
+                        <w:jc w:val="both"/>
+                        <w:rPr>
+                          <w:rFonts w:ascii="Times New Roman" w:hAnsi="Times New Roman" w:cs="Times New Roman"/>
+                        </w:rPr>
+                      </w:pPr>
+                      <w:r>
+                        <w:rPr>
+                          <w:rFonts w:ascii="Times New Roman" w:hAnsi="Times New Roman" w:cs="Times New Roman"/>
+                        </w:rPr>
+                        <w:t xml:space="preserve">O </w:t>
+                      </w:r>
+                      <w:r>
+                        <w:rPr>
+                          <w:rFonts w:ascii="Times New Roman" w:hAnsi="Times New Roman" w:cs="Times New Roman"/>
+                        </w:rPr>
+                        <w:t>gestor</w:t>
+                      </w:r>
+                      <w:r>
+                        <w:rPr>
+                          <w:rFonts w:ascii="Times New Roman" w:hAnsi="Times New Roman" w:cs="Times New Roman"/>
+                        </w:rPr>
+                        <w:t xml:space="preserve"> selciona “Cancelar”.</w:t>
+                      </w:r>
+                    </w:p>
+                    <w:p>
+                      <w:pPr>
+                        <w:pStyle w:val="ListParagraph"/>
+                        <w:numPr>
+                          <w:ilvl w:val="0"/>
+                          <w:numId w:val="12"/>
+                        </w:numPr>
+                        <w:jc w:val="both"/>
+                        <w:rPr>
+                          <w:rFonts w:ascii="Times New Roman" w:hAnsi="Times New Roman" w:cs="Times New Roman"/>
+                        </w:rPr>
+                      </w:pPr>
+                      <w:r>
+                        <w:rPr>
+                          <w:rFonts w:ascii="Times New Roman" w:hAnsi="Times New Roman" w:cs="Times New Roman"/>
+                        </w:rPr>
+                        <w:t xml:space="preserve">O sistema cancela </w:t>
+                      </w:r>
+                      <w:r>
+                        <w:rPr>
+                          <w:rFonts w:ascii="Times New Roman" w:hAnsi="Times New Roman" w:cs="Times New Roman"/>
+                        </w:rPr>
+                        <w:t>a inserção</w:t>
+                      </w:r>
+                      <w:r>
+                        <w:rPr>
+                          <w:rFonts w:ascii="Times New Roman" w:hAnsi="Times New Roman" w:cs="Times New Roman"/>
+                        </w:rPr>
+                        <w:t xml:space="preserve"> </w:t>
+                      </w:r>
+                      <w:r>
+                        <w:rPr>
+                          <w:rFonts w:ascii="Times New Roman" w:hAnsi="Times New Roman" w:cs="Times New Roman"/>
+                        </w:rPr>
+                        <w:t>e nenhum dado é salvo no sistema.</w:t>
+                      </w:r>
+                    </w:p>
+                    <w:p>
+                      <w:pPr>
+                        <w:rPr>
+                          <w:rFonts w:ascii="Times New Roman" w:hAnsi="Times New Roman" w:cs="Times New Roman"/>
+                          <w:b/>
+                          <w:sz w:val="24"/>
+                          <w:szCs w:val="24"/>
+                        </w:rPr>
+                      </w:pPr>
+                      <w:r>
+                        <w:rPr>
+                          <w:rFonts w:ascii="Times New Roman" w:hAnsi="Times New Roman" w:cs="Times New Roman"/>
+                          <w:b/>
+                          <w:sz w:val="24"/>
+                          <w:szCs w:val="24"/>
+                        </w:rPr>
+                        <w:t>Requisitos especiais:</w:t>
+                      </w:r>
+                    </w:p>
+                    <w:p>
+                      <w:pPr>
+                        <w:pStyle w:val="ListParagraph"/>
+                        <w:numPr>
+                          <w:ilvl w:val="0"/>
+                          <w:numId w:val="2"/>
+                        </w:numPr>
+                        <w:rPr>
+                          <w:rFonts w:ascii="Times New Roman" w:hAnsi="Times New Roman" w:cs="Times New Roman"/>
+                        </w:rPr>
+                      </w:pPr>
+                      <w:r>
+                        <w:rPr>
+                          <w:rFonts w:ascii="Times New Roman" w:hAnsi="Times New Roman" w:cs="Times New Roman"/>
+                        </w:rPr>
+                        <w:t>O texto deve ser visível a uma distância de um metro.</w:t>
+                      </w:r>
+                    </w:p>
+                    <w:p>
+                      <w:pPr>
+                        <w:pStyle w:val="ListParagraph"/>
+                        <w:numPr>
+                          <w:ilvl w:val="0"/>
+                          <w:numId w:val="2"/>
+                        </w:numPr>
+                        <w:rPr>
+                          <w:rFonts w:ascii="Times New Roman" w:hAnsi="Times New Roman" w:cs="Times New Roman"/>
+                        </w:rPr>
+                      </w:pPr>
+                      <w:bookmarkStart w:id="1" w:name="_GoBack"/>
+                      <w:bookmarkEnd w:id="1"/>
+                      <w:r>
+                        <w:rPr>
+                          <w:rFonts w:ascii="Times New Roman" w:hAnsi="Times New Roman" w:cs="Times New Roman"/>
+                        </w:rPr>
+                        <w:t>O sistema deverá ser desenvolvido na plataforma Matlab.</w:t>
+                      </w:r>
+                    </w:p>
+                    <w:p>
+                      <w:pPr>
+                        <w:pStyle w:val="ListParagraph"/>
+                        <w:numPr>
+                          <w:ilvl w:val="0"/>
+                          <w:numId w:val="2"/>
+                        </w:numPr>
+                        <w:rPr>
+                          <w:rFonts w:ascii="Times New Roman" w:hAnsi="Times New Roman" w:cs="Times New Roman"/>
+                        </w:rPr>
+                      </w:pPr>
+                      <w:r>
+                        <w:rPr>
+                          <w:rFonts w:ascii="Times New Roman" w:hAnsi="Times New Roman" w:cs="Times New Roman"/>
+                        </w:rPr>
+                        <w:t xml:space="preserve">A resposta </w:t>
+                      </w:r>
+                      <w:r>
+                        <w:rPr>
+                          <w:rFonts w:ascii="Times New Roman" w:hAnsi="Times New Roman" w:cs="Times New Roman"/>
+                        </w:rPr>
+                        <w:t>da pesquisa realizada</w:t>
+                      </w:r>
+                      <w:r>
+                        <w:rPr>
+                          <w:rFonts w:ascii="Times New Roman" w:hAnsi="Times New Roman" w:cs="Times New Roman"/>
+                        </w:rPr>
+                        <w:t xml:space="preserve"> pelo sistema deverá demorar em média </w:t>
+                      </w:r>
+                      <w:r>
+                        <w:rPr>
+                          <w:rFonts w:ascii="Times New Roman" w:hAnsi="Times New Roman" w:cs="Times New Roman"/>
+                        </w:rPr>
+                        <w:t>10 segundos em 90</w:t>
+                      </w:r>
+                      <w:r>
+                        <w:rPr>
+                          <w:rFonts w:ascii="Times New Roman" w:hAnsi="Times New Roman" w:cs="Times New Roman"/>
+                        </w:rPr>
+                        <w:t>% dos casos.</w:t>
+                      </w:r>
+                    </w:p>
+                    <w:p>
+                      <w:pPr>
+                        <w:pStyle w:val="ListParagraph"/>
+                        <w:numPr>
+                          <w:ilvl w:val="0"/>
+                          <w:numId w:val="2"/>
+                        </w:numPr>
+                        <w:rPr>
+                          <w:rFonts w:ascii="Times New Roman" w:hAnsi="Times New Roman" w:cs="Times New Roman"/>
+                        </w:rPr>
+                      </w:pPr>
+                      <w:r>
+                        <w:rPr>
+                          <w:rFonts w:ascii="Times New Roman" w:hAnsi="Times New Roman" w:cs="Times New Roman"/>
+                        </w:rPr>
+                        <w:t>O banco de dados utilizado deverá ser o MySQL.</w:t>
+                      </w:r>
+                    </w:p>
+                    <w:p>
+                      <w:pPr>
+                        <w:pStyle w:val="ListParagraph"/>
+                        <w:ind w:left="0"/>
+                      </w:pPr>
+                    </w:p>
+                    <w:p>
+                      <w:pPr>
+                        <w:pStyle w:val="ListParagraph"/>
+                        <w:ind w:left="0"/>
+                        <w:rPr>
+                          <w:rFonts w:ascii="Times New Roman" w:hAnsi="Times New Roman" w:cs="Times New Roman"/>
+                          <w:b/>
+                          <w:sz w:val="24"/>
+                          <w:szCs w:val="24"/>
+                        </w:rPr>
+                      </w:pPr>
+                      <w:r>
+                        <w:rPr>
+                          <w:rFonts w:ascii="Times New Roman" w:hAnsi="Times New Roman" w:cs="Times New Roman"/>
+                          <w:b/>
+                          <w:sz w:val="24"/>
+                          <w:szCs w:val="24"/>
+                        </w:rPr>
+                        <w:t>Frequência de ocorrência:</w:t>
+                      </w:r>
+                      <w:r>
+                        <w:rPr>
+                          <w:rFonts w:ascii="Times New Roman" w:hAnsi="Times New Roman" w:cs="Times New Roman"/>
+                          <w:b/>
+                          <w:sz w:val="24"/>
+                          <w:szCs w:val="24"/>
+                        </w:rPr>
+                        <w:t xml:space="preserve"> </w:t>
+                      </w:r>
+                      <w:r>
+                        <w:rPr>
+                          <w:rFonts w:ascii="Times New Roman" w:hAnsi="Times New Roman" w:cs="Times New Roman"/>
+                        </w:rPr>
+                        <w:t xml:space="preserve">algumas vezes ao dia. </w:t>
+                      </w:r>
+                    </w:p>
+                    <w:p>
+                      <w:pPr>
+                        <w:pStyle w:val="ListParagraph"/>
+                        <w:ind w:left="0"/>
+                        <w:rPr>
+                          <w:rFonts w:ascii="Times New Roman" w:hAnsi="Times New Roman" w:cs="Times New Roman"/>
+                        </w:rPr>
+                      </w:pPr>
+                    </w:p>
+                    <w:p>
+                      <w:pPr>
+                        <w:pStyle w:val="ListParagraph"/>
+                        <w:ind w:left="0"/>
+                      </w:pPr>
+                      <w:r>
+                        <w:rPr>
+                          <w:rFonts w:ascii="Times New Roman" w:hAnsi="Times New Roman" w:cs="Times New Roman"/>
+                          <w:b/>
+                          <w:sz w:val="24"/>
+                          <w:szCs w:val="24"/>
+                        </w:rPr>
+                        <w:t>Problemas em aberto:</w:t>
+                      </w:r>
+                      <w:r>
+                        <w:rPr>
+                          <w:rFonts w:ascii="Times New Roman" w:hAnsi="Times New Roman" w:cs="Times New Roman"/>
+                        </w:rPr>
+                        <w:t xml:space="preserve"> nenhum.</w:t>
+                      </w:r>
+                    </w:p>
+                    <w:p>
+                      <w:pPr>
+                        <w:pStyle w:val="ListParagraph"/>
+                        <w:ind w:left="0"/>
+                      </w:pPr>
+                    </w:p>
+                  </w:txbxContent>
+                </v:textbox>
+              </v:rect>
+            </w:pict>
+          </mc:Fallback>
+        </mc:AlternateContent>
       </w:r>
       <w:r>
         <w:rPr>
@@ -753,6 +1801,9 @@
           <w:szCs w:val="24"/>
         </w:rPr>
         <w:t>CDU:</w:t>
+      </w:r>
+      <w:r>
+        <w:t xml:space="preserve"> </w:t>
       </w:r>
       <w:r>
         <w:rPr>
@@ -779,77 +1830,92 @@
           <w:lang w:eastAsia="pt-BR"/>
         </w:rPr>
         <w:lastRenderedPageBreak/>
-        <w:pict>
-          <v:rect id="Rectangle 4" o:spid="_x0000_s1027" style="position:absolute;margin-left:-34.7pt;margin-top:27.15pt;width:516.3pt;height:685pt;z-index:251659264;visibility:visible" o:gfxdata="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">
-            <v:textbox>
-              <w:txbxContent>
-                <w:p>
-                  <w:pPr>
-                    <w:pStyle w:val="PargrafodaLista"/>
-                    <w:ind w:left="0"/>
-                    <w:rPr>
-                      <w:rFonts w:ascii="Times New Roman" w:hAnsi="Times New Roman" w:cs="Times New Roman"/>
-                      <w:b/>
-                      <w:sz w:val="24"/>
-                      <w:szCs w:val="24"/>
-                    </w:rPr>
-                  </w:pPr>
-                  <w:r>
-                    <w:rPr>
-                      <w:rFonts w:ascii="Times New Roman" w:hAnsi="Times New Roman" w:cs="Times New Roman"/>
-                      <w:b/>
-                      <w:sz w:val="24"/>
-                      <w:szCs w:val="24"/>
-                    </w:rPr>
-                    <w:t>Frequência de ocorrência:</w:t>
-                  </w:r>
-                  <w:r>
-                    <w:rPr>
-                      <w:rFonts w:ascii="Times New Roman" w:hAnsi="Times New Roman" w:cs="Times New Roman"/>
-                    </w:rPr>
-                    <w:t xml:space="preserve">algumas vezes ao dia. </w:t>
-                  </w:r>
-                </w:p>
-                <w:p>
-                  <w:pPr>
-                    <w:pStyle w:val="PargrafodaLista"/>
-                    <w:ind w:left="0"/>
-                    <w:rPr>
-                      <w:rFonts w:ascii="Times New Roman" w:hAnsi="Times New Roman" w:cs="Times New Roman"/>
-                    </w:rPr>
-                  </w:pPr>
-                </w:p>
-                <w:p>
-                  <w:pPr>
-                    <w:pStyle w:val="PargrafodaLista"/>
-                    <w:ind w:left="0"/>
-                  </w:pPr>
-                  <w:r>
-                    <w:rPr>
-                      <w:rFonts w:ascii="Times New Roman" w:hAnsi="Times New Roman" w:cs="Times New Roman"/>
-                      <w:b/>
-                      <w:sz w:val="24"/>
-                      <w:szCs w:val="24"/>
-                    </w:rPr>
-                    <w:t>Problemas em aberto:</w:t>
-                  </w:r>
-                  <w:r>
-                    <w:rPr>
-                      <w:rFonts w:ascii="Times New Roman" w:hAnsi="Times New Roman" w:cs="Times New Roman"/>
-                    </w:rPr>
-                    <w:t xml:space="preserve"> nenhum.</w:t>
-                  </w:r>
-                </w:p>
-                <w:p>
-                  <w:pPr>
-                    <w:pStyle w:val="PargrafodaLista"/>
-                    <w:ind w:left="0"/>
-                  </w:pPr>
-                </w:p>
-              </w:txbxContent>
-            </v:textbox>
-          </v:rect>
-        </w:pict>
+        <mc:AlternateContent>
+          <mc:Choice Requires="wps">
+            <w:drawing>
+              <wp:anchor distT="0" distB="0" distL="114300" distR="114300" simplePos="0" relativeHeight="251659264" behindDoc="0" locked="0" layoutInCell="1" allowOverlap="1" wp14:anchorId="536885B6" wp14:editId="6BDE826A">
+                <wp:simplePos x="0" y="0"/>
+                <wp:positionH relativeFrom="column">
+                  <wp:posOffset>-440690</wp:posOffset>
+                </wp:positionH>
+                <wp:positionV relativeFrom="paragraph">
+                  <wp:posOffset>344805</wp:posOffset>
+                </wp:positionV>
+                <wp:extent cx="6557010" cy="8699500"/>
+                <wp:effectExtent l="10795" t="6350" r="13970" b="9525"/>
+                <wp:wrapNone/>
+                <wp:docPr id="1" name="Rectangle 4"/>
+                <wp:cNvGraphicFramePr>
+                  <a:graphicFrameLocks xmlns:a="http://schemas.openxmlformats.org/drawingml/2006/main"/>
+                </wp:cNvGraphicFramePr>
+                <a:graphic xmlns:a="http://schemas.openxmlformats.org/drawingml/2006/main">
+                  <a:graphicData uri="http://schemas.microsoft.com/office/word/2010/wordprocessingShape">
+                    <wps:wsp>
+                      <wps:cNvSpPr>
+                        <a:spLocks noChangeArrowheads="1"/>
+                      </wps:cNvSpPr>
+                      <wps:spPr bwMode="auto">
+                        <a:xfrm>
+                          <a:off x="0" y="0"/>
+                          <a:ext cx="6557010" cy="8699500"/>
+                        </a:xfrm>
+                        <a:prstGeom prst="rect">
+                          <a:avLst/>
+                        </a:prstGeom>
+                        <a:solidFill>
+                          <a:srgbClr val="FFFFFF"/>
+                        </a:solidFill>
+                        <a:ln w="9525">
+                          <a:solidFill>
+                            <a:srgbClr val="000000"/>
+                          </a:solidFill>
+                          <a:miter lim="800000"/>
+                          <a:headEnd/>
+                          <a:tailEnd/>
+                        </a:ln>
+                      </wps:spPr>
+                      <wps:txbx>
+                        <w:txbxContent>
+                          <w:p>
+                            <w:pPr>
+                              <w:pStyle w:val="ListParagraph"/>
+                              <w:ind w:left="0"/>
+                            </w:pPr>
+                          </w:p>
+                        </w:txbxContent>
+                      </wps:txbx>
+                      <wps:bodyPr rot="0" vert="horz" wrap="square" lIns="91440" tIns="45720" rIns="91440" bIns="45720" anchor="t" anchorCtr="0" upright="1">
+                        <a:noAutofit/>
+                      </wps:bodyPr>
+                    </wps:wsp>
+                  </a:graphicData>
+                </a:graphic>
+                <wp14:sizeRelH relativeFrom="page">
+                  <wp14:pctWidth>0</wp14:pctWidth>
+                </wp14:sizeRelH>
+                <wp14:sizeRelV relativeFrom="page">
+                  <wp14:pctHeight>0</wp14:pctHeight>
+                </wp14:sizeRelV>
+              </wp:anchor>
+            </w:drawing>
+          </mc:Choice>
+          <mc:Fallback xmlns:w15="http://schemas.microsoft.com/office/word/2012/wordml">
+            <w:pict>
+              <v:rect w14:anchorId="536885B6" id="Rectangle 4" o:spid="_x0000_s1027" style="position:absolute;margin-left:-34.7pt;margin-top:27.15pt;width:516.3pt;height:685pt;z-index:251659264;visibility:visible;mso-wrap-style:square;mso-width-percent:0;mso-height-percent:0;mso-wrap-distance-left:9pt;mso-wrap-distance-top:0;mso-wrap-distance-right:9pt;mso-wrap-distance-bottom:0;mso-position-horizontal:absolute;mso-position-horizontal-relative:text;mso-position-vertical:absolute;mso-position-vertical-relative:text;mso-width-percent:0;mso-height-percent:0;mso-width-relative:page;mso-height-relative:page;v-text-anchor:top" o:gfxdata="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">
+                <v:textbox>
+                  <w:txbxContent>
+                    <w:p>
+                      <w:pPr>
+                        <w:pStyle w:val="ListParagraph"/>
+                        <w:ind w:left="0"/>
+                      </w:pPr>
+                    </w:p>
+                  </w:txbxContent>
+                </v:textbox>
+              </v:rect>
+            </w:pict>
+          </mc:Fallback>
+        </mc:AlternateContent>
       </w:r>
     </w:p>
     <w:sectPr>
@@ -863,7 +1929,7 @@
 </file>
 
 <file path=word/numbering.xml><?xml version="1.0" encoding="utf-8"?>
-<w:numbering xmlns:ve="http://schemas.openxmlformats.org/markup-compatibility/2006" xmlns:o="urn:schemas-microsoft-com:office:office" xmlns:r="http://schemas.openxmlformats.org/officeDocument/2006/relationships" xmlns:m="http://schemas.openxmlformats.org/officeDocument/2006/math" xmlns:v="urn:schemas-microsoft-com:vml" xmlns:wp="http://schemas.openxmlformats.org/drawingml/2006/wordprocessingDrawing" xmlns:w10="urn:schemas-microsoft-com:office:word" xmlns:w="http://schemas.openxmlformats.org/wordprocessingml/2006/main" xmlns:wne="http://schemas.microsoft.com/office/word/2006/wordml">
+<w:numbering xmlns:wpc="http://schemas.microsoft.com/office/word/2010/wordprocessingCanvas" xmlns:mc="http://schemas.openxmlformats.org/markup-compatibility/2006" xmlns:o="urn:schemas-microsoft-com:office:office" xmlns:r="http://schemas.openxmlformats.org/officeDocument/2006/relationships" xmlns:m="http://schemas.openxmlformats.org/officeDocument/2006/math" xmlns:v="urn:schemas-microsoft-com:vml" xmlns:wp14="http://schemas.microsoft.com/office/word/2010/wordprocessingDrawing" xmlns:wp="http://schemas.openxmlformats.org/drawingml/2006/wordprocessingDrawing" xmlns:w10="urn:schemas-microsoft-com:office:word" xmlns:w="http://schemas.openxmlformats.org/wordprocessingml/2006/main" xmlns:w14="http://schemas.microsoft.com/office/word/2010/wordml" xmlns:wpg="http://schemas.microsoft.com/office/word/2010/wordprocessingGroup" xmlns:wpi="http://schemas.microsoft.com/office/word/2010/wordprocessingInk" xmlns:wne="http://schemas.microsoft.com/office/word/2006/wordml" xmlns:wps="http://schemas.microsoft.com/office/word/2010/wordprocessingShape" mc:Ignorable="w14 wp14">
   <w:abstractNum w:abstractNumId="0">
     <w:nsid w:val="0CCA440E"/>
     <w:multiLevelType w:val="hybridMultilevel"/>
@@ -2391,7 +3457,7 @@
 </file>
 
 <file path=word/styles.xml><?xml version="1.0" encoding="utf-8"?>
-<w:styles xmlns:r="http://schemas.openxmlformats.org/officeDocument/2006/relationships" xmlns:w="http://schemas.openxmlformats.org/wordprocessingml/2006/main">
+<w:styles xmlns:mc="http://schemas.openxmlformats.org/markup-compatibility/2006" xmlns:r="http://schemas.openxmlformats.org/officeDocument/2006/relationships" xmlns:w="http://schemas.openxmlformats.org/wordprocessingml/2006/main" xmlns:w14="http://schemas.microsoft.com/office/word/2010/wordml" mc:Ignorable="w14">
   <w:docDefaults>
     <w:rPrDefault>
       <w:rPr>
@@ -2551,18 +3617,17 @@
     <w:qFormat/>
     <w:rsid w:val="00B52A50"/>
   </w:style>
-  <w:style w:type="character" w:default="1" w:styleId="Fontepargpadro">
+  <w:style w:type="character" w:default="1" w:styleId="DefaultParagraphFont">
     <w:name w:val="Default Paragraph Font"/>
     <w:uiPriority w:val="1"/>
     <w:semiHidden/>
     <w:unhideWhenUsed/>
   </w:style>
-  <w:style w:type="table" w:default="1" w:styleId="Tabelanormal">
+  <w:style w:type="table" w:default="1" w:styleId="TableNormal">
     <w:name w:val="Normal Table"/>
     <w:uiPriority w:val="99"/>
     <w:semiHidden/>
     <w:unhideWhenUsed/>
-    <w:qFormat/>
     <w:tblPr>
       <w:tblInd w:w="0" w:type="dxa"/>
       <w:tblCellMar>
@@ -2573,13 +3638,215 @@
       </w:tblCellMar>
     </w:tblPr>
   </w:style>
-  <w:style w:type="numbering" w:default="1" w:styleId="Semlista">
+  <w:style w:type="numbering" w:default="1" w:styleId="NoList">
     <w:name w:val="No List"/>
     <w:uiPriority w:val="99"/>
     <w:semiHidden/>
     <w:unhideWhenUsed/>
   </w:style>
-  <w:style w:type="paragraph" w:styleId="PargrafodaLista">
+  <w:style w:type="paragraph" w:styleId="ListParagraph">
+    <w:name w:val="List Paragraph"/>
+    <w:basedOn w:val="Normal"/>
+    <w:uiPriority w:val="34"/>
+    <w:qFormat/>
+    <w:rsid w:val="00A12CD7"/>
+    <w:pPr>
+      <w:ind w:left="720"/>
+      <w:contextualSpacing/>
+    </w:pPr>
+  </w:style>
+</w:styles>
+</file>
+
+<file path=word/stylesWithEffects.xml><?xml version="1.0" encoding="utf-8"?>
+<w:styles xmlns:wpc="http://schemas.microsoft.com/office/word/2010/wordprocessingCanvas" xmlns:mc="http://schemas.openxmlformats.org/markup-compatibility/2006" xmlns:o="urn:schemas-microsoft-com:office:office" xmlns:r="http://schemas.openxmlformats.org/officeDocument/2006/relationships" xmlns:m="http://schemas.openxmlformats.org/officeDocument/2006/math" xmlns:v="urn:schemas-microsoft-com:vml" xmlns:wp14="http://schemas.microsoft.com/office/word/2010/wordprocessingDrawing" xmlns:wp="http://schemas.openxmlformats.org/drawingml/2006/wordprocessingDrawing" xmlns:w10="urn:schemas-microsoft-com:office:word" xmlns:w="http://schemas.openxmlformats.org/wordprocessingml/2006/main" xmlns:w14="http://schemas.microsoft.com/office/word/2010/wordml" xmlns:wpg="http://schemas.microsoft.com/office/word/2010/wordprocessingGroup" xmlns:wpi="http://schemas.microsoft.com/office/word/2010/wordprocessingInk" xmlns:wne="http://schemas.microsoft.com/office/word/2006/wordml" xmlns:wps="http://schemas.microsoft.com/office/word/2010/wordprocessingShape" mc:Ignorable="w14 wp14">
+  <w:docDefaults>
+    <w:rPrDefault>
+      <w:rPr>
+        <w:rFonts w:asciiTheme="minorHAnsi" w:eastAsiaTheme="minorHAnsi" w:hAnsiTheme="minorHAnsi" w:cstheme="minorBidi"/>
+        <w:sz w:val="22"/>
+        <w:szCs w:val="22"/>
+        <w:lang w:val="pt-BR" w:eastAsia="en-US" w:bidi="ar-SA"/>
+      </w:rPr>
+    </w:rPrDefault>
+    <w:pPrDefault>
+      <w:pPr>
+        <w:spacing w:after="200" w:line="276" w:lineRule="auto"/>
+      </w:pPr>
+    </w:pPrDefault>
+  </w:docDefaults>
+  <w:latentStyles w:defLockedState="0" w:defUIPriority="99" w:defSemiHidden="1" w:defUnhideWhenUsed="1" w:defQFormat="0" w:count="267">
+    <w:lsdException w:name="Normal" w:semiHidden="0" w:uiPriority="0" w:unhideWhenUsed="0" w:qFormat="1"/>
+    <w:lsdException w:name="heading 1" w:semiHidden="0" w:uiPriority="9" w:unhideWhenUsed="0" w:qFormat="1"/>
+    <w:lsdException w:name="heading 2" w:uiPriority="9" w:qFormat="1"/>
+    <w:lsdException w:name="heading 3" w:uiPriority="9" w:qFormat="1"/>
+    <w:lsdException w:name="heading 4" w:uiPriority="9" w:qFormat="1"/>
+    <w:lsdException w:name="heading 5" w:uiPriority="9" w:qFormat="1"/>
+    <w:lsdException w:name="heading 6" w:uiPriority="9" w:qFormat="1"/>
+    <w:lsdException w:name="heading 7" w:uiPriority="9" w:qFormat="1"/>
+    <w:lsdException w:name="heading 8" w:uiPriority="9" w:qFormat="1"/>
+    <w:lsdException w:name="heading 9" w:uiPriority="9" w:qFormat="1"/>
+    <w:lsdException w:name="toc 1" w:uiPriority="39"/>
+    <w:lsdException w:name="toc 2" w:uiPriority="39"/>
+    <w:lsdException w:name="toc 3" w:uiPriority="39"/>
+    <w:lsdException w:name="toc 4" w:uiPriority="39"/>
+    <w:lsdException w:name="toc 5" w:uiPriority="39"/>
+    <w:lsdException w:name="toc 6" w:uiPriority="39"/>
+    <w:lsdException w:name="toc 7" w:uiPriority="39"/>
+    <w:lsdException w:name="toc 8" w:uiPriority="39"/>
+    <w:lsdException w:name="toc 9" w:uiPriority="39"/>
+    <w:lsdException w:name="caption" w:uiPriority="35" w:qFormat="1"/>
+    <w:lsdException w:name="Title" w:semiHidden="0" w:uiPriority="10" w:unhideWhenUsed="0" w:qFormat="1"/>
+    <w:lsdException w:name="Default Paragraph Font" w:uiPriority="1"/>
+    <w:lsdException w:name="Subtitle" w:semiHidden="0" w:uiPriority="11" w:unhideWhenUsed="0" w:qFormat="1"/>
+    <w:lsdException w:name="Strong" w:semiHidden="0" w:uiPriority="22" w:unhideWhenUsed="0" w:qFormat="1"/>
+    <w:lsdException w:name="Emphasis" w:semiHidden="0" w:uiPriority="20" w:unhideWhenUsed="0" w:qFormat="1"/>
+    <w:lsdException w:name="Table Grid" w:semiHidden="0" w:uiPriority="59" w:unhideWhenUsed="0"/>
+    <w:lsdException w:name="Placeholder Text" w:unhideWhenUsed="0"/>
+    <w:lsdException w:name="No Spacing" w:semiHidden="0" w:uiPriority="1" w:unhideWhenUsed="0" w:qFormat="1"/>
+    <w:lsdException w:name="Light Shading" w:semiHidden="0" w:uiPriority="60" w:unhideWhenUsed="0"/>
+    <w:lsdException w:name="Light List" w:semiHidden="0" w:uiPriority="61" w:unhideWhenUsed="0"/>
+    <w:lsdException w:name="Light Grid" w:semiHidden="0" w:uiPriority="62" w:unhideWhenUsed="0"/>
+    <w:lsdException w:name="Medium Shading 1" w:semiHidden="0" w:uiPriority="63" w:unhideWhenUsed="0"/>
+    <w:lsdException w:name="Medium Shading 2" w:semiHidden="0" w:uiPriority="64" w:unhideWhenUsed="0"/>
+    <w:lsdException w:name="Medium List 1" w:semiHidden="0" w:uiPriority="65" w:unhideWhenUsed="0"/>
+    <w:lsdException w:name="Medium List 2" w:semiHidden="0" w:uiPriority="66" w:unhideWhenUsed="0"/>
+    <w:lsdException w:name="Medium Grid 1" w:semiHidden="0" w:uiPriority="67" w:unhideWhenUsed="0"/>
+    <w:lsdException w:name="Medium Grid 2" w:semiHidden="0" w:uiPriority="68" w:unhideWhenUsed="0"/>
+    <w:lsdException w:name="Medium Grid 3" w:semiHidden="0" w:uiPriority="69" w:unhideWhenUsed="0"/>
+    <w:lsdException w:name="Dark List" w:semiHidden="0" w:uiPriority="70" w:unhideWhenUsed="0"/>
+    <w:lsdException w:name="Colorful Shading" w:semiHidden="0" w:uiPriority="71" w:unhideWhenUsed="0"/>
+    <w:lsdException w:name="Colorful List" w:semiHidden="0" w:uiPriority="72" w:unhideWhenUsed="0"/>
+    <w:lsdException w:name="Colorful Grid" w:semiHidden="0" w:uiPriority="73" w:unhideWhenUsed="0"/>
+    <w:lsdException w:name="Light Shading Accent 1" w:semiHidden="0" w:uiPriority="60" w:unhideWhenUsed="0"/>
+    <w:lsdException w:name="Light List Accent 1" w:semiHidden="0" w:uiPriority="61" w:unhideWhenUsed="0"/>
+    <w:lsdException w:name="Light Grid Accent 1" w:semiHidden="0" w:uiPriority="62" w:unhideWhenUsed="0"/>
+    <w:lsdException w:name="Medium Shading 1 Accent 1" w:semiHidden="0" w:uiPriority="63" w:unhideWhenUsed="0"/>
+    <w:lsdException w:name="Medium Shading 2 Accent 1" w:semiHidden="0" w:uiPriority="64" w:unhideWhenUsed="0"/>
+    <w:lsdException w:name="Medium List 1 Accent 1" w:semiHidden="0" w:uiPriority="65" w:unhideWhenUsed="0"/>
+    <w:lsdException w:name="Revision" w:unhideWhenUsed="0"/>
+    <w:lsdException w:name="List Paragraph" w:semiHidden="0" w:uiPriority="34" w:unhideWhenUsed="0" w:qFormat="1"/>
+    <w:lsdException w:name="Quote" w:semiHidden="0" w:uiPriority="29" w:unhideWhenUsed="0" w:qFormat="1"/>
+    <w:lsdException w:name="Intense Quote" w:semiHidden="0" w:uiPriority="30" w:unhideWhenUsed="0" w:qFormat="1"/>
+    <w:lsdException w:name="Medium List 2 Accent 1" w:semiHidden="0" w:uiPriority="66" w:unhideWhenUsed="0"/>
+    <w:lsdException w:name="Medium Grid 1 Accent 1" w:semiHidden="0" w:uiPriority="67" w:unhideWhenUsed="0"/>
+    <w:lsdException w:name="Medium Grid 2 Accent 1" w:semiHidden="0" w:uiPriority="68" w:unhideWhenUsed="0"/>
+    <w:lsdException w:name="Medium Grid 3 Accent 1" w:semiHidden="0" w:uiPriority="69" w:unhideWhenUsed="0"/>
+    <w:lsdException w:name="Dark List Accent 1" w:semiHidden="0" w:uiPriority="70" w:unhideWhenUsed="0"/>
+    <w:lsdException w:name="Colorful Shading Accent 1" w:semiHidden="0" w:uiPriority="71" w:unhideWhenUsed="0"/>
+    <w:lsdException w:name="Colorful List Accent 1" w:semiHidden="0" w:uiPriority="72" w:unhideWhenUsed="0"/>
+    <w:lsdException w:name="Colorful Grid Accent 1" w:semiHidden="0" w:uiPriority="73" w:unhideWhenUsed="0"/>
+    <w:lsdException w:name="Light Shading Accent 2" w:semiHidden="0" w:uiPriority="60" w:unhideWhenUsed="0"/>
+    <w:lsdException w:name="Light List Accent 2" w:semiHidden="0" w:uiPriority="61" w:unhideWhenUsed="0"/>
+    <w:lsdException w:name="Light Grid Accent 2" w:semiHidden="0" w:uiPriority="62" w:unhideWhenUsed="0"/>
+    <w:lsdException w:name="Medium Shading 1 Accent 2" w:semiHidden="0" w:uiPriority="63" w:unhideWhenUsed="0"/>
+    <w:lsdException w:name="Medium Shading 2 Accent 2" w:semiHidden="0" w:uiPriority="64" w:unhideWhenUsed="0"/>
+    <w:lsdException w:name="Medium List 1 Accent 2" w:semiHidden="0" w:uiPriority="65" w:unhideWhenUsed="0"/>
+    <w:lsdException w:name="Medium List 2 Accent 2" w:semiHidden="0" w:uiPriority="66" w:unhideWhenUsed="0"/>
+    <w:lsdException w:name="Medium Grid 1 Accent 2" w:semiHidden="0" w:uiPriority="67" w:unhideWhenUsed="0"/>
+    <w:lsdException w:name="Medium Grid 2 Accent 2" w:semiHidden="0" w:uiPriority="68" w:unhideWhenUsed="0"/>
+    <w:lsdException w:name="Medium Grid 3 Accent 2" w:semiHidden="0" w:uiPriority="69" w:unhideWhenUsed="0"/>
+    <w:lsdException w:name="Dark List Accent 2" w:semiHidden="0" w:uiPriority="70" w:unhideWhenUsed="0"/>
+    <w:lsdException w:name="Colorful Shading Accent 2" w:semiHidden="0" w:uiPriority="71" w:unhideWhenUsed="0"/>
+    <w:lsdException w:name="Colorful List Accent 2" w:semiHidden="0" w:uiPriority="72" w:unhideWhenUsed="0"/>
+    <w:lsdException w:name="Colorful Grid Accent 2" w:semiHidden="0" w:uiPriority="73" w:unhideWhenUsed="0"/>
+    <w:lsdException w:name="Light Shading Accent 3" w:semiHidden="0" w:uiPriority="60" w:unhideWhenUsed="0"/>
+    <w:lsdException w:name="Light List Accent 3" w:semiHidden="0" w:uiPriority="61" w:unhideWhenUsed="0"/>
+    <w:lsdException w:name="Light Grid Accent 3" w:semiHidden="0" w:uiPriority="62" w:unhideWhenUsed="0"/>
+    <w:lsdException w:name="Medium Shading 1 Accent 3" w:semiHidden="0" w:uiPriority="63" w:unhideWhenUsed="0"/>
+    <w:lsdException w:name="Medium Shading 2 Accent 3" w:semiHidden="0" w:uiPriority="64" w:unhideWhenUsed="0"/>
+    <w:lsdException w:name="Medium List 1 Accent 3" w:semiHidden="0" w:uiPriority="65" w:unhideWhenUsed="0"/>
+    <w:lsdException w:name="Medium List 2 Accent 3" w:semiHidden="0" w:uiPriority="66" w:unhideWhenUsed="0"/>
+    <w:lsdException w:name="Medium Grid 1 Accent 3" w:semiHidden="0" w:uiPriority="67" w:unhideWhenUsed="0"/>
+    <w:lsdException w:name="Medium Grid 2 Accent 3" w:semiHidden="0" w:uiPriority="68" w:unhideWhenUsed="0"/>
+    <w:lsdException w:name="Medium Grid 3 Accent 3" w:semiHidden="0" w:uiPriority="69" w:unhideWhenUsed="0"/>
+    <w:lsdException w:name="Dark List Accent 3" w:semiHidden="0" w:uiPriority="70" w:unhideWhenUsed="0"/>
+    <w:lsdException w:name="Colorful Shading Accent 3" w:semiHidden="0" w:uiPriority="71" w:unhideWhenUsed="0"/>
+    <w:lsdException w:name="Colorful List Accent 3" w:semiHidden="0" w:uiPriority="72" w:unhideWhenUsed="0"/>
+    <w:lsdException w:name="Colorful Grid Accent 3" w:semiHidden="0" w:uiPriority="73" w:unhideWhenUsed="0"/>
+    <w:lsdException w:name="Light Shading Accent 4" w:semiHidden="0" w:uiPriority="60" w:unhideWhenUsed="0"/>
+    <w:lsdException w:name="Light List Accent 4" w:semiHidden="0" w:uiPriority="61" w:unhideWhenUsed="0"/>
+    <w:lsdException w:name="Light Grid Accent 4" w:semiHidden="0" w:uiPriority="62" w:unhideWhenUsed="0"/>
+    <w:lsdException w:name="Medium Shading 1 Accent 4" w:semiHidden="0" w:uiPriority="63" w:unhideWhenUsed="0"/>
+    <w:lsdException w:name="Medium Shading 2 Accent 4" w:semiHidden="0" w:uiPriority="64" w:unhideWhenUsed="0"/>
+    <w:lsdException w:name="Medium List 1 Accent 4" w:semiHidden="0" w:uiPriority="65" w:unhideWhenUsed="0"/>
+    <w:lsdException w:name="Medium List 2 Accent 4" w:semiHidden="0" w:uiPriority="66" w:unhideWhenUsed="0"/>
+    <w:lsdException w:name="Medium Grid 1 Accent 4" w:semiHidden="0" w:uiPriority="67" w:unhideWhenUsed="0"/>
+    <w:lsdException w:name="Medium Grid 2 Accent 4" w:semiHidden="0" w:uiPriority="68" w:unhideWhenUsed="0"/>
+    <w:lsdException w:name="Medium Grid 3 Accent 4" w:semiHidden="0" w:uiPriority="69" w:unhideWhenUsed="0"/>
+    <w:lsdException w:name="Dark List Accent 4" w:semiHidden="0" w:uiPriority="70" w:unhideWhenUsed="0"/>
+    <w:lsdException w:name="Colorful Shading Accent 4" w:semiHidden="0" w:uiPriority="71" w:unhideWhenUsed="0"/>
+    <w:lsdException w:name="Colorful List Accent 4" w:semiHidden="0" w:uiPriority="72" w:unhideWhenUsed="0"/>
+    <w:lsdException w:name="Colorful Grid Accent 4" w:semiHidden="0" w:uiPriority="73" w:unhideWhenUsed="0"/>
+    <w:lsdException w:name="Light Shading Accent 5" w:semiHidden="0" w:uiPriority="60" w:unhideWhenUsed="0"/>
+    <w:lsdException w:name="Light List Accent 5" w:semiHidden="0" w:uiPriority="61" w:unhideWhenUsed="0"/>
+    <w:lsdException w:name="Light Grid Accent 5" w:semiHidden="0" w:uiPriority="62" w:unhideWhenUsed="0"/>
+    <w:lsdException w:name="Medium Shading 1 Accent 5" w:semiHidden="0" w:uiPriority="63" w:unhideWhenUsed="0"/>
+    <w:lsdException w:name="Medium Shading 2 Accent 5" w:semiHidden="0" w:uiPriority="64" w:unhideWhenUsed="0"/>
+    <w:lsdException w:name="Medium List 1 Accent 5" w:semiHidden="0" w:uiPriority="65" w:unhideWhenUsed="0"/>
+    <w:lsdException w:name="Medium List 2 Accent 5" w:semiHidden="0" w:uiPriority="66" w:unhideWhenUsed="0"/>
+    <w:lsdException w:name="Medium Grid 1 Accent 5" w:semiHidden="0" w:uiPriority="67" w:unhideWhenUsed="0"/>
+    <w:lsdException w:name="Medium Grid 2 Accent 5" w:semiHidden="0" w:uiPriority="68" w:unhideWhenUsed="0"/>
+    <w:lsdException w:name="Medium Grid 3 Accent 5" w:semiHidden="0" w:uiPriority="69" w:unhideWhenUsed="0"/>
+    <w:lsdException w:name="Dark List Accent 5" w:semiHidden="0" w:uiPriority="70" w:unhideWhenUsed="0"/>
+    <w:lsdException w:name="Colorful Shading Accent 5" w:semiHidden="0" w:uiPriority="71" w:unhideWhenUsed="0"/>
+    <w:lsdException w:name="Colorful List Accent 5" w:semiHidden="0" w:uiPriority="72" w:unhideWhenUsed="0"/>
+    <w:lsdException w:name="Colorful Grid Accent 5" w:semiHidden="0" w:uiPriority="73" w:unhideWhenUsed="0"/>
+    <w:lsdException w:name="Light Shading Accent 6" w:semiHidden="0" w:uiPriority="60" w:unhideWhenUsed="0"/>
+    <w:lsdException w:name="Light List Accent 6" w:semiHidden="0" w:uiPriority="61" w:unhideWhenUsed="0"/>
+    <w:lsdException w:name="Light Grid Accent 6" w:semiHidden="0" w:uiPriority="62" w:unhideWhenUsed="0"/>
+    <w:lsdException w:name="Medium Shading 1 Accent 6" w:semiHidden="0" w:uiPriority="63" w:unhideWhenUsed="0"/>
+    <w:lsdException w:name="Medium Shading 2 Accent 6" w:semiHidden="0" w:uiPriority="64" w:unhideWhenUsed="0"/>
+    <w:lsdException w:name="Medium List 1 Accent 6" w:semiHidden="0" w:uiPriority="65" w:unhideWhenUsed="0"/>
+    <w:lsdException w:name="Medium List 2 Accent 6" w:semiHidden="0" w:uiPriority="66" w:unhideWhenUsed="0"/>
+    <w:lsdException w:name="Medium Grid 1 Accent 6" w:semiHidden="0" w:uiPriority="67" w:unhideWhenUsed="0"/>
+    <w:lsdException w:name="Medium Grid 2 Accent 6" w:semiHidden="0" w:uiPriority="68" w:unhideWhenUsed="0"/>
+    <w:lsdException w:name="Medium Grid 3 Accent 6" w:semiHidden="0" w:uiPriority="69" w:unhideWhenUsed="0"/>
+    <w:lsdException w:name="Dark List Accent 6" w:semiHidden="0" w:uiPriority="70" w:unhideWhenUsed="0"/>
+    <w:lsdException w:name="Colorful Shading Accent 6" w:semiHidden="0" w:uiPriority="71" w:unhideWhenUsed="0"/>
+    <w:lsdException w:name="Colorful List Accent 6" w:semiHidden="0" w:uiPriority="72" w:unhideWhenUsed="0"/>
+    <w:lsdException w:name="Colorful Grid Accent 6" w:semiHidden="0" w:uiPriority="73" w:unhideWhenUsed="0"/>
+    <w:lsdException w:name="Subtle Emphasis" w:semiHidden="0" w:uiPriority="19" w:unhideWhenUsed="0" w:qFormat="1"/>
+    <w:lsdException w:name="Intense Emphasis" w:semiHidden="0" w:uiPriority="21" w:unhideWhenUsed="0" w:qFormat="1"/>
+    <w:lsdException w:name="Subtle Reference" w:semiHidden="0" w:uiPriority="31" w:unhideWhenUsed="0" w:qFormat="1"/>
+    <w:lsdException w:name="Intense Reference" w:semiHidden="0" w:uiPriority="32" w:unhideWhenUsed="0" w:qFormat="1"/>
+    <w:lsdException w:name="Book Title" w:semiHidden="0" w:uiPriority="33" w:unhideWhenUsed="0" w:qFormat="1"/>
+    <w:lsdException w:name="Bibliography" w:uiPriority="37"/>
+    <w:lsdException w:name="TOC Heading" w:uiPriority="39" w:qFormat="1"/>
+  </w:latentStyles>
+  <w:style w:type="paragraph" w:default="1" w:styleId="Normal">
+    <w:name w:val="Normal"/>
+    <w:qFormat/>
+    <w:rsid w:val="00B52A50"/>
+  </w:style>
+  <w:style w:type="character" w:default="1" w:styleId="DefaultParagraphFont">
+    <w:name w:val="Default Paragraph Font"/>
+    <w:uiPriority w:val="1"/>
+    <w:semiHidden/>
+    <w:unhideWhenUsed/>
+  </w:style>
+  <w:style w:type="table" w:default="1" w:styleId="TableNormal">
+    <w:name w:val="Normal Table"/>
+    <w:uiPriority w:val="99"/>
+    <w:semiHidden/>
+    <w:unhideWhenUsed/>
+    <w:tblPr>
+      <w:tblInd w:w="0" w:type="dxa"/>
+      <w:tblCellMar>
+        <w:top w:w="0" w:type="dxa"/>
+        <w:left w:w="108" w:type="dxa"/>
+        <w:bottom w:w="0" w:type="dxa"/>
+        <w:right w:w="108" w:type="dxa"/>
+      </w:tblCellMar>
+    </w:tblPr>
+  </w:style>
+  <w:style w:type="numbering" w:default="1" w:styleId="NoList">
+    <w:name w:val="No List"/>
+    <w:uiPriority w:val="99"/>
+    <w:semiHidden/>
+    <w:unhideWhenUsed/>
+  </w:style>
+  <w:style w:type="paragraph" w:styleId="ListParagraph">
     <w:name w:val="List Paragraph"/>
     <w:basedOn w:val="Normal"/>
     <w:uiPriority w:val="34"/>

--- a/Especificações dos casos de uso/Cancelar Saída - Ciro.docx
+++ b/Especificações dos casos de uso/Cancelar Saída - Ciro.docx
@@ -1,6 +1,6 @@
 
 <file path=word/document.xml><?xml version="1.0" encoding="utf-8"?>
-<w:document xmlns:wpc="http://schemas.microsoft.com/office/word/2010/wordprocessingCanvas" xmlns:mc="http://schemas.openxmlformats.org/markup-compatibility/2006" xmlns:o="urn:schemas-microsoft-com:office:office" xmlns:r="http://schemas.openxmlformats.org/officeDocument/2006/relationships" xmlns:m="http://schemas.openxmlformats.org/officeDocument/2006/math" xmlns:v="urn:schemas-microsoft-com:vml" xmlns:wp14="http://schemas.microsoft.com/office/word/2010/wordprocessingDrawing" xmlns:wp="http://schemas.openxmlformats.org/drawingml/2006/wordprocessingDrawing" xmlns:w10="urn:schemas-microsoft-com:office:word" xmlns:w="http://schemas.openxmlformats.org/wordprocessingml/2006/main" xmlns:w14="http://schemas.microsoft.com/office/word/2010/wordml" xmlns:wpg="http://schemas.microsoft.com/office/word/2010/wordprocessingGroup" xmlns:wpi="http://schemas.microsoft.com/office/word/2010/wordprocessingInk" xmlns:wne="http://schemas.microsoft.com/office/word/2006/wordml" xmlns:wps="http://schemas.microsoft.com/office/word/2010/wordprocessingShape" mc:Ignorable="w14 wp14">
+<w:document xmlns:wpc="http://schemas.microsoft.com/office/word/2010/wordprocessingCanvas" xmlns:mc="http://schemas.openxmlformats.org/markup-compatibility/2006" xmlns:o="urn:schemas-microsoft-com:office:office" xmlns:r="http://schemas.openxmlformats.org/officeDocument/2006/relationships" xmlns:m="http://schemas.openxmlformats.org/officeDocument/2006/math" xmlns:v="urn:schemas-microsoft-com:vml" xmlns:wp14="http://schemas.microsoft.com/office/word/2010/wordprocessingDrawing" xmlns:wp="http://schemas.openxmlformats.org/drawingml/2006/wordprocessingDrawing" xmlns:w10="urn:schemas-microsoft-com:office:word" xmlns:w="http://schemas.openxmlformats.org/wordprocessingml/2006/main" xmlns:w14="http://schemas.microsoft.com/office/word/2010/wordml" xmlns:w15="http://schemas.microsoft.com/office/word/2012/wordml" xmlns:wpg="http://schemas.microsoft.com/office/word/2010/wordprocessingGroup" xmlns:wpi="http://schemas.microsoft.com/office/word/2010/wordprocessingInk" xmlns:wne="http://schemas.microsoft.com/office/word/2006/wordml" xmlns:wps="http://schemas.microsoft.com/office/word/2010/wordprocessingShape" mc:Ignorable="w14 w15 wp14">
   <w:body>
     <w:p>
       <w:pPr>
@@ -279,19 +279,7 @@
                               <w:rPr>
                                 <w:rFonts w:ascii="Times New Roman" w:hAnsi="Times New Roman" w:cs="Times New Roman"/>
                               </w:rPr>
-                              <w:t>,</w:t>
-                            </w:r>
-                            <w:r>
-                              <w:rPr>
-                                <w:rFonts w:ascii="Times New Roman" w:hAnsi="Times New Roman" w:cs="Times New Roman"/>
-                              </w:rPr>
-                              <w:t xml:space="preserve"> a </w:t>
-                            </w:r>
-                            <w:r>
-                              <w:rPr>
-                                <w:rFonts w:ascii="Times New Roman" w:hAnsi="Times New Roman" w:cs="Times New Roman"/>
-                              </w:rPr>
-                              <w:t>serviço esteja no estado “em andamento”.</w:t>
+                              <w:t>.</w:t>
                             </w:r>
                           </w:p>
                           <w:p>
@@ -320,7 +308,19 @@
                               <w:rPr>
                                 <w:rFonts w:ascii="Times New Roman" w:hAnsi="Times New Roman" w:cs="Times New Roman"/>
                               </w:rPr>
-                              <w:t>o sistema altera o estado do serviço para o estado desejado pelo atendente, e salva no sistema.</w:t>
+                              <w:t xml:space="preserve">o sistema altera o estado do serviço para </w:t>
+                            </w:r>
+                            <w:r>
+                              <w:rPr>
+                                <w:rFonts w:ascii="Times New Roman" w:hAnsi="Times New Roman" w:cs="Times New Roman"/>
+                              </w:rPr>
+                              <w:t>o estado “pendente”</w:t>
+                            </w:r>
+                            <w:r>
+                              <w:rPr>
+                                <w:rFonts w:ascii="Times New Roman" w:hAnsi="Times New Roman" w:cs="Times New Roman"/>
+                              </w:rPr>
+                              <w:t>, e salva no sistema.</w:t>
                             </w:r>
                           </w:p>
                           <w:p>
@@ -359,7 +359,19 @@
                               <w:rPr>
                                 <w:rFonts w:ascii="Times New Roman" w:hAnsi="Times New Roman" w:cs="Times New Roman"/>
                               </w:rPr>
-                              <w:t>O atendente seleciona “Cancelar Saída”.</w:t>
+                              <w:t>O atendente seleciona</w:t>
+                            </w:r>
+                            <w:r>
+                              <w:rPr>
+                                <w:rFonts w:ascii="Times New Roman" w:hAnsi="Times New Roman" w:cs="Times New Roman"/>
+                              </w:rPr>
+                              <w:t xml:space="preserve"> a opção</w:t>
+                            </w:r>
+                            <w:r>
+                              <w:rPr>
+                                <w:rFonts w:ascii="Times New Roman" w:hAnsi="Times New Roman" w:cs="Times New Roman"/>
+                              </w:rPr>
+                              <w:t xml:space="preserve"> “Cancelar Saída”.</w:t>
                             </w:r>
                           </w:p>
                           <w:p>
@@ -378,7 +390,25 @@
                               <w:rPr>
                                 <w:rFonts w:ascii="Times New Roman" w:hAnsi="Times New Roman" w:cs="Times New Roman"/>
                               </w:rPr>
-                              <w:t>O sistema exibe os serviços que estão “em andamento”.</w:t>
+                              <w:t>O sistema exibe as saídas</w:t>
+                            </w:r>
+                            <w:r>
+                              <w:rPr>
+                                <w:rFonts w:ascii="Times New Roman" w:hAnsi="Times New Roman" w:cs="Times New Roman"/>
+                              </w:rPr>
+                              <w:t xml:space="preserve"> que estão</w:t>
+                            </w:r>
+                            <w:r>
+                              <w:rPr>
+                                <w:rFonts w:ascii="Times New Roman" w:hAnsi="Times New Roman" w:cs="Times New Roman"/>
+                              </w:rPr>
+                              <w:t xml:space="preserve"> no estado</w:t>
+                            </w:r>
+                            <w:r>
+                              <w:rPr>
+                                <w:rFonts w:ascii="Times New Roman" w:hAnsi="Times New Roman" w:cs="Times New Roman"/>
+                              </w:rPr>
+                              <w:t xml:space="preserve"> “em andamento”.</w:t>
                             </w:r>
                           </w:p>
                           <w:p>
@@ -397,13 +427,31 @@
                               <w:rPr>
                                 <w:rFonts w:ascii="Times New Roman" w:hAnsi="Times New Roman" w:cs="Times New Roman"/>
                               </w:rPr>
-                              <w:t xml:space="preserve">O atendente seleciona o serviço </w:t>
-                            </w:r>
-                            <w:r>
-                              <w:rPr>
-                                <w:rFonts w:ascii="Times New Roman" w:hAnsi="Times New Roman" w:cs="Times New Roman"/>
-                              </w:rPr>
-                              <w:t>desejado.</w:t>
+                              <w:t xml:space="preserve">O atendente seleciona </w:t>
+                            </w:r>
+                            <w:r>
+                              <w:rPr>
+                                <w:rFonts w:ascii="Times New Roman" w:hAnsi="Times New Roman" w:cs="Times New Roman"/>
+                              </w:rPr>
+                              <w:t>a saída</w:t>
+                            </w:r>
+                            <w:r>
+                              <w:rPr>
+                                <w:rFonts w:ascii="Times New Roman" w:hAnsi="Times New Roman" w:cs="Times New Roman"/>
+                              </w:rPr>
+                              <w:t xml:space="preserve"> </w:t>
+                            </w:r>
+                            <w:r>
+                              <w:rPr>
+                                <w:rFonts w:ascii="Times New Roman" w:hAnsi="Times New Roman" w:cs="Times New Roman"/>
+                              </w:rPr>
+                              <w:t>que ele deseja cancelar</w:t>
+                            </w:r>
+                            <w:r>
+                              <w:rPr>
+                                <w:rFonts w:ascii="Times New Roman" w:hAnsi="Times New Roman" w:cs="Times New Roman"/>
+                              </w:rPr>
+                              <w:t>.</w:t>
                             </w:r>
                           </w:p>
                           <w:p>
@@ -422,69 +470,25 @@
                               <w:rPr>
                                 <w:rFonts w:ascii="Times New Roman" w:hAnsi="Times New Roman" w:cs="Times New Roman"/>
                               </w:rPr>
-                              <w:t xml:space="preserve">O </w:t>
-                            </w:r>
-                            <w:r>
-                              <w:rPr>
-                                <w:rFonts w:ascii="Times New Roman" w:hAnsi="Times New Roman" w:cs="Times New Roman"/>
-                              </w:rPr>
-                              <w:t>atendente entra com o novo estado do serviço.</w:t>
-                            </w:r>
-                          </w:p>
-                          <w:p>
-                            <w:pPr>
-                              <w:pStyle w:val="ListParagraph"/>
-                              <w:numPr>
-                                <w:ilvl w:val="0"/>
-                                <w:numId w:val="1"/>
-                              </w:numPr>
-                              <w:jc w:val="both"/>
-                              <w:rPr>
-                                <w:rFonts w:ascii="Times New Roman" w:hAnsi="Times New Roman" w:cs="Times New Roman"/>
-                              </w:rPr>
-                            </w:pPr>
-                            <w:r>
-                              <w:rPr>
-                                <w:rFonts w:ascii="Times New Roman" w:hAnsi="Times New Roman" w:cs="Times New Roman"/>
-                              </w:rPr>
-                              <w:t xml:space="preserve">O sistema manda uma mensagem informando que a saída foi cancelada para o pager do motoboy </w:t>
-                            </w:r>
-                            <w:r>
-                              <w:rPr>
-                                <w:rFonts w:ascii="Times New Roman" w:hAnsi="Times New Roman" w:cs="Times New Roman"/>
-                              </w:rPr>
-                              <w:t>que está realizando o</w:t>
-                            </w:r>
-                            <w:r>
-                              <w:rPr>
-                                <w:rFonts w:ascii="Times New Roman" w:hAnsi="Times New Roman" w:cs="Times New Roman"/>
-                              </w:rPr>
-                              <w:t xml:space="preserve"> serviço.</w:t>
-                            </w:r>
-                          </w:p>
-                          <w:p>
-                            <w:pPr>
-                              <w:pStyle w:val="ListParagraph"/>
-                              <w:numPr>
-                                <w:ilvl w:val="0"/>
-                                <w:numId w:val="1"/>
-                              </w:numPr>
-                              <w:jc w:val="both"/>
-                              <w:rPr>
-                                <w:rFonts w:ascii="Times New Roman" w:hAnsi="Times New Roman" w:cs="Times New Roman"/>
-                              </w:rPr>
-                            </w:pPr>
-                            <w:r>
-                              <w:rPr>
-                                <w:rFonts w:ascii="Times New Roman" w:hAnsi="Times New Roman" w:cs="Times New Roman"/>
-                              </w:rPr>
                               <w:t>O sistema a</w:t>
                             </w:r>
                             <w:r>
                               <w:rPr>
                                 <w:rFonts w:ascii="Times New Roman" w:hAnsi="Times New Roman" w:cs="Times New Roman"/>
                               </w:rPr>
-                              <w:t>ltera o estado do serviço para o desejado, e salva no sistema.</w:t>
+                              <w:t>ltera o estado do serviço para</w:t>
+                            </w:r>
+                            <w:r>
+                              <w:rPr>
+                                <w:rFonts w:ascii="Times New Roman" w:hAnsi="Times New Roman" w:cs="Times New Roman"/>
+                              </w:rPr>
+                              <w:t xml:space="preserve"> </w:t>
+                            </w:r>
+                            <w:r>
+                              <w:rPr>
+                                <w:rFonts w:ascii="Times New Roman" w:hAnsi="Times New Roman" w:cs="Times New Roman"/>
+                              </w:rPr>
+                              <w:t>“pendente”, e salva.</w:t>
                             </w:r>
                           </w:p>
                           <w:p>
@@ -537,7 +541,19 @@
                               <w:rPr>
                                 <w:rFonts w:ascii="Times New Roman" w:hAnsi="Times New Roman" w:cs="Times New Roman"/>
                               </w:rPr>
-                              <w:t>que não existe serviços no</w:t>
+                              <w:t>que não existe</w:t>
+                            </w:r>
+                            <w:r>
+                              <w:rPr>
+                                <w:rFonts w:ascii="Times New Roman" w:hAnsi="Times New Roman" w:cs="Times New Roman"/>
+                              </w:rPr>
+                              <w:t xml:space="preserve"> saídas</w:t>
+                            </w:r>
+                            <w:r>
+                              <w:rPr>
+                                <w:rFonts w:ascii="Times New Roman" w:hAnsi="Times New Roman" w:cs="Times New Roman"/>
+                              </w:rPr>
+                              <w:t xml:space="preserve"> no</w:t>
                             </w:r>
                             <w:r>
                               <w:rPr>
@@ -593,7 +609,19 @@
                               <w:rPr>
                                 <w:rFonts w:ascii="Times New Roman" w:hAnsi="Times New Roman" w:cs="Times New Roman"/>
                               </w:rPr>
-                              <w:t>não existe serviços disponí</w:t>
+                              <w:t xml:space="preserve">não existe </w:t>
+                            </w:r>
+                            <w:r>
+                              <w:rPr>
+                                <w:rFonts w:ascii="Times New Roman" w:hAnsi="Times New Roman" w:cs="Times New Roman"/>
+                              </w:rPr>
+                              <w:t>saídas</w:t>
+                            </w:r>
+                            <w:r>
+                              <w:rPr>
+                                <w:rFonts w:ascii="Times New Roman" w:hAnsi="Times New Roman" w:cs="Times New Roman"/>
+                              </w:rPr>
+                              <w:t xml:space="preserve"> disponí</w:t>
                             </w:r>
                             <w:r>
                               <w:rPr>
@@ -679,7 +707,19 @@
                               <w:rPr>
                                 <w:rFonts w:ascii="Times New Roman" w:hAnsi="Times New Roman" w:cs="Times New Roman"/>
                               </w:rPr>
-                              <w:t xml:space="preserve"> selciona “Cancelar”.</w:t>
+                              <w:t xml:space="preserve"> sel</w:t>
+                            </w:r>
+                            <w:r>
+                              <w:rPr>
+                                <w:rFonts w:ascii="Times New Roman" w:hAnsi="Times New Roman" w:cs="Times New Roman"/>
+                              </w:rPr>
+                              <w:t>e</w:t>
+                            </w:r>
+                            <w:r>
+                              <w:rPr>
+                                <w:rFonts w:ascii="Times New Roman" w:hAnsi="Times New Roman" w:cs="Times New Roman"/>
+                              </w:rPr>
+                              <w:t>ciona “Cancelar”.</w:t>
                             </w:r>
                           </w:p>
                           <w:p>
@@ -698,26 +738,10 @@
                               <w:rPr>
                                 <w:rFonts w:ascii="Times New Roman" w:hAnsi="Times New Roman" w:cs="Times New Roman"/>
                               </w:rPr>
-                              <w:t xml:space="preserve">O sistema cancela </w:t>
-                            </w:r>
-                            <w:r>
-                              <w:rPr>
-                                <w:rFonts w:ascii="Times New Roman" w:hAnsi="Times New Roman" w:cs="Times New Roman"/>
-                              </w:rPr>
-                              <w:t>a inserção</w:t>
-                            </w:r>
-                            <w:r>
-                              <w:rPr>
-                                <w:rFonts w:ascii="Times New Roman" w:hAnsi="Times New Roman" w:cs="Times New Roman"/>
-                              </w:rPr>
-                              <w:t xml:space="preserve"> </w:t>
-                            </w:r>
-                            <w:r>
-                              <w:rPr>
-                                <w:rFonts w:ascii="Times New Roman" w:hAnsi="Times New Roman" w:cs="Times New Roman"/>
-                              </w:rPr>
-                              <w:t>e nenhum dado é salvo no sistema.</w:t>
-                            </w:r>
+                              <w:t>O sistema volta para a página principal.</w:t>
+                            </w:r>
+                            <w:bookmarkStart w:id="0" w:name="_GoBack"/>
+                            <w:bookmarkEnd w:id="0"/>
                           </w:p>
                           <w:p>
                             <w:pPr>
@@ -767,8 +791,6 @@
                                 <w:rFonts w:ascii="Times New Roman" w:hAnsi="Times New Roman" w:cs="Times New Roman"/>
                               </w:rPr>
                             </w:pPr>
-                            <w:bookmarkStart w:id="0" w:name="_GoBack"/>
-                            <w:bookmarkEnd w:id="0"/>
                             <w:r>
                               <w:rPr>
                                 <w:rFonts w:ascii="Times New Roman" w:hAnsi="Times New Roman" w:cs="Times New Roman"/>
@@ -1151,19 +1173,7 @@
                         <w:rPr>
                           <w:rFonts w:ascii="Times New Roman" w:hAnsi="Times New Roman" w:cs="Times New Roman"/>
                         </w:rPr>
-                        <w:t>,</w:t>
-                      </w:r>
-                      <w:r>
-                        <w:rPr>
-                          <w:rFonts w:ascii="Times New Roman" w:hAnsi="Times New Roman" w:cs="Times New Roman"/>
-                        </w:rPr>
-                        <w:t xml:space="preserve"> a </w:t>
-                      </w:r>
-                      <w:r>
-                        <w:rPr>
-                          <w:rFonts w:ascii="Times New Roman" w:hAnsi="Times New Roman" w:cs="Times New Roman"/>
-                        </w:rPr>
-                        <w:t>serviço esteja no estado “em andamento”.</w:t>
+                        <w:t>.</w:t>
                       </w:r>
                     </w:p>
                     <w:p>
@@ -1192,7 +1202,19 @@
                         <w:rPr>
                           <w:rFonts w:ascii="Times New Roman" w:hAnsi="Times New Roman" w:cs="Times New Roman"/>
                         </w:rPr>
-                        <w:t>o sistema altera o estado do serviço para o estado desejado pelo atendente, e salva no sistema.</w:t>
+                        <w:t xml:space="preserve">o sistema altera o estado do serviço para </w:t>
+                      </w:r>
+                      <w:r>
+                        <w:rPr>
+                          <w:rFonts w:ascii="Times New Roman" w:hAnsi="Times New Roman" w:cs="Times New Roman"/>
+                        </w:rPr>
+                        <w:t>o estado “pendente”</w:t>
+                      </w:r>
+                      <w:r>
+                        <w:rPr>
+                          <w:rFonts w:ascii="Times New Roman" w:hAnsi="Times New Roman" w:cs="Times New Roman"/>
+                        </w:rPr>
+                        <w:t>, e salva no sistema.</w:t>
                       </w:r>
                     </w:p>
                     <w:p>
@@ -1231,7 +1253,19 @@
                         <w:rPr>
                           <w:rFonts w:ascii="Times New Roman" w:hAnsi="Times New Roman" w:cs="Times New Roman"/>
                         </w:rPr>
-                        <w:t>O atendente seleciona “Cancelar Saída”.</w:t>
+                        <w:t>O atendente seleciona</w:t>
+                      </w:r>
+                      <w:r>
+                        <w:rPr>
+                          <w:rFonts w:ascii="Times New Roman" w:hAnsi="Times New Roman" w:cs="Times New Roman"/>
+                        </w:rPr>
+                        <w:t xml:space="preserve"> a opção</w:t>
+                      </w:r>
+                      <w:r>
+                        <w:rPr>
+                          <w:rFonts w:ascii="Times New Roman" w:hAnsi="Times New Roman" w:cs="Times New Roman"/>
+                        </w:rPr>
+                        <w:t xml:space="preserve"> “Cancelar Saída”.</w:t>
                       </w:r>
                     </w:p>
                     <w:p>
@@ -1250,7 +1284,25 @@
                         <w:rPr>
                           <w:rFonts w:ascii="Times New Roman" w:hAnsi="Times New Roman" w:cs="Times New Roman"/>
                         </w:rPr>
-                        <w:t>O sistema exibe os serviços que estão “em andamento”.</w:t>
+                        <w:t>O sistema exibe as saídas</w:t>
+                      </w:r>
+                      <w:r>
+                        <w:rPr>
+                          <w:rFonts w:ascii="Times New Roman" w:hAnsi="Times New Roman" w:cs="Times New Roman"/>
+                        </w:rPr>
+                        <w:t xml:space="preserve"> que estão</w:t>
+                      </w:r>
+                      <w:r>
+                        <w:rPr>
+                          <w:rFonts w:ascii="Times New Roman" w:hAnsi="Times New Roman" w:cs="Times New Roman"/>
+                        </w:rPr>
+                        <w:t xml:space="preserve"> no estado</w:t>
+                      </w:r>
+                      <w:r>
+                        <w:rPr>
+                          <w:rFonts w:ascii="Times New Roman" w:hAnsi="Times New Roman" w:cs="Times New Roman"/>
+                        </w:rPr>
+                        <w:t xml:space="preserve"> “em andamento”.</w:t>
                       </w:r>
                     </w:p>
                     <w:p>
@@ -1269,13 +1321,31 @@
                         <w:rPr>
                           <w:rFonts w:ascii="Times New Roman" w:hAnsi="Times New Roman" w:cs="Times New Roman"/>
                         </w:rPr>
-                        <w:t xml:space="preserve">O atendente seleciona o serviço </w:t>
-                      </w:r>
-                      <w:r>
-                        <w:rPr>
-                          <w:rFonts w:ascii="Times New Roman" w:hAnsi="Times New Roman" w:cs="Times New Roman"/>
-                        </w:rPr>
-                        <w:t>desejado.</w:t>
+                        <w:t xml:space="preserve">O atendente seleciona </w:t>
+                      </w:r>
+                      <w:r>
+                        <w:rPr>
+                          <w:rFonts w:ascii="Times New Roman" w:hAnsi="Times New Roman" w:cs="Times New Roman"/>
+                        </w:rPr>
+                        <w:t>a saída</w:t>
+                      </w:r>
+                      <w:r>
+                        <w:rPr>
+                          <w:rFonts w:ascii="Times New Roman" w:hAnsi="Times New Roman" w:cs="Times New Roman"/>
+                        </w:rPr>
+                        <w:t xml:space="preserve"> </w:t>
+                      </w:r>
+                      <w:r>
+                        <w:rPr>
+                          <w:rFonts w:ascii="Times New Roman" w:hAnsi="Times New Roman" w:cs="Times New Roman"/>
+                        </w:rPr>
+                        <w:t>que ele deseja cancelar</w:t>
+                      </w:r>
+                      <w:r>
+                        <w:rPr>
+                          <w:rFonts w:ascii="Times New Roman" w:hAnsi="Times New Roman" w:cs="Times New Roman"/>
+                        </w:rPr>
+                        <w:t>.</w:t>
                       </w:r>
                     </w:p>
                     <w:p>
@@ -1294,69 +1364,25 @@
                         <w:rPr>
                           <w:rFonts w:ascii="Times New Roman" w:hAnsi="Times New Roman" w:cs="Times New Roman"/>
                         </w:rPr>
-                        <w:t xml:space="preserve">O </w:t>
-                      </w:r>
-                      <w:r>
-                        <w:rPr>
-                          <w:rFonts w:ascii="Times New Roman" w:hAnsi="Times New Roman" w:cs="Times New Roman"/>
-                        </w:rPr>
-                        <w:t>atendente entra com o novo estado do serviço.</w:t>
-                      </w:r>
-                    </w:p>
-                    <w:p>
-                      <w:pPr>
-                        <w:pStyle w:val="ListParagraph"/>
-                        <w:numPr>
-                          <w:ilvl w:val="0"/>
-                          <w:numId w:val="1"/>
-                        </w:numPr>
-                        <w:jc w:val="both"/>
-                        <w:rPr>
-                          <w:rFonts w:ascii="Times New Roman" w:hAnsi="Times New Roman" w:cs="Times New Roman"/>
-                        </w:rPr>
-                      </w:pPr>
-                      <w:r>
-                        <w:rPr>
-                          <w:rFonts w:ascii="Times New Roman" w:hAnsi="Times New Roman" w:cs="Times New Roman"/>
-                        </w:rPr>
-                        <w:t xml:space="preserve">O sistema manda uma mensagem informando que a saída foi cancelada para o pager do motoboy </w:t>
-                      </w:r>
-                      <w:r>
-                        <w:rPr>
-                          <w:rFonts w:ascii="Times New Roman" w:hAnsi="Times New Roman" w:cs="Times New Roman"/>
-                        </w:rPr>
-                        <w:t>que está realizando o</w:t>
-                      </w:r>
-                      <w:r>
-                        <w:rPr>
-                          <w:rFonts w:ascii="Times New Roman" w:hAnsi="Times New Roman" w:cs="Times New Roman"/>
-                        </w:rPr>
-                        <w:t xml:space="preserve"> serviço.</w:t>
-                      </w:r>
-                    </w:p>
-                    <w:p>
-                      <w:pPr>
-                        <w:pStyle w:val="ListParagraph"/>
-                        <w:numPr>
-                          <w:ilvl w:val="0"/>
-                          <w:numId w:val="1"/>
-                        </w:numPr>
-                        <w:jc w:val="both"/>
-                        <w:rPr>
-                          <w:rFonts w:ascii="Times New Roman" w:hAnsi="Times New Roman" w:cs="Times New Roman"/>
-                        </w:rPr>
-                      </w:pPr>
-                      <w:r>
-                        <w:rPr>
-                          <w:rFonts w:ascii="Times New Roman" w:hAnsi="Times New Roman" w:cs="Times New Roman"/>
-                        </w:rPr>
                         <w:t>O sistema a</w:t>
                       </w:r>
                       <w:r>
                         <w:rPr>
                           <w:rFonts w:ascii="Times New Roman" w:hAnsi="Times New Roman" w:cs="Times New Roman"/>
                         </w:rPr>
-                        <w:t>ltera o estado do serviço para o desejado, e salva no sistema.</w:t>
+                        <w:t>ltera o estado do serviço para</w:t>
+                      </w:r>
+                      <w:r>
+                        <w:rPr>
+                          <w:rFonts w:ascii="Times New Roman" w:hAnsi="Times New Roman" w:cs="Times New Roman"/>
+                        </w:rPr>
+                        <w:t xml:space="preserve"> </w:t>
+                      </w:r>
+                      <w:r>
+                        <w:rPr>
+                          <w:rFonts w:ascii="Times New Roman" w:hAnsi="Times New Roman" w:cs="Times New Roman"/>
+                        </w:rPr>
+                        <w:t>“pendente”, e salva.</w:t>
                       </w:r>
                     </w:p>
                     <w:p>
@@ -1409,7 +1435,19 @@
                         <w:rPr>
                           <w:rFonts w:ascii="Times New Roman" w:hAnsi="Times New Roman" w:cs="Times New Roman"/>
                         </w:rPr>
-                        <w:t>que não existe serviços no</w:t>
+                        <w:t>que não existe</w:t>
+                      </w:r>
+                      <w:r>
+                        <w:rPr>
+                          <w:rFonts w:ascii="Times New Roman" w:hAnsi="Times New Roman" w:cs="Times New Roman"/>
+                        </w:rPr>
+                        <w:t xml:space="preserve"> saídas</w:t>
+                      </w:r>
+                      <w:r>
+                        <w:rPr>
+                          <w:rFonts w:ascii="Times New Roman" w:hAnsi="Times New Roman" w:cs="Times New Roman"/>
+                        </w:rPr>
+                        <w:t xml:space="preserve"> no</w:t>
                       </w:r>
                       <w:r>
                         <w:rPr>
@@ -1465,7 +1503,19 @@
                         <w:rPr>
                           <w:rFonts w:ascii="Times New Roman" w:hAnsi="Times New Roman" w:cs="Times New Roman"/>
                         </w:rPr>
-                        <w:t>não existe serviços disponí</w:t>
+                        <w:t xml:space="preserve">não existe </w:t>
+                      </w:r>
+                      <w:r>
+                        <w:rPr>
+                          <w:rFonts w:ascii="Times New Roman" w:hAnsi="Times New Roman" w:cs="Times New Roman"/>
+                        </w:rPr>
+                        <w:t>saídas</w:t>
+                      </w:r>
+                      <w:r>
+                        <w:rPr>
+                          <w:rFonts w:ascii="Times New Roman" w:hAnsi="Times New Roman" w:cs="Times New Roman"/>
+                        </w:rPr>
+                        <w:t xml:space="preserve"> disponí</w:t>
                       </w:r>
                       <w:r>
                         <w:rPr>
@@ -1551,7 +1601,19 @@
                         <w:rPr>
                           <w:rFonts w:ascii="Times New Roman" w:hAnsi="Times New Roman" w:cs="Times New Roman"/>
                         </w:rPr>
-                        <w:t xml:space="preserve"> selciona “Cancelar”.</w:t>
+                        <w:t xml:space="preserve"> sel</w:t>
+                      </w:r>
+                      <w:r>
+                        <w:rPr>
+                          <w:rFonts w:ascii="Times New Roman" w:hAnsi="Times New Roman" w:cs="Times New Roman"/>
+                        </w:rPr>
+                        <w:t>e</w:t>
+                      </w:r>
+                      <w:r>
+                        <w:rPr>
+                          <w:rFonts w:ascii="Times New Roman" w:hAnsi="Times New Roman" w:cs="Times New Roman"/>
+                        </w:rPr>
+                        <w:t>ciona “Cancelar”.</w:t>
                       </w:r>
                     </w:p>
                     <w:p>
@@ -1570,26 +1632,10 @@
                         <w:rPr>
                           <w:rFonts w:ascii="Times New Roman" w:hAnsi="Times New Roman" w:cs="Times New Roman"/>
                         </w:rPr>
-                        <w:t xml:space="preserve">O sistema cancela </w:t>
-                      </w:r>
-                      <w:r>
-                        <w:rPr>
-                          <w:rFonts w:ascii="Times New Roman" w:hAnsi="Times New Roman" w:cs="Times New Roman"/>
-                        </w:rPr>
-                        <w:t>a inserção</w:t>
-                      </w:r>
-                      <w:r>
-                        <w:rPr>
-                          <w:rFonts w:ascii="Times New Roman" w:hAnsi="Times New Roman" w:cs="Times New Roman"/>
-                        </w:rPr>
-                        <w:t xml:space="preserve"> </w:t>
-                      </w:r>
-                      <w:r>
-                        <w:rPr>
-                          <w:rFonts w:ascii="Times New Roman" w:hAnsi="Times New Roman" w:cs="Times New Roman"/>
-                        </w:rPr>
-                        <w:t>e nenhum dado é salvo no sistema.</w:t>
-                      </w:r>
+                        <w:t>O sistema volta para a página principal.</w:t>
+                      </w:r>
+                      <w:bookmarkStart w:id="1" w:name="_GoBack"/>
+                      <w:bookmarkEnd w:id="1"/>
                     </w:p>
                     <w:p>
                       <w:pPr>
@@ -1639,8 +1685,6 @@
                           <w:rFonts w:ascii="Times New Roman" w:hAnsi="Times New Roman" w:cs="Times New Roman"/>
                         </w:rPr>
                       </w:pPr>
-                      <w:bookmarkStart w:id="1" w:name="_GoBack"/>
-                      <w:bookmarkEnd w:id="1"/>
                       <w:r>
                         <w:rPr>
                           <w:rFonts w:ascii="Times New Roman" w:hAnsi="Times New Roman" w:cs="Times New Roman"/>
@@ -1899,7 +1943,7 @@
               </wp:anchor>
             </w:drawing>
           </mc:Choice>
-          <mc:Fallback xmlns:w15="http://schemas.microsoft.com/office/word/2012/wordml">
+          <mc:Fallback>
             <w:pict>
               <v:rect w14:anchorId="536885B6" id="Rectangle 4" o:spid="_x0000_s1027" style="position:absolute;margin-left:-34.7pt;margin-top:27.15pt;width:516.3pt;height:685pt;z-index:251659264;visibility:visible;mso-wrap-style:square;mso-width-percent:0;mso-height-percent:0;mso-wrap-distance-left:9pt;mso-wrap-distance-top:0;mso-wrap-distance-right:9pt;mso-wrap-distance-bottom:0;mso-position-horizontal:absolute;mso-position-horizontal-relative:text;mso-position-vertical:absolute;mso-position-vertical-relative:text;mso-width-percent:0;mso-height-percent:0;mso-width-relative:page;mso-height-relative:page;v-text-anchor:top" o:gfxdata="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">
                 <v:textbox>
@@ -1929,7 +1973,7 @@
 </file>
 
 <file path=word/numbering.xml><?xml version="1.0" encoding="utf-8"?>
-<w:numbering xmlns:wpc="http://schemas.microsoft.com/office/word/2010/wordprocessingCanvas" xmlns:mc="http://schemas.openxmlformats.org/markup-compatibility/2006" xmlns:o="urn:schemas-microsoft-com:office:office" xmlns:r="http://schemas.openxmlformats.org/officeDocument/2006/relationships" xmlns:m="http://schemas.openxmlformats.org/officeDocument/2006/math" xmlns:v="urn:schemas-microsoft-com:vml" xmlns:wp14="http://schemas.microsoft.com/office/word/2010/wordprocessingDrawing" xmlns:wp="http://schemas.openxmlformats.org/drawingml/2006/wordprocessingDrawing" xmlns:w10="urn:schemas-microsoft-com:office:word" xmlns:w="http://schemas.openxmlformats.org/wordprocessingml/2006/main" xmlns:w14="http://schemas.microsoft.com/office/word/2010/wordml" xmlns:wpg="http://schemas.microsoft.com/office/word/2010/wordprocessingGroup" xmlns:wpi="http://schemas.microsoft.com/office/word/2010/wordprocessingInk" xmlns:wne="http://schemas.microsoft.com/office/word/2006/wordml" xmlns:wps="http://schemas.microsoft.com/office/word/2010/wordprocessingShape" mc:Ignorable="w14 wp14">
+<w:numbering xmlns:wpc="http://schemas.microsoft.com/office/word/2010/wordprocessingCanvas" xmlns:mc="http://schemas.openxmlformats.org/markup-compatibility/2006" xmlns:o="urn:schemas-microsoft-com:office:office" xmlns:r="http://schemas.openxmlformats.org/officeDocument/2006/relationships" xmlns:m="http://schemas.openxmlformats.org/officeDocument/2006/math" xmlns:v="urn:schemas-microsoft-com:vml" xmlns:wp14="http://schemas.microsoft.com/office/word/2010/wordprocessingDrawing" xmlns:wp="http://schemas.openxmlformats.org/drawingml/2006/wordprocessingDrawing" xmlns:w10="urn:schemas-microsoft-com:office:word" xmlns:w="http://schemas.openxmlformats.org/wordprocessingml/2006/main" xmlns:w14="http://schemas.microsoft.com/office/word/2010/wordml" xmlns:w15="http://schemas.microsoft.com/office/word/2012/wordml" xmlns:wpg="http://schemas.microsoft.com/office/word/2010/wordprocessingGroup" xmlns:wpi="http://schemas.microsoft.com/office/word/2010/wordprocessingInk" xmlns:wne="http://schemas.microsoft.com/office/word/2006/wordml" xmlns:wps="http://schemas.microsoft.com/office/word/2010/wordprocessingShape" mc:Ignorable="w14 w15 wp14">
   <w:abstractNum w:abstractNumId="0">
     <w:nsid w:val="0CCA440E"/>
     <w:multiLevelType w:val="hybridMultilevel"/>
@@ -3457,7 +3501,7 @@
 </file>
 
 <file path=word/styles.xml><?xml version="1.0" encoding="utf-8"?>
-<w:styles xmlns:mc="http://schemas.openxmlformats.org/markup-compatibility/2006" xmlns:r="http://schemas.openxmlformats.org/officeDocument/2006/relationships" xmlns:w="http://schemas.openxmlformats.org/wordprocessingml/2006/main" xmlns:w14="http://schemas.microsoft.com/office/word/2010/wordml" mc:Ignorable="w14">
+<w:styles xmlns:mc="http://schemas.openxmlformats.org/markup-compatibility/2006" xmlns:r="http://schemas.openxmlformats.org/officeDocument/2006/relationships" xmlns:w="http://schemas.openxmlformats.org/wordprocessingml/2006/main" xmlns:w14="http://schemas.microsoft.com/office/word/2010/wordml" xmlns:w15="http://schemas.microsoft.com/office/word/2012/wordml" mc:Ignorable="w14 w15">
   <w:docDefaults>
     <w:rPrDefault>
       <w:rPr>
@@ -3473,346 +3517,378 @@
       </w:pPr>
     </w:pPrDefault>
   </w:docDefaults>
-  <w:latentStyles w:defLockedState="0" w:defUIPriority="99" w:defSemiHidden="1" w:defUnhideWhenUsed="1" w:defQFormat="0" w:count="267">
-    <w:lsdException w:name="Normal" w:semiHidden="0" w:uiPriority="0" w:unhideWhenUsed="0" w:qFormat="1"/>
-    <w:lsdException w:name="heading 1" w:semiHidden="0" w:uiPriority="9" w:unhideWhenUsed="0" w:qFormat="1"/>
-    <w:lsdException w:name="heading 2" w:uiPriority="9" w:qFormat="1"/>
-    <w:lsdException w:name="heading 3" w:uiPriority="9" w:qFormat="1"/>
-    <w:lsdException w:name="heading 4" w:uiPriority="9" w:qFormat="1"/>
-    <w:lsdException w:name="heading 5" w:uiPriority="9" w:qFormat="1"/>
-    <w:lsdException w:name="heading 6" w:uiPriority="9" w:qFormat="1"/>
-    <w:lsdException w:name="heading 7" w:uiPriority="9" w:qFormat="1"/>
-    <w:lsdException w:name="heading 8" w:uiPriority="9" w:qFormat="1"/>
-    <w:lsdException w:name="heading 9" w:uiPriority="9" w:qFormat="1"/>
-    <w:lsdException w:name="toc 1" w:uiPriority="39"/>
-    <w:lsdException w:name="toc 2" w:uiPriority="39"/>
-    <w:lsdException w:name="toc 3" w:uiPriority="39"/>
-    <w:lsdException w:name="toc 4" w:uiPriority="39"/>
-    <w:lsdException w:name="toc 5" w:uiPriority="39"/>
-    <w:lsdException w:name="toc 6" w:uiPriority="39"/>
-    <w:lsdException w:name="toc 7" w:uiPriority="39"/>
-    <w:lsdException w:name="toc 8" w:uiPriority="39"/>
-    <w:lsdException w:name="toc 9" w:uiPriority="39"/>
-    <w:lsdException w:name="caption" w:uiPriority="35" w:qFormat="1"/>
-    <w:lsdException w:name="Title" w:semiHidden="0" w:uiPriority="10" w:unhideWhenUsed="0" w:qFormat="1"/>
-    <w:lsdException w:name="Default Paragraph Font" w:uiPriority="1"/>
-    <w:lsdException w:name="Subtitle" w:semiHidden="0" w:uiPriority="11" w:unhideWhenUsed="0" w:qFormat="1"/>
-    <w:lsdException w:name="Strong" w:semiHidden="0" w:uiPriority="22" w:unhideWhenUsed="0" w:qFormat="1"/>
-    <w:lsdException w:name="Emphasis" w:semiHidden="0" w:uiPriority="20" w:unhideWhenUsed="0" w:qFormat="1"/>
-    <w:lsdException w:name="Table Grid" w:semiHidden="0" w:uiPriority="59" w:unhideWhenUsed="0"/>
-    <w:lsdException w:name="Placeholder Text" w:unhideWhenUsed="0"/>
-    <w:lsdException w:name="No Spacing" w:semiHidden="0" w:uiPriority="1" w:unhideWhenUsed="0" w:qFormat="1"/>
-    <w:lsdException w:name="Light Shading" w:semiHidden="0" w:uiPriority="60" w:unhideWhenUsed="0"/>
-    <w:lsdException w:name="Light List" w:semiHidden="0" w:uiPriority="61" w:unhideWhenUsed="0"/>
-    <w:lsdException w:name="Light Grid" w:semiHidden="0" w:uiPriority="62" w:unhideWhenUsed="0"/>
-    <w:lsdException w:name="Medium Shading 1" w:semiHidden="0" w:uiPriority="63" w:unhideWhenUsed="0"/>
-    <w:lsdException w:name="Medium Shading 2" w:semiHidden="0" w:uiPriority="64" w:unhideWhenUsed="0"/>
-    <w:lsdException w:name="Medium List 1" w:semiHidden="0" w:uiPriority="65" w:unhideWhenUsed="0"/>
-    <w:lsdException w:name="Medium List 2" w:semiHidden="0" w:uiPriority="66" w:unhideWhenUsed="0"/>
-    <w:lsdException w:name="Medium Grid 1" w:semiHidden="0" w:uiPriority="67" w:unhideWhenUsed="0"/>
-    <w:lsdException w:name="Medium Grid 2" w:semiHidden="0" w:uiPriority="68" w:unhideWhenUsed="0"/>
-    <w:lsdException w:name="Medium Grid 3" w:semiHidden="0" w:uiPriority="69" w:unhideWhenUsed="0"/>
-    <w:lsdException w:name="Dark List" w:semiHidden="0" w:uiPriority="70" w:unhideWhenUsed="0"/>
-    <w:lsdException w:name="Colorful Shading" w:semiHidden="0" w:uiPriority="71" w:unhideWhenUsed="0"/>
-    <w:lsdException w:name="Colorful List" w:semiHidden="0" w:uiPriority="72" w:unhideWhenUsed="0"/>
-    <w:lsdException w:name="Colorful Grid" w:semiHidden="0" w:uiPriority="73" w:unhideWhenUsed="0"/>
-    <w:lsdException w:name="Light Shading Accent 1" w:semiHidden="0" w:uiPriority="60" w:unhideWhenUsed="0"/>
-    <w:lsdException w:name="Light List Accent 1" w:semiHidden="0" w:uiPriority="61" w:unhideWhenUsed="0"/>
-    <w:lsdException w:name="Light Grid Accent 1" w:semiHidden="0" w:uiPriority="62" w:unhideWhenUsed="0"/>
-    <w:lsdException w:name="Medium Shading 1 Accent 1" w:semiHidden="0" w:uiPriority="63" w:unhideWhenUsed="0"/>
-    <w:lsdException w:name="Medium Shading 2 Accent 1" w:semiHidden="0" w:uiPriority="64" w:unhideWhenUsed="0"/>
-    <w:lsdException w:name="Medium List 1 Accent 1" w:semiHidden="0" w:uiPriority="65" w:unhideWhenUsed="0"/>
-    <w:lsdException w:name="Revision" w:unhideWhenUsed="0"/>
-    <w:lsdException w:name="List Paragraph" w:semiHidden="0" w:uiPriority="34" w:unhideWhenUsed="0" w:qFormat="1"/>
-    <w:lsdException w:name="Quote" w:semiHidden="0" w:uiPriority="29" w:unhideWhenUsed="0" w:qFormat="1"/>
-    <w:lsdException w:name="Intense Quote" w:semiHidden="0" w:uiPriority="30" w:unhideWhenUsed="0" w:qFormat="1"/>
-    <w:lsdException w:name="Medium List 2 Accent 1" w:semiHidden="0" w:uiPriority="66" w:unhideWhenUsed="0"/>
-    <w:lsdException w:name="Medium Grid 1 Accent 1" w:semiHidden="0" w:uiPriority="67" w:unhideWhenUsed="0"/>
-    <w:lsdException w:name="Medium Grid 2 Accent 1" w:semiHidden="0" w:uiPriority="68" w:unhideWhenUsed="0"/>
-    <w:lsdException w:name="Medium Grid 3 Accent 1" w:semiHidden="0" w:uiPriority="69" w:unhideWhenUsed="0"/>
-    <w:lsdException w:name="Dark List Accent 1" w:semiHidden="0" w:uiPriority="70" w:unhideWhenUsed="0"/>
-    <w:lsdException w:name="Colorful Shading Accent 1" w:semiHidden="0" w:uiPriority="71" w:unhideWhenUsed="0"/>
-    <w:lsdException w:name="Colorful List Accent 1" w:semiHidden="0" w:uiPriority="72" w:unhideWhenUsed="0"/>
-    <w:lsdException w:name="Colorful Grid Accent 1" w:semiHidden="0" w:uiPriority="73" w:unhideWhenUsed="0"/>
-    <w:lsdException w:name="Light Shading Accent 2" w:semiHidden="0" w:uiPriority="60" w:unhideWhenUsed="0"/>
-    <w:lsdException w:name="Light List Accent 2" w:semiHidden="0" w:uiPriority="61" w:unhideWhenUsed="0"/>
-    <w:lsdException w:name="Light Grid Accent 2" w:semiHidden="0" w:uiPriority="62" w:unhideWhenUsed="0"/>
-    <w:lsdException w:name="Medium Shading 1 Accent 2" w:semiHidden="0" w:uiPriority="63" w:unhideWhenUsed="0"/>
-    <w:lsdException w:name="Medium Shading 2 Accent 2" w:semiHidden="0" w:uiPriority="64" w:unhideWhenUsed="0"/>
-    <w:lsdException w:name="Medium List 1 Accent 2" w:semiHidden="0" w:uiPriority="65" w:unhideWhenUsed="0"/>
-    <w:lsdException w:name="Medium List 2 Accent 2" w:semiHidden="0" w:uiPriority="66" w:unhideWhenUsed="0"/>
-    <w:lsdException w:name="Medium Grid 1 Accent 2" w:semiHidden="0" w:uiPriority="67" w:unhideWhenUsed="0"/>
-    <w:lsdException w:name="Medium Grid 2 Accent 2" w:semiHidden="0" w:uiPriority="68" w:unhideWhenUsed="0"/>
-    <w:lsdException w:name="Medium Grid 3 Accent 2" w:semiHidden="0" w:uiPriority="69" w:unhideWhenUsed="0"/>
-    <w:lsdException w:name="Dark List Accent 2" w:semiHidden="0" w:uiPriority="70" w:unhideWhenUsed="0"/>
-    <w:lsdException w:name="Colorful Shading Accent 2" w:semiHidden="0" w:uiPriority="71" w:unhideWhenUsed="0"/>
-    <w:lsdException w:name="Colorful List Accent 2" w:semiHidden="0" w:uiPriority="72" w:unhideWhenUsed="0"/>
-    <w:lsdException w:name="Colorful Grid Accent 2" w:semiHidden="0" w:uiPriority="73" w:unhideWhenUsed="0"/>
-    <w:lsdException w:name="Light Shading Accent 3" w:semiHidden="0" w:uiPriority="60" w:unhideWhenUsed="0"/>
-    <w:lsdException w:name="Light List Accent 3" w:semiHidden="0" w:uiPriority="61" w:unhideWhenUsed="0"/>
-    <w:lsdException w:name="Light Grid Accent 3" w:semiHidden="0" w:uiPriority="62" w:unhideWhenUsed="0"/>
-    <w:lsdException w:name="Medium Shading 1 Accent 3" w:semiHidden="0" w:uiPriority="63" w:unhideWhenUsed="0"/>
-    <w:lsdException w:name="Medium Shading 2 Accent 3" w:semiHidden="0" w:uiPriority="64" w:unhideWhenUsed="0"/>
-    <w:lsdException w:name="Medium List 1 Accent 3" w:semiHidden="0" w:uiPriority="65" w:unhideWhenUsed="0"/>
-    <w:lsdException w:name="Medium List 2 Accent 3" w:semiHidden="0" w:uiPriority="66" w:unhideWhenUsed="0"/>
-    <w:lsdException w:name="Medium Grid 1 Accent 3" w:semiHidden="0" w:uiPriority="67" w:unhideWhenUsed="0"/>
-    <w:lsdException w:name="Medium Grid 2 Accent 3" w:semiHidden="0" w:uiPriority="68" w:unhideWhenUsed="0"/>
-    <w:lsdException w:name="Medium Grid 3 Accent 3" w:semiHidden="0" w:uiPriority="69" w:unhideWhenUsed="0"/>
-    <w:lsdException w:name="Dark List Accent 3" w:semiHidden="0" w:uiPriority="70" w:unhideWhenUsed="0"/>
-    <w:lsdException w:name="Colorful Shading Accent 3" w:semiHidden="0" w:uiPriority="71" w:unhideWhenUsed="0"/>
-    <w:lsdException w:name="Colorful List Accent 3" w:semiHidden="0" w:uiPriority="72" w:unhideWhenUsed="0"/>
-    <w:lsdException w:name="Colorful Grid Accent 3" w:semiHidden="0" w:uiPriority="73" w:unhideWhenUsed="0"/>
-    <w:lsdException w:name="Light Shading Accent 4" w:semiHidden="0" w:uiPriority="60" w:unhideWhenUsed="0"/>
-    <w:lsdException w:name="Light List Accent 4" w:semiHidden="0" w:uiPriority="61" w:unhideWhenUsed="0"/>
-    <w:lsdException w:name="Light Grid Accent 4" w:semiHidden="0" w:uiPriority="62" w:unhideWhenUsed="0"/>
-    <w:lsdException w:name="Medium Shading 1 Accent 4" w:semiHidden="0" w:uiPriority="63" w:unhideWhenUsed="0"/>
-    <w:lsdException w:name="Medium Shading 2 Accent 4" w:semiHidden="0" w:uiPriority="64" w:unhideWhenUsed="0"/>
-    <w:lsdException w:name="Medium List 1 Accent 4" w:semiHidden="0" w:uiPriority="65" w:unhideWhenUsed="0"/>
-    <w:lsdException w:name="Medium List 2 Accent 4" w:semiHidden="0" w:uiPriority="66" w:unhideWhenUsed="0"/>
-    <w:lsdException w:name="Medium Grid 1 Accent 4" w:semiHidden="0" w:uiPriority="67" w:unhideWhenUsed="0"/>
-    <w:lsdException w:name="Medium Grid 2 Accent 4" w:semiHidden="0" w:uiPriority="68" w:unhideWhenUsed="0"/>
-    <w:lsdException w:name="Medium Grid 3 Accent 4" w:semiHidden="0" w:uiPriority="69" w:unhideWhenUsed="0"/>
-    <w:lsdException w:name="Dark List Accent 4" w:semiHidden="0" w:uiPriority="70" w:unhideWhenUsed="0"/>
-    <w:lsdException w:name="Colorful Shading Accent 4" w:semiHidden="0" w:uiPriority="71" w:unhideWhenUsed="0"/>
-    <w:lsdException w:name="Colorful List Accent 4" w:semiHidden="0" w:uiPriority="72" w:unhideWhenUsed="0"/>
-    <w:lsdException w:name="Colorful Grid Accent 4" w:semiHidden="0" w:uiPriority="73" w:unhideWhenUsed="0"/>
-    <w:lsdException w:name="Light Shading Accent 5" w:semiHidden="0" w:uiPriority="60" w:unhideWhenUsed="0"/>
-    <w:lsdException w:name="Light List Accent 5" w:semiHidden="0" w:uiPriority="61" w:unhideWhenUsed="0"/>
-    <w:lsdException w:name="Light Grid Accent 5" w:semiHidden="0" w:uiPriority="62" w:unhideWhenUsed="0"/>
-    <w:lsdException w:name="Medium Shading 1 Accent 5" w:semiHidden="0" w:uiPriority="63" w:unhideWhenUsed="0"/>
-    <w:lsdException w:name="Medium Shading 2 Accent 5" w:semiHidden="0" w:uiPriority="64" w:unhideWhenUsed="0"/>
-    <w:lsdException w:name="Medium List 1 Accent 5" w:semiHidden="0" w:uiPriority="65" w:unhideWhenUsed="0"/>
-    <w:lsdException w:name="Medium List 2 Accent 5" w:semiHidden="0" w:uiPriority="66" w:unhideWhenUsed="0"/>
-    <w:lsdException w:name="Medium Grid 1 Accent 5" w:semiHidden="0" w:uiPriority="67" w:unhideWhenUsed="0"/>
-    <w:lsdException w:name="Medium Grid 2 Accent 5" w:semiHidden="0" w:uiPriority="68" w:unhideWhenUsed="0"/>
-    <w:lsdException w:name="Medium Grid 3 Accent 5" w:semiHidden="0" w:uiPriority="69" w:unhideWhenUsed="0"/>
-    <w:lsdException w:name="Dark List Accent 5" w:semiHidden="0" w:uiPriority="70" w:unhideWhenUsed="0"/>
-    <w:lsdException w:name="Colorful Shading Accent 5" w:semiHidden="0" w:uiPriority="71" w:unhideWhenUsed="0"/>
-    <w:lsdException w:name="Colorful List Accent 5" w:semiHidden="0" w:uiPriority="72" w:unhideWhenUsed="0"/>
-    <w:lsdException w:name="Colorful Grid Accent 5" w:semiHidden="0" w:uiPriority="73" w:unhideWhenUsed="0"/>
-    <w:lsdException w:name="Light Shading Accent 6" w:semiHidden="0" w:uiPriority="60" w:unhideWhenUsed="0"/>
-    <w:lsdException w:name="Light List Accent 6" w:semiHidden="0" w:uiPriority="61" w:unhideWhenUsed="0"/>
-    <w:lsdException w:name="Light Grid Accent 6" w:semiHidden="0" w:uiPriority="62" w:unhideWhenUsed="0"/>
-    <w:lsdException w:name="Medium Shading 1 Accent 6" w:semiHidden="0" w:uiPriority="63" w:unhideWhenUsed="0"/>
-    <w:lsdException w:name="Medium Shading 2 Accent 6" w:semiHidden="0" w:uiPriority="64" w:unhideWhenUsed="0"/>
-    <w:lsdException w:name="Medium List 1 Accent 6" w:semiHidden="0" w:uiPriority="65" w:unhideWhenUsed="0"/>
-    <w:lsdException w:name="Medium List 2 Accent 6" w:semiHidden="0" w:uiPriority="66" w:unhideWhenUsed="0"/>
-    <w:lsdException w:name="Medium Grid 1 Accent 6" w:semiHidden="0" w:uiPriority="67" w:unhideWhenUsed="0"/>
-    <w:lsdException w:name="Medium Grid 2 Accent 6" w:semiHidden="0" w:uiPriority="68" w:unhideWhenUsed="0"/>
-    <w:lsdException w:name="Medium Grid 3 Accent 6" w:semiHidden="0" w:uiPriority="69" w:unhideWhenUsed="0"/>
-    <w:lsdException w:name="Dark List Accent 6" w:semiHidden="0" w:uiPriority="70" w:unhideWhenUsed="0"/>
-    <w:lsdException w:name="Colorful Shading Accent 6" w:semiHidden="0" w:uiPriority="71" w:unhideWhenUsed="0"/>
-    <w:lsdException w:name="Colorful List Accent 6" w:semiHidden="0" w:uiPriority="72" w:unhideWhenUsed="0"/>
-    <w:lsdException w:name="Colorful Grid Accent 6" w:semiHidden="0" w:uiPriority="73" w:unhideWhenUsed="0"/>
-    <w:lsdException w:name="Subtle Emphasis" w:semiHidden="0" w:uiPriority="19" w:unhideWhenUsed="0" w:qFormat="1"/>
-    <w:lsdException w:name="Intense Emphasis" w:semiHidden="0" w:uiPriority="21" w:unhideWhenUsed="0" w:qFormat="1"/>
-    <w:lsdException w:name="Subtle Reference" w:semiHidden="0" w:uiPriority="31" w:unhideWhenUsed="0" w:qFormat="1"/>
-    <w:lsdException w:name="Intense Reference" w:semiHidden="0" w:uiPriority="32" w:unhideWhenUsed="0" w:qFormat="1"/>
-    <w:lsdException w:name="Book Title" w:semiHidden="0" w:uiPriority="33" w:unhideWhenUsed="0" w:qFormat="1"/>
-    <w:lsdException w:name="Bibliography" w:uiPriority="37"/>
-    <w:lsdException w:name="TOC Heading" w:uiPriority="39" w:qFormat="1"/>
-  </w:latentStyles>
-  <w:style w:type="paragraph" w:default="1" w:styleId="Normal">
-    <w:name w:val="Normal"/>
-    <w:qFormat/>
-    <w:rsid w:val="00B52A50"/>
-  </w:style>
-  <w:style w:type="character" w:default="1" w:styleId="DefaultParagraphFont">
-    <w:name w:val="Default Paragraph Font"/>
-    <w:uiPriority w:val="1"/>
-    <w:semiHidden/>
-    <w:unhideWhenUsed/>
-  </w:style>
-  <w:style w:type="table" w:default="1" w:styleId="TableNormal">
-    <w:name w:val="Normal Table"/>
-    <w:uiPriority w:val="99"/>
-    <w:semiHidden/>
-    <w:unhideWhenUsed/>
-    <w:tblPr>
-      <w:tblInd w:w="0" w:type="dxa"/>
-      <w:tblCellMar>
-        <w:top w:w="0" w:type="dxa"/>
-        <w:left w:w="108" w:type="dxa"/>
-        <w:bottom w:w="0" w:type="dxa"/>
-        <w:right w:w="108" w:type="dxa"/>
-      </w:tblCellMar>
-    </w:tblPr>
-  </w:style>
-  <w:style w:type="numbering" w:default="1" w:styleId="NoList">
-    <w:name w:val="No List"/>
-    <w:uiPriority w:val="99"/>
-    <w:semiHidden/>
-    <w:unhideWhenUsed/>
-  </w:style>
-  <w:style w:type="paragraph" w:styleId="ListParagraph">
-    <w:name w:val="List Paragraph"/>
-    <w:basedOn w:val="Normal"/>
-    <w:uiPriority w:val="34"/>
-    <w:qFormat/>
-    <w:rsid w:val="00A12CD7"/>
-    <w:pPr>
-      <w:ind w:left="720"/>
-      <w:contextualSpacing/>
-    </w:pPr>
-  </w:style>
-</w:styles>
-</file>
-
-<file path=word/stylesWithEffects.xml><?xml version="1.0" encoding="utf-8"?>
-<w:styles xmlns:wpc="http://schemas.microsoft.com/office/word/2010/wordprocessingCanvas" xmlns:mc="http://schemas.openxmlformats.org/markup-compatibility/2006" xmlns:o="urn:schemas-microsoft-com:office:office" xmlns:r="http://schemas.openxmlformats.org/officeDocument/2006/relationships" xmlns:m="http://schemas.openxmlformats.org/officeDocument/2006/math" xmlns:v="urn:schemas-microsoft-com:vml" xmlns:wp14="http://schemas.microsoft.com/office/word/2010/wordprocessingDrawing" xmlns:wp="http://schemas.openxmlformats.org/drawingml/2006/wordprocessingDrawing" xmlns:w10="urn:schemas-microsoft-com:office:word" xmlns:w="http://schemas.openxmlformats.org/wordprocessingml/2006/main" xmlns:w14="http://schemas.microsoft.com/office/word/2010/wordml" xmlns:wpg="http://schemas.microsoft.com/office/word/2010/wordprocessingGroup" xmlns:wpi="http://schemas.microsoft.com/office/word/2010/wordprocessingInk" xmlns:wne="http://schemas.microsoft.com/office/word/2006/wordml" xmlns:wps="http://schemas.microsoft.com/office/word/2010/wordprocessingShape" mc:Ignorable="w14 wp14">
-  <w:docDefaults>
-    <w:rPrDefault>
-      <w:rPr>
-        <w:rFonts w:asciiTheme="minorHAnsi" w:eastAsiaTheme="minorHAnsi" w:hAnsiTheme="minorHAnsi" w:cstheme="minorBidi"/>
-        <w:sz w:val="22"/>
-        <w:szCs w:val="22"/>
-        <w:lang w:val="pt-BR" w:eastAsia="en-US" w:bidi="ar-SA"/>
-      </w:rPr>
-    </w:rPrDefault>
-    <w:pPrDefault>
-      <w:pPr>
-        <w:spacing w:after="200" w:line="276" w:lineRule="auto"/>
-      </w:pPr>
-    </w:pPrDefault>
-  </w:docDefaults>
-  <w:latentStyles w:defLockedState="0" w:defUIPriority="99" w:defSemiHidden="1" w:defUnhideWhenUsed="1" w:defQFormat="0" w:count="267">
-    <w:lsdException w:name="Normal" w:semiHidden="0" w:uiPriority="0" w:unhideWhenUsed="0" w:qFormat="1"/>
-    <w:lsdException w:name="heading 1" w:semiHidden="0" w:uiPriority="9" w:unhideWhenUsed="0" w:qFormat="1"/>
-    <w:lsdException w:name="heading 2" w:uiPriority="9" w:qFormat="1"/>
-    <w:lsdException w:name="heading 3" w:uiPriority="9" w:qFormat="1"/>
-    <w:lsdException w:name="heading 4" w:uiPriority="9" w:qFormat="1"/>
-    <w:lsdException w:name="heading 5" w:uiPriority="9" w:qFormat="1"/>
-    <w:lsdException w:name="heading 6" w:uiPriority="9" w:qFormat="1"/>
-    <w:lsdException w:name="heading 7" w:uiPriority="9" w:qFormat="1"/>
-    <w:lsdException w:name="heading 8" w:uiPriority="9" w:qFormat="1"/>
-    <w:lsdException w:name="heading 9" w:uiPriority="9" w:qFormat="1"/>
-    <w:lsdException w:name="toc 1" w:uiPriority="39"/>
-    <w:lsdException w:name="toc 2" w:uiPriority="39"/>
-    <w:lsdException w:name="toc 3" w:uiPriority="39"/>
-    <w:lsdException w:name="toc 4" w:uiPriority="39"/>
-    <w:lsdException w:name="toc 5" w:uiPriority="39"/>
-    <w:lsdException w:name="toc 6" w:uiPriority="39"/>
-    <w:lsdException w:name="toc 7" w:uiPriority="39"/>
-    <w:lsdException w:name="toc 8" w:uiPriority="39"/>
-    <w:lsdException w:name="toc 9" w:uiPriority="39"/>
-    <w:lsdException w:name="caption" w:uiPriority="35" w:qFormat="1"/>
-    <w:lsdException w:name="Title" w:semiHidden="0" w:uiPriority="10" w:unhideWhenUsed="0" w:qFormat="1"/>
-    <w:lsdException w:name="Default Paragraph Font" w:uiPriority="1"/>
-    <w:lsdException w:name="Subtitle" w:semiHidden="0" w:uiPriority="11" w:unhideWhenUsed="0" w:qFormat="1"/>
-    <w:lsdException w:name="Strong" w:semiHidden="0" w:uiPriority="22" w:unhideWhenUsed="0" w:qFormat="1"/>
-    <w:lsdException w:name="Emphasis" w:semiHidden="0" w:uiPriority="20" w:unhideWhenUsed="0" w:qFormat="1"/>
-    <w:lsdException w:name="Table Grid" w:semiHidden="0" w:uiPriority="59" w:unhideWhenUsed="0"/>
-    <w:lsdException w:name="Placeholder Text" w:unhideWhenUsed="0"/>
-    <w:lsdException w:name="No Spacing" w:semiHidden="0" w:uiPriority="1" w:unhideWhenUsed="0" w:qFormat="1"/>
-    <w:lsdException w:name="Light Shading" w:semiHidden="0" w:uiPriority="60" w:unhideWhenUsed="0"/>
-    <w:lsdException w:name="Light List" w:semiHidden="0" w:uiPriority="61" w:unhideWhenUsed="0"/>
-    <w:lsdException w:name="Light Grid" w:semiHidden="0" w:uiPriority="62" w:unhideWhenUsed="0"/>
-    <w:lsdException w:name="Medium Shading 1" w:semiHidden="0" w:uiPriority="63" w:unhideWhenUsed="0"/>
-    <w:lsdException w:name="Medium Shading 2" w:semiHidden="0" w:uiPriority="64" w:unhideWhenUsed="0"/>
-    <w:lsdException w:name="Medium List 1" w:semiHidden="0" w:uiPriority="65" w:unhideWhenUsed="0"/>
-    <w:lsdException w:name="Medium List 2" w:semiHidden="0" w:uiPriority="66" w:unhideWhenUsed="0"/>
-    <w:lsdException w:name="Medium Grid 1" w:semiHidden="0" w:uiPriority="67" w:unhideWhenUsed="0"/>
-    <w:lsdException w:name="Medium Grid 2" w:semiHidden="0" w:uiPriority="68" w:unhideWhenUsed="0"/>
-    <w:lsdException w:name="Medium Grid 3" w:semiHidden="0" w:uiPriority="69" w:unhideWhenUsed="0"/>
-    <w:lsdException w:name="Dark List" w:semiHidden="0" w:uiPriority="70" w:unhideWhenUsed="0"/>
-    <w:lsdException w:name="Colorful Shading" w:semiHidden="0" w:uiPriority="71" w:unhideWhenUsed="0"/>
-    <w:lsdException w:name="Colorful List" w:semiHidden="0" w:uiPriority="72" w:unhideWhenUsed="0"/>
-    <w:lsdException w:name="Colorful Grid" w:semiHidden="0" w:uiPriority="73" w:unhideWhenUsed="0"/>
-    <w:lsdException w:name="Light Shading Accent 1" w:semiHidden="0" w:uiPriority="60" w:unhideWhenUsed="0"/>
-    <w:lsdException w:name="Light List Accent 1" w:semiHidden="0" w:uiPriority="61" w:unhideWhenUsed="0"/>
-    <w:lsdException w:name="Light Grid Accent 1" w:semiHidden="0" w:uiPriority="62" w:unhideWhenUsed="0"/>
-    <w:lsdException w:name="Medium Shading 1 Accent 1" w:semiHidden="0" w:uiPriority="63" w:unhideWhenUsed="0"/>
-    <w:lsdException w:name="Medium Shading 2 Accent 1" w:semiHidden="0" w:uiPriority="64" w:unhideWhenUsed="0"/>
-    <w:lsdException w:name="Medium List 1 Accent 1" w:semiHidden="0" w:uiPriority="65" w:unhideWhenUsed="0"/>
-    <w:lsdException w:name="Revision" w:unhideWhenUsed="0"/>
-    <w:lsdException w:name="List Paragraph" w:semiHidden="0" w:uiPriority="34" w:unhideWhenUsed="0" w:qFormat="1"/>
-    <w:lsdException w:name="Quote" w:semiHidden="0" w:uiPriority="29" w:unhideWhenUsed="0" w:qFormat="1"/>
-    <w:lsdException w:name="Intense Quote" w:semiHidden="0" w:uiPriority="30" w:unhideWhenUsed="0" w:qFormat="1"/>
-    <w:lsdException w:name="Medium List 2 Accent 1" w:semiHidden="0" w:uiPriority="66" w:unhideWhenUsed="0"/>
-    <w:lsdException w:name="Medium Grid 1 Accent 1" w:semiHidden="0" w:uiPriority="67" w:unhideWhenUsed="0"/>
-    <w:lsdException w:name="Medium Grid 2 Accent 1" w:semiHidden="0" w:uiPriority="68" w:unhideWhenUsed="0"/>
-    <w:lsdException w:name="Medium Grid 3 Accent 1" w:semiHidden="0" w:uiPriority="69" w:unhideWhenUsed="0"/>
-    <w:lsdException w:name="Dark List Accent 1" w:semiHidden="0" w:uiPriority="70" w:unhideWhenUsed="0"/>
-    <w:lsdException w:name="Colorful Shading Accent 1" w:semiHidden="0" w:uiPriority="71" w:unhideWhenUsed="0"/>
-    <w:lsdException w:name="Colorful List Accent 1" w:semiHidden="0" w:uiPriority="72" w:unhideWhenUsed="0"/>
-    <w:lsdException w:name="Colorful Grid Accent 1" w:semiHidden="0" w:uiPriority="73" w:unhideWhenUsed="0"/>
-    <w:lsdException w:name="Light Shading Accent 2" w:semiHidden="0" w:uiPriority="60" w:unhideWhenUsed="0"/>
-    <w:lsdException w:name="Light List Accent 2" w:semiHidden="0" w:uiPriority="61" w:unhideWhenUsed="0"/>
-    <w:lsdException w:name="Light Grid Accent 2" w:semiHidden="0" w:uiPriority="62" w:unhideWhenUsed="0"/>
-    <w:lsdException w:name="Medium Shading 1 Accent 2" w:semiHidden="0" w:uiPriority="63" w:unhideWhenUsed="0"/>
-    <w:lsdException w:name="Medium Shading 2 Accent 2" w:semiHidden="0" w:uiPriority="64" w:unhideWhenUsed="0"/>
-    <w:lsdException w:name="Medium List 1 Accent 2" w:semiHidden="0" w:uiPriority="65" w:unhideWhenUsed="0"/>
-    <w:lsdException w:name="Medium List 2 Accent 2" w:semiHidden="0" w:uiPriority="66" w:unhideWhenUsed="0"/>
-    <w:lsdException w:name="Medium Grid 1 Accent 2" w:semiHidden="0" w:uiPriority="67" w:unhideWhenUsed="0"/>
-    <w:lsdException w:name="Medium Grid 2 Accent 2" w:semiHidden="0" w:uiPriority="68" w:unhideWhenUsed="0"/>
-    <w:lsdException w:name="Medium Grid 3 Accent 2" w:semiHidden="0" w:uiPriority="69" w:unhideWhenUsed="0"/>
-    <w:lsdException w:name="Dark List Accent 2" w:semiHidden="0" w:uiPriority="70" w:unhideWhenUsed="0"/>
-    <w:lsdException w:name="Colorful Shading Accent 2" w:semiHidden="0" w:uiPriority="71" w:unhideWhenUsed="0"/>
-    <w:lsdException w:name="Colorful List Accent 2" w:semiHidden="0" w:uiPriority="72" w:unhideWhenUsed="0"/>
-    <w:lsdException w:name="Colorful Grid Accent 2" w:semiHidden="0" w:uiPriority="73" w:unhideWhenUsed="0"/>
-    <w:lsdException w:name="Light Shading Accent 3" w:semiHidden="0" w:uiPriority="60" w:unhideWhenUsed="0"/>
-    <w:lsdException w:name="Light List Accent 3" w:semiHidden="0" w:uiPriority="61" w:unhideWhenUsed="0"/>
-    <w:lsdException w:name="Light Grid Accent 3" w:semiHidden="0" w:uiPriority="62" w:unhideWhenUsed="0"/>
-    <w:lsdException w:name="Medium Shading 1 Accent 3" w:semiHidden="0" w:uiPriority="63" w:unhideWhenUsed="0"/>
-    <w:lsdException w:name="Medium Shading 2 Accent 3" w:semiHidden="0" w:uiPriority="64" w:unhideWhenUsed="0"/>
-    <w:lsdException w:name="Medium List 1 Accent 3" w:semiHidden="0" w:uiPriority="65" w:unhideWhenUsed="0"/>
-    <w:lsdException w:name="Medium List 2 Accent 3" w:semiHidden="0" w:uiPriority="66" w:unhideWhenUsed="0"/>
-    <w:lsdException w:name="Medium Grid 1 Accent 3" w:semiHidden="0" w:uiPriority="67" w:unhideWhenUsed="0"/>
-    <w:lsdException w:name="Medium Grid 2 Accent 3" w:semiHidden="0" w:uiPriority="68" w:unhideWhenUsed="0"/>
-    <w:lsdException w:name="Medium Grid 3 Accent 3" w:semiHidden="0" w:uiPriority="69" w:unhideWhenUsed="0"/>
-    <w:lsdException w:name="Dark List Accent 3" w:semiHidden="0" w:uiPriority="70" w:unhideWhenUsed="0"/>
-    <w:lsdException w:name="Colorful Shading Accent 3" w:semiHidden="0" w:uiPriority="71" w:unhideWhenUsed="0"/>
-    <w:lsdException w:name="Colorful List Accent 3" w:semiHidden="0" w:uiPriority="72" w:unhideWhenUsed="0"/>
-    <w:lsdException w:name="Colorful Grid Accent 3" w:semiHidden="0" w:uiPriority="73" w:unhideWhenUsed="0"/>
-    <w:lsdException w:name="Light Shading Accent 4" w:semiHidden="0" w:uiPriority="60" w:unhideWhenUsed="0"/>
-    <w:lsdException w:name="Light List Accent 4" w:semiHidden="0" w:uiPriority="61" w:unhideWhenUsed="0"/>
-    <w:lsdException w:name="Light Grid Accent 4" w:semiHidden="0" w:uiPriority="62" w:unhideWhenUsed="0"/>
-    <w:lsdException w:name="Medium Shading 1 Accent 4" w:semiHidden="0" w:uiPriority="63" w:unhideWhenUsed="0"/>
-    <w:lsdException w:name="Medium Shading 2 Accent 4" w:semiHidden="0" w:uiPriority="64" w:unhideWhenUsed="0"/>
-    <w:lsdException w:name="Medium List 1 Accent 4" w:semiHidden="0" w:uiPriority="65" w:unhideWhenUsed="0"/>
-    <w:lsdException w:name="Medium List 2 Accent 4" w:semiHidden="0" w:uiPriority="66" w:unhideWhenUsed="0"/>
-    <w:lsdException w:name="Medium Grid 1 Accent 4" w:semiHidden="0" w:uiPriority="67" w:unhideWhenUsed="0"/>
-    <w:lsdException w:name="Medium Grid 2 Accent 4" w:semiHidden="0" w:uiPriority="68" w:unhideWhenUsed="0"/>
-    <w:lsdException w:name="Medium Grid 3 Accent 4" w:semiHidden="0" w:uiPriority="69" w:unhideWhenUsed="0"/>
-    <w:lsdException w:name="Dark List Accent 4" w:semiHidden="0" w:uiPriority="70" w:unhideWhenUsed="0"/>
-    <w:lsdException w:name="Colorful Shading Accent 4" w:semiHidden="0" w:uiPriority="71" w:unhideWhenUsed="0"/>
-    <w:lsdException w:name="Colorful List Accent 4" w:semiHidden="0" w:uiPriority="72" w:unhideWhenUsed="0"/>
-    <w:lsdException w:name="Colorful Grid Accent 4" w:semiHidden="0" w:uiPriority="73" w:unhideWhenUsed="0"/>
-    <w:lsdException w:name="Light Shading Accent 5" w:semiHidden="0" w:uiPriority="60" w:unhideWhenUsed="0"/>
-    <w:lsdException w:name="Light List Accent 5" w:semiHidden="0" w:uiPriority="61" w:unhideWhenUsed="0"/>
-    <w:lsdException w:name="Light Grid Accent 5" w:semiHidden="0" w:uiPriority="62" w:unhideWhenUsed="0"/>
-    <w:lsdException w:name="Medium Shading 1 Accent 5" w:semiHidden="0" w:uiPriority="63" w:unhideWhenUsed="0"/>
-    <w:lsdException w:name="Medium Shading 2 Accent 5" w:semiHidden="0" w:uiPriority="64" w:unhideWhenUsed="0"/>
-    <w:lsdException w:name="Medium List 1 Accent 5" w:semiHidden="0" w:uiPriority="65" w:unhideWhenUsed="0"/>
-    <w:lsdException w:name="Medium List 2 Accent 5" w:semiHidden="0" w:uiPriority="66" w:unhideWhenUsed="0"/>
-    <w:lsdException w:name="Medium Grid 1 Accent 5" w:semiHidden="0" w:uiPriority="67" w:unhideWhenUsed="0"/>
-    <w:lsdException w:name="Medium Grid 2 Accent 5" w:semiHidden="0" w:uiPriority="68" w:unhideWhenUsed="0"/>
-    <w:lsdException w:name="Medium Grid 3 Accent 5" w:semiHidden="0" w:uiPriority="69" w:unhideWhenUsed="0"/>
-    <w:lsdException w:name="Dark List Accent 5" w:semiHidden="0" w:uiPriority="70" w:unhideWhenUsed="0"/>
-    <w:lsdException w:name="Colorful Shading Accent 5" w:semiHidden="0" w:uiPriority="71" w:unhideWhenUsed="0"/>
-    <w:lsdException w:name="Colorful List Accent 5" w:semiHidden="0" w:uiPriority="72" w:unhideWhenUsed="0"/>
-    <w:lsdException w:name="Colorful Grid Accent 5" w:semiHidden="0" w:uiPriority="73" w:unhideWhenUsed="0"/>
-    <w:lsdException w:name="Light Shading Accent 6" w:semiHidden="0" w:uiPriority="60" w:unhideWhenUsed="0"/>
-    <w:lsdException w:name="Light List Accent 6" w:semiHidden="0" w:uiPriority="61" w:unhideWhenUsed="0"/>
-    <w:lsdException w:name="Light Grid Accent 6" w:semiHidden="0" w:uiPriority="62" w:unhideWhenUsed="0"/>
-    <w:lsdException w:name="Medium Shading 1 Accent 6" w:semiHidden="0" w:uiPriority="63" w:unhideWhenUsed="0"/>
-    <w:lsdException w:name="Medium Shading 2 Accent 6" w:semiHidden="0" w:uiPriority="64" w:unhideWhenUsed="0"/>
-    <w:lsdException w:name="Medium List 1 Accent 6" w:semiHidden="0" w:uiPriority="65" w:unhideWhenUsed="0"/>
-    <w:lsdException w:name="Medium List 2 Accent 6" w:semiHidden="0" w:uiPriority="66" w:unhideWhenUsed="0"/>
-    <w:lsdException w:name="Medium Grid 1 Accent 6" w:semiHidden="0" w:uiPriority="67" w:unhideWhenUsed="0"/>
-    <w:lsdException w:name="Medium Grid 2 Accent 6" w:semiHidden="0" w:uiPriority="68" w:unhideWhenUsed="0"/>
-    <w:lsdException w:name="Medium Grid 3 Accent 6" w:semiHidden="0" w:uiPriority="69" w:unhideWhenUsed="0"/>
-    <w:lsdException w:name="Dark List Accent 6" w:semiHidden="0" w:uiPriority="70" w:unhideWhenUsed="0"/>
-    <w:lsdException w:name="Colorful Shading Accent 6" w:semiHidden="0" w:uiPriority="71" w:unhideWhenUsed="0"/>
-    <w:lsdException w:name="Colorful List Accent 6" w:semiHidden="0" w:uiPriority="72" w:unhideWhenUsed="0"/>
-    <w:lsdException w:name="Colorful Grid Accent 6" w:semiHidden="0" w:uiPriority="73" w:unhideWhenUsed="0"/>
-    <w:lsdException w:name="Subtle Emphasis" w:semiHidden="0" w:uiPriority="19" w:unhideWhenUsed="0" w:qFormat="1"/>
-    <w:lsdException w:name="Intense Emphasis" w:semiHidden="0" w:uiPriority="21" w:unhideWhenUsed="0" w:qFormat="1"/>
-    <w:lsdException w:name="Subtle Reference" w:semiHidden="0" w:uiPriority="31" w:unhideWhenUsed="0" w:qFormat="1"/>
-    <w:lsdException w:name="Intense Reference" w:semiHidden="0" w:uiPriority="32" w:unhideWhenUsed="0" w:qFormat="1"/>
-    <w:lsdException w:name="Book Title" w:semiHidden="0" w:uiPriority="33" w:unhideWhenUsed="0" w:qFormat="1"/>
-    <w:lsdException w:name="Bibliography" w:uiPriority="37"/>
-    <w:lsdException w:name="TOC Heading" w:uiPriority="39" w:qFormat="1"/>
+  <w:latentStyles w:defLockedState="0" w:defUIPriority="99" w:defSemiHidden="0" w:defUnhideWhenUsed="0" w:defQFormat="0" w:count="371">
+    <w:lsdException w:name="Normal" w:uiPriority="0" w:qFormat="1"/>
+    <w:lsdException w:name="heading 1" w:uiPriority="9" w:qFormat="1"/>
+    <w:lsdException w:name="heading 2" w:semiHidden="1" w:uiPriority="9" w:unhideWhenUsed="1" w:qFormat="1"/>
+    <w:lsdException w:name="heading 3" w:semiHidden="1" w:uiPriority="9" w:unhideWhenUsed="1" w:qFormat="1"/>
+    <w:lsdException w:name="heading 4" w:semiHidden="1" w:uiPriority="9" w:unhideWhenUsed="1" w:qFormat="1"/>
+    <w:lsdException w:name="heading 5" w:semiHidden="1" w:uiPriority="9" w:unhideWhenUsed="1" w:qFormat="1"/>
+    <w:lsdException w:name="heading 6" w:semiHidden="1" w:uiPriority="9" w:unhideWhenUsed="1" w:qFormat="1"/>
+    <w:lsdException w:name="heading 7" w:semiHidden="1" w:uiPriority="9" w:unhideWhenUsed="1" w:qFormat="1"/>
+    <w:lsdException w:name="heading 8" w:semiHidden="1" w:uiPriority="9" w:unhideWhenUsed="1" w:qFormat="1"/>
+    <w:lsdException w:name="heading 9" w:semiHidden="1" w:uiPriority="9" w:unhideWhenUsed="1" w:qFormat="1"/>
+    <w:lsdException w:name="index 1" w:semiHidden="1" w:unhideWhenUsed="1"/>
+    <w:lsdException w:name="index 2" w:semiHidden="1" w:unhideWhenUsed="1"/>
+    <w:lsdException w:name="index 3" w:semiHidden="1" w:unhideWhenUsed="1"/>
+    <w:lsdException w:name="index 4" w:semiHidden="1" w:unhideWhenUsed="1"/>
+    <w:lsdException w:name="index 5" w:semiHidden="1" w:unhideWhenUsed="1"/>
+    <w:lsdException w:name="index 6" w:semiHidden="1" w:unhideWhenUsed="1"/>
+    <w:lsdException w:name="index 7" w:semiHidden="1" w:unhideWhenUsed="1"/>
+    <w:lsdException w:name="index 8" w:semiHidden="1" w:unhideWhenUsed="1"/>
+    <w:lsdException w:name="index 9" w:semiHidden="1" w:unhideWhenUsed="1"/>
+    <w:lsdException w:name="toc 1" w:semiHidden="1" w:uiPriority="39" w:unhideWhenUsed="1"/>
+    <w:lsdException w:name="toc 2" w:semiHidden="1" w:uiPriority="39" w:unhideWhenUsed="1"/>
+    <w:lsdException w:name="toc 3" w:semiHidden="1" w:uiPriority="39" w:unhideWhenUsed="1"/>
+    <w:lsdException w:name="toc 4" w:semiHidden="1" w:uiPriority="39" w:unhideWhenUsed="1"/>
+    <w:lsdException w:name="toc 5" w:semiHidden="1" w:uiPriority="39" w:unhideWhenUsed="1"/>
+    <w:lsdException w:name="toc 6" w:semiHidden="1" w:uiPriority="39" w:unhideWhenUsed="1"/>
+    <w:lsdException w:name="toc 7" w:semiHidden="1" w:uiPriority="39" w:unhideWhenUsed="1"/>
+    <w:lsdException w:name="toc 8" w:semiHidden="1" w:uiPriority="39" w:unhideWhenUsed="1"/>
+    <w:lsdException w:name="toc 9" w:semiHidden="1" w:uiPriority="39" w:unhideWhenUsed="1"/>
+    <w:lsdException w:name="Normal Indent" w:semiHidden="1" w:unhideWhenUsed="1"/>
+    <w:lsdException w:name="footnote text" w:semiHidden="1" w:unhideWhenUsed="1"/>
+    <w:lsdException w:name="annotation text" w:semiHidden="1" w:unhideWhenUsed="1"/>
+    <w:lsdException w:name="header" w:semiHidden="1" w:unhideWhenUsed="1"/>
+    <w:lsdException w:name="footer" w:semiHidden="1" w:unhideWhenUsed="1"/>
+    <w:lsdException w:name="index heading" w:semiHidden="1" w:unhideWhenUsed="1"/>
+    <w:lsdException w:name="caption" w:semiHidden="1" w:uiPriority="35" w:unhideWhenUsed="1" w:qFormat="1"/>
+    <w:lsdException w:name="table of figures" w:semiHidden="1" w:unhideWhenUsed="1"/>
+    <w:lsdException w:name="envelope address" w:semiHidden="1" w:unhideWhenUsed="1"/>
+    <w:lsdException w:name="envelope return" w:semiHidden="1" w:unhideWhenUsed="1"/>
+    <w:lsdException w:name="footnote reference" w:semiHidden="1" w:unhideWhenUsed="1"/>
+    <w:lsdException w:name="annotation reference" w:semiHidden="1" w:unhideWhenUsed="1"/>
+    <w:lsdException w:name="line number" w:semiHidden="1" w:unhideWhenUsed="1"/>
+    <w:lsdException w:name="page number" w:semiHidden="1" w:unhideWhenUsed="1"/>
+    <w:lsdException w:name="endnote reference" w:semiHidden="1" w:unhideWhenUsed="1"/>
+    <w:lsdException w:name="endnote text" w:semiHidden="1" w:unhideWhenUsed="1"/>
+    <w:lsdException w:name="table of authorities" w:semiHidden="1" w:unhideWhenUsed="1"/>
+    <w:lsdException w:name="macro" w:semiHidden="1" w:unhideWhenUsed="1"/>
+    <w:lsdException w:name="toa heading" w:semiHidden="1" w:unhideWhenUsed="1"/>
+    <w:lsdException w:name="List" w:semiHidden="1" w:unhideWhenUsed="1"/>
+    <w:lsdException w:name="List Bullet" w:semiHidden="1" w:unhideWhenUsed="1"/>
+    <w:lsdException w:name="List Number" w:semiHidden="1" w:unhideWhenUsed="1"/>
+    <w:lsdException w:name="List 2" w:semiHidden="1" w:unhideWhenUsed="1"/>
+    <w:lsdException w:name="List 3" w:semiHidden="1" w:unhideWhenUsed="1"/>
+    <w:lsdException w:name="List 4" w:semiHidden="1" w:unhideWhenUsed="1"/>
+    <w:lsdException w:name="List 5" w:semiHidden="1" w:unhideWhenUsed="1"/>
+    <w:lsdException w:name="List Bullet 2" w:semiHidden="1" w:unhideWhenUsed="1"/>
+    <w:lsdException w:name="List Bullet 3" w:semiHidden="1" w:unhideWhenUsed="1"/>
+    <w:lsdException w:name="List Bullet 4" w:semiHidden="1" w:unhideWhenUsed="1"/>
+    <w:lsdException w:name="List Bullet 5" w:semiHidden="1" w:unhideWhenUsed="1"/>
+    <w:lsdException w:name="List Number 2" w:semiHidden="1" w:unhideWhenUsed="1"/>
+    <w:lsdException w:name="List Number 3" w:semiHidden="1" w:unhideWhenUsed="1"/>
+    <w:lsdException w:name="List Number 4" w:semiHidden="1" w:unhideWhenUsed="1"/>
+    <w:lsdException w:name="List Number 5" w:semiHidden="1" w:unhideWhenUsed="1"/>
+    <w:lsdException w:name="Title" w:uiPriority="10" w:qFormat="1"/>
+    <w:lsdException w:name="Closing" w:semiHidden="1" w:unhideWhenUsed="1"/>
+    <w:lsdException w:name="Signature" w:semiHidden="1" w:unhideWhenUsed="1"/>
+    <w:lsdException w:name="Default Paragraph Font" w:semiHidden="1" w:uiPriority="1" w:unhideWhenUsed="1"/>
+    <w:lsdException w:name="Body Text" w:semiHidden="1" w:unhideWhenUsed="1"/>
+    <w:lsdException w:name="Body Text Indent" w:semiHidden="1" w:unhideWhenUsed="1"/>
+    <w:lsdException w:name="List Continue" w:semiHidden="1" w:unhideWhenUsed="1"/>
+    <w:lsdException w:name="List Continue 2" w:semiHidden="1" w:unhideWhenUsed="1"/>
+    <w:lsdException w:name="List Continue 3" w:semiHidden="1" w:unhideWhenUsed="1"/>
+    <w:lsdException w:name="List Continue 4" w:semiHidden="1" w:unhideWhenUsed="1"/>
+    <w:lsdException w:name="List Continue 5" w:semiHidden="1" w:unhideWhenUsed="1"/>
+    <w:lsdException w:name="Message Header" w:semiHidden="1" w:unhideWhenUsed="1"/>
+    <w:lsdException w:name="Subtitle" w:uiPriority="11" w:qFormat="1"/>
+    <w:lsdException w:name="Salutation" w:semiHidden="1" w:unhideWhenUsed="1"/>
+    <w:lsdException w:name="Date" w:semiHidden="1" w:unhideWhenUsed="1"/>
+    <w:lsdException w:name="Body Text First Indent" w:semiHidden="1" w:unhideWhenUsed="1"/>
+    <w:lsdException w:name="Body Text First Indent 2" w:semiHidden="1" w:unhideWhenUsed="1"/>
+    <w:lsdException w:name="Note Heading" w:semiHidden="1" w:unhideWhenUsed="1"/>
+    <w:lsdException w:name="Body Text 2" w:semiHidden="1" w:unhideWhenUsed="1"/>
+    <w:lsdException w:name="Body Text 3" w:semiHidden="1" w:unhideWhenUsed="1"/>
+    <w:lsdException w:name="Body Text Indent 2" w:semiHidden="1" w:unhideWhenUsed="1"/>
+    <w:lsdException w:name="Body Text Indent 3" w:semiHidden="1" w:unhideWhenUsed="1"/>
+    <w:lsdException w:name="Block Text" w:semiHidden="1" w:unhideWhenUsed="1"/>
+    <w:lsdException w:name="Hyperlink" w:semiHidden="1" w:unhideWhenUsed="1"/>
+    <w:lsdException w:name="FollowedHyperlink" w:semiHidden="1" w:unhideWhenUsed="1"/>
+    <w:lsdException w:name="Strong" w:uiPriority="22" w:qFormat="1"/>
+    <w:lsdException w:name="Emphasis" w:uiPriority="20" w:qFormat="1"/>
+    <w:lsdException w:name="Document Map" w:semiHidden="1" w:unhideWhenUsed="1"/>
+    <w:lsdException w:name="Plain Text" w:semiHidden="1" w:unhideWhenUsed="1"/>
+    <w:lsdException w:name="E-mail Signature" w:semiHidden="1" w:unhideWhenUsed="1"/>
+    <w:lsdException w:name="HTML Top of Form" w:semiHidden="1" w:unhideWhenUsed="1"/>
+    <w:lsdException w:name="HTML Bottom of Form" w:semiHidden="1" w:unhideWhenUsed="1"/>
+    <w:lsdException w:name="Normal (Web)" w:semiHidden="1" w:unhideWhenUsed="1"/>
+    <w:lsdException w:name="HTML Acronym" w:semiHidden="1" w:unhideWhenUsed="1"/>
+    <w:lsdException w:name="HTML Address" w:semiHidden="1" w:unhideWhenUsed="1"/>
+    <w:lsdException w:name="HTML Cite" w:semiHidden="1" w:unhideWhenUsed="1"/>
+    <w:lsdException w:name="HTML Code" w:semiHidden="1" w:unhideWhenUsed="1"/>
+    <w:lsdException w:name="HTML Definition" w:semiHidden="1" w:unhideWhenUsed="1"/>
+    <w:lsdException w:name="HTML Keyboard" w:semiHidden="1" w:unhideWhenUsed="1"/>
+    <w:lsdException w:name="HTML Preformatted" w:semiHidden="1" w:unhideWhenUsed="1"/>
+    <w:lsdException w:name="HTML Sample" w:semiHidden="1" w:unhideWhenUsed="1"/>
+    <w:lsdException w:name="HTML Typewriter" w:semiHidden="1" w:unhideWhenUsed="1"/>
+    <w:lsdException w:name="HTML Variable" w:semiHidden="1" w:unhideWhenUsed="1"/>
+    <w:lsdException w:name="Normal Table" w:semiHidden="1" w:unhideWhenUsed="1"/>
+    <w:lsdException w:name="annotation subject" w:semiHidden="1" w:unhideWhenUsed="1"/>
+    <w:lsdException w:name="No List" w:semiHidden="1" w:unhideWhenUsed="1"/>
+    <w:lsdException w:name="Outline List 1" w:semiHidden="1" w:unhideWhenUsed="1"/>
+    <w:lsdException w:name="Outline List 2" w:semiHidden="1" w:unhideWhenUsed="1"/>
+    <w:lsdException w:name="Outline List 3" w:semiHidden="1" w:unhideWhenUsed="1"/>
+    <w:lsdException w:name="Table Simple 1" w:semiHidden="1" w:unhideWhenUsed="1"/>
+    <w:lsdException w:name="Table Simple 2" w:semiHidden="1" w:unhideWhenUsed="1"/>
+    <w:lsdException w:name="Table Simple 3" w:semiHidden="1" w:unhideWhenUsed="1"/>
+    <w:lsdException w:name="Table Classic 1" w:semiHidden="1" w:unhideWhenUsed="1"/>
+    <w:lsdException w:name="Table Classic 2" w:semiHidden="1" w:unhideWhenUsed="1"/>
+    <w:lsdException w:name="Table Classic 3" w:semiHidden="1" w:unhideWhenUsed="1"/>
+    <w:lsdException w:name="Table Classic 4" w:semiHidden="1" w:unhideWhenUsed="1"/>
+    <w:lsdException w:name="Table Colorful 1" w:semiHidden="1" w:unhideWhenUsed="1"/>
+    <w:lsdException w:name="Table Colorful 2" w:semiHidden="1" w:unhideWhenUsed="1"/>
+    <w:lsdException w:name="Table Colorful 3" w:semiHidden="1" w:unhideWhenUsed="1"/>
+    <w:lsdException w:name="Table Columns 1" w:semiHidden="1" w:unhideWhenUsed="1"/>
+    <w:lsdException w:name="Table Columns 2" w:semiHidden="1" w:unhideWhenUsed="1"/>
+    <w:lsdException w:name="Table Columns 3" w:semiHidden="1" w:unhideWhenUsed="1"/>
+    <w:lsdException w:name="Table Columns 4" w:semiHidden="1" w:unhideWhenUsed="1"/>
+    <w:lsdException w:name="Table Columns 5" w:semiHidden="1" w:unhideWhenUsed="1"/>
+    <w:lsdException w:name="Table Grid 1" w:semiHidden="1" w:unhideWhenUsed="1"/>
+    <w:lsdException w:name="Table Grid 2" w:semiHidden="1" w:unhideWhenUsed="1"/>
+    <w:lsdException w:name="Table Grid 3" w:semiHidden="1" w:unhideWhenUsed="1"/>
+    <w:lsdException w:name="Table Grid 4" w:semiHidden="1" w:unhideWhenUsed="1"/>
+    <w:lsdException w:name="Table Grid 5" w:semiHidden="1" w:unhideWhenUsed="1"/>
+    <w:lsdException w:name="Table Grid 6" w:semiHidden="1" w:unhideWhenUsed="1"/>
+    <w:lsdException w:name="Table Grid 7" w:semiHidden="1" w:unhideWhenUsed="1"/>
+    <w:lsdException w:name="Table Grid 8" w:semiHidden="1" w:unhideWhenUsed="1"/>
+    <w:lsdException w:name="Table List 1" w:semiHidden="1" w:unhideWhenUsed="1"/>
+    <w:lsdException w:name="Table List 2" w:semiHidden="1" w:unhideWhenUsed="1"/>
+    <w:lsdException w:name="Table List 3" w:semiHidden="1" w:unhideWhenUsed="1"/>
+    <w:lsdException w:name="Table List 4" w:semiHidden="1" w:unhideWhenUsed="1"/>
+    <w:lsdException w:name="Table List 5" w:semiHidden="1" w:unhideWhenUsed="1"/>
+    <w:lsdException w:name="Table List 6" w:semiHidden="1" w:unhideWhenUsed="1"/>
+    <w:lsdException w:name="Table List 7" w:semiHidden="1" w:unhideWhenUsed="1"/>
+    <w:lsdException w:name="Table List 8" w:semiHidden="1" w:unhideWhenUsed="1"/>
+    <w:lsdException w:name="Table 3D effects 1" w:semiHidden="1" w:unhideWhenUsed="1"/>
+    <w:lsdException w:name="Table 3D effects 2" w:semiHidden="1" w:unhideWhenUsed="1"/>
+    <w:lsdException w:name="Table 3D effects 3" w:semiHidden="1" w:unhideWhenUsed="1"/>
+    <w:lsdException w:name="Table Contemporary" w:semiHidden="1" w:unhideWhenUsed="1"/>
+    <w:lsdException w:name="Table Elegant" w:semiHidden="1" w:unhideWhenUsed="1"/>
+    <w:lsdException w:name="Table Professional" w:semiHidden="1" w:unhideWhenUsed="1"/>
+    <w:lsdException w:name="Table Subtle 1" w:semiHidden="1" w:unhideWhenUsed="1"/>
+    <w:lsdException w:name="Table Subtle 2" w:semiHidden="1" w:unhideWhenUsed="1"/>
+    <w:lsdException w:name="Table Web 1" w:semiHidden="1" w:unhideWhenUsed="1"/>
+    <w:lsdException w:name="Table Web 2" w:semiHidden="1" w:unhideWhenUsed="1"/>
+    <w:lsdException w:name="Table Web 3" w:semiHidden="1" w:unhideWhenUsed="1"/>
+    <w:lsdException w:name="Balloon Text" w:semiHidden="1" w:unhideWhenUsed="1"/>
+    <w:lsdException w:name="Table Grid" w:uiPriority="59"/>
+    <w:lsdException w:name="Table Theme" w:semiHidden="1" w:unhideWhenUsed="1"/>
+    <w:lsdException w:name="Placeholder Text" w:semiHidden="1"/>
+    <w:lsdException w:name="No Spacing" w:uiPriority="1" w:qFormat="1"/>
+    <w:lsdException w:name="Light Shading" w:uiPriority="60"/>
+    <w:lsdException w:name="Light List" w:uiPriority="61"/>
+    <w:lsdException w:name="Light Grid" w:uiPriority="62"/>
+    <w:lsdException w:name="Medium Shading 1" w:uiPriority="63"/>
+    <w:lsdException w:name="Medium Shading 2" w:uiPriority="64"/>
+    <w:lsdException w:name="Medium List 1" w:uiPriority="65"/>
+    <w:lsdException w:name="Medium List 2" w:uiPriority="66"/>
+    <w:lsdException w:name="Medium Grid 1" w:uiPriority="67"/>
+    <w:lsdException w:name="Medium Grid 2" w:uiPriority="68"/>
+    <w:lsdException w:name="Medium Grid 3" w:uiPriority="69"/>
+    <w:lsdException w:name="Dark List" w:uiPriority="70"/>
+    <w:lsdException w:name="Colorful Shading" w:uiPriority="71"/>
+    <w:lsdException w:name="Colorful List" w:uiPriority="72"/>
+    <w:lsdException w:name="Colorful Grid" w:uiPriority="73"/>
+    <w:lsdException w:name="Light Shading Accent 1" w:uiPriority="60"/>
+    <w:lsdException w:name="Light List Accent 1" w:uiPriority="61"/>
+    <w:lsdException w:name="Light Grid Accent 1" w:uiPriority="62"/>
+    <w:lsdException w:name="Medium Shading 1 Accent 1" w:uiPriority="63"/>
+    <w:lsdException w:name="Medium Shading 2 Accent 1" w:uiPriority="64"/>
+    <w:lsdException w:name="Medium List 1 Accent 1" w:uiPriority="65"/>
+    <w:lsdException w:name="Revision" w:semiHidden="1"/>
+    <w:lsdException w:name="List Paragraph" w:uiPriority="34" w:qFormat="1"/>
+    <w:lsdException w:name="Quote" w:uiPriority="29" w:qFormat="1"/>
+    <w:lsdException w:name="Intense Quote" w:uiPriority="30" w:qFormat="1"/>
+    <w:lsdException w:name="Medium List 2 Accent 1" w:uiPriority="66"/>
+    <w:lsdException w:name="Medium Grid 1 Accent 1" w:uiPriority="67"/>
+    <w:lsdException w:name="Medium Grid 2 Accent 1" w:uiPriority="68"/>
+    <w:lsdException w:name="Medium Grid 3 Accent 1" w:uiPriority="69"/>
+    <w:lsdException w:name="Dark List Accent 1" w:uiPriority="70"/>
+    <w:lsdException w:name="Colorful Shading Accent 1" w:uiPriority="71"/>
+    <w:lsdException w:name="Colorful List Accent 1" w:uiPriority="72"/>
+    <w:lsdException w:name="Colorful Grid Accent 1" w:uiPriority="73"/>
+    <w:lsdException w:name="Light Shading Accent 2" w:uiPriority="60"/>
+    <w:lsdException w:name="Light List Accent 2" w:uiPriority="61"/>
+    <w:lsdException w:name="Light Grid Accent 2" w:uiPriority="62"/>
+    <w:lsdException w:name="Medium Shading 1 Accent 2" w:uiPriority="63"/>
+    <w:lsdException w:name="Medium Shading 2 Accent 2" w:uiPriority="64"/>
+    <w:lsdException w:name="Medium List 1 Accent 2" w:uiPriority="65"/>
+    <w:lsdException w:name="Medium List 2 Accent 2" w:uiPriority="66"/>
+    <w:lsdException w:name="Medium Grid 1 Accent 2" w:uiPriority="67"/>
+    <w:lsdException w:name="Medium Grid 2 Accent 2" w:uiPriority="68"/>
+    <w:lsdException w:name="Medium Grid 3 Accent 2" w:uiPriority="69"/>
+    <w:lsdException w:name="Dark List Accent 2" w:uiPriority="70"/>
+    <w:lsdException w:name="Colorful Shading Accent 2" w:uiPriority="71"/>
+    <w:lsdException w:name="Colorful List Accent 2" w:uiPriority="72"/>
+    <w:lsdException w:name="Colorful Grid Accent 2" w:uiPriority="73"/>
+    <w:lsdException w:name="Light Shading Accent 3" w:uiPriority="60"/>
+    <w:lsdException w:name="Light List Accent 3" w:uiPriority="61"/>
+    <w:lsdException w:name="Light Grid Accent 3" w:uiPriority="62"/>
+    <w:lsdException w:name="Medium Shading 1 Accent 3" w:uiPriority="63"/>
+    <w:lsdException w:name="Medium Shading 2 Accent 3" w:uiPriority="64"/>
+    <w:lsdException w:name="Medium List 1 Accent 3" w:uiPriority="65"/>
+    <w:lsdException w:name="Medium List 2 Accent 3" w:uiPriority="66"/>
+    <w:lsdException w:name="Medium Grid 1 Accent 3" w:uiPriority="67"/>
+    <w:lsdException w:name="Medium Grid 2 Accent 3" w:uiPriority="68"/>
+    <w:lsdException w:name="Medium Grid 3 Accent 3" w:uiPriority="69"/>
+    <w:lsdException w:name="Dark List Accent 3" w:uiPriority="70"/>
+    <w:lsdException w:name="Colorful Shading Accent 3" w:uiPriority="71"/>
+    <w:lsdException w:name="Colorful List Accent 3" w:uiPriority="72"/>
+    <w:lsdException w:name="Colorful Grid Accent 3" w:uiPriority="73"/>
+    <w:lsdException w:name="Light Shading Accent 4" w:uiPriority="60"/>
+    <w:lsdException w:name="Light List Accent 4" w:uiPriority="61"/>
+    <w:lsdException w:name="Light Grid Accent 4" w:uiPriority="62"/>
+    <w:lsdException w:name="Medium Shading 1 Accent 4" w:uiPriority="63"/>
+    <w:lsdException w:name="Medium Shading 2 Accent 4" w:uiPriority="64"/>
+    <w:lsdException w:name="Medium List 1 Accent 4" w:uiPriority="65"/>
+    <w:lsdException w:name="Medium List 2 Accent 4" w:uiPriority="66"/>
+    <w:lsdException w:name="Medium Grid 1 Accent 4" w:uiPriority="67"/>
+    <w:lsdException w:name="Medium Grid 2 Accent 4" w:uiPriority="68"/>
+    <w:lsdException w:name="Medium Grid 3 Accent 4" w:uiPriority="69"/>
+    <w:lsdException w:name="Dark List Accent 4" w:uiPriority="70"/>
+    <w:lsdException w:name="Colorful Shading Accent 4" w:uiPriority="71"/>
+    <w:lsdException w:name="Colorful List Accent 4" w:uiPriority="72"/>
+    <w:lsdException w:name="Colorful Grid Accent 4" w:uiPriority="73"/>
+    <w:lsdException w:name="Light Shading Accent 5" w:uiPriority="60"/>
+    <w:lsdException w:name="Light List Accent 5" w:uiPriority="61"/>
+    <w:lsdException w:name="Light Grid Accent 5" w:uiPriority="62"/>
+    <w:lsdException w:name="Medium Shading 1 Accent 5" w:uiPriority="63"/>
+    <w:lsdException w:name="Medium Shading 2 Accent 5" w:uiPriority="64"/>
+    <w:lsdException w:name="Medium List 1 Accent 5" w:uiPriority="65"/>
+    <w:lsdException w:name="Medium List 2 Accent 5" w:uiPriority="66"/>
+    <w:lsdException w:name="Medium Grid 1 Accent 5" w:uiPriority="67"/>
+    <w:lsdException w:name="Medium Grid 2 Accent 5" w:uiPriority="68"/>
+    <w:lsdException w:name="Medium Grid 3 Accent 5" w:uiPriority="69"/>
+    <w:lsdException w:name="Dark List Accent 5" w:uiPriority="70"/>
+    <w:lsdException w:name="Colorful Shading Accent 5" w:uiPriority="71"/>
+    <w:lsdException w:name="Colorful List Accent 5" w:uiPriority="72"/>
+    <w:lsdException w:name="Colorful Grid Accent 5" w:uiPriority="73"/>
+    <w:lsdException w:name="Light Shading Accent 6" w:uiPriority="60"/>
+    <w:lsdException w:name="Light List Accent 6" w:uiPriority="61"/>
+    <w:lsdException w:name="Light Grid Accent 6" w:uiPriority="62"/>
+    <w:lsdException w:name="Medium Shading 1 Accent 6" w:uiPriority="63"/>
+    <w:lsdException w:name="Medium Shading 2 Accent 6" w:uiPriority="64"/>
+    <w:lsdException w:name="Medium List 1 Accent 6" w:uiPriority="65"/>
+    <w:lsdException w:name="Medium List 2 Accent 6" w:uiPriority="66"/>
+    <w:lsdException w:name="Medium Grid 1 Accent 6" w:uiPriority="67"/>
+    <w:lsdException w:name="Medium Grid 2 Accent 6" w:uiPriority="68"/>
+    <w:lsdException w:name="Medium Grid 3 Accent 6" w:uiPriority="69"/>
+    <w:lsdException w:name="Dark List Accent 6" w:uiPriority="70"/>
+    <w:lsdException w:name="Colorful Shading Accent 6" w:uiPriority="71"/>
+    <w:lsdException w:name="Colorful List Accent 6" w:uiPriority="72"/>
+    <w:lsdException w:name="Colorful Grid Accent 6" w:uiPriority="73"/>
+    <w:lsdException w:name="Subtle Emphasis" w:uiPriority="19" w:qFormat="1"/>
+    <w:lsdException w:name="Intense Emphasis" w:uiPriority="21" w:qFormat="1"/>
+    <w:lsdException w:name="Subtle Reference" w:uiPriority="31" w:qFormat="1"/>
+    <w:lsdException w:name="Intense Reference" w:uiPriority="32" w:qFormat="1"/>
+    <w:lsdException w:name="Book Title" w:uiPriority="33" w:qFormat="1"/>
+    <w:lsdException w:name="Bibliography" w:semiHidden="1" w:uiPriority="37" w:unhideWhenUsed="1"/>
+    <w:lsdException w:name="TOC Heading" w:semiHidden="1" w:uiPriority="39" w:unhideWhenUsed="1" w:qFormat="1"/>
+    <w:lsdException w:name="Plain Table 1" w:uiPriority="41"/>
+    <w:lsdException w:name="Plain Table 2" w:uiPriority="42"/>
+    <w:lsdException w:name="Plain Table 3" w:uiPriority="43"/>
+    <w:lsdException w:name="Plain Table 4" w:uiPriority="44"/>
+    <w:lsdException w:name="Plain Table 5" w:uiPriority="45"/>
+    <w:lsdException w:name="Grid Table Light" w:uiPriority="40"/>
+    <w:lsdException w:name="Grid Table 1 Light" w:uiPriority="46"/>
+    <w:lsdException w:name="Grid Table 2" w:uiPriority="47"/>
+    <w:lsdException w:name="Grid Table 3" w:uiPriority="48"/>
+    <w:lsdException w:name="Grid Table 4" w:uiPriority="49"/>
+    <w:lsdException w:name="Grid Table 5 Dark" w:uiPriority="50"/>
+    <w:lsdException w:name="Grid Table 6 Colorful" w:uiPriority="51"/>
+    <w:lsdException w:name="Grid Table 7 Colorful" w:uiPriority="52"/>
+    <w:lsdException w:name="Grid Table 1 Light Accent 1" w:uiPriority="46"/>
+    <w:lsdException w:name="Grid Table 2 Accent 1" w:uiPriority="47"/>
+    <w:lsdException w:name="Grid Table 3 Accent 1" w:uiPriority="48"/>
+    <w:lsdException w:name="Grid Table 4 Accent 1" w:uiPriority="49"/>
+    <w:lsdException w:name="Grid Table 5 Dark Accent 1" w:uiPriority="50"/>
+    <w:lsdException w:name="Grid Table 6 Colorful Accent 1" w:uiPriority="51"/>
+    <w:lsdException w:name="Grid Table 7 Colorful Accent 1" w:uiPriority="52"/>
+    <w:lsdException w:name="Grid Table 1 Light Accent 2" w:uiPriority="46"/>
+    <w:lsdException w:name="Grid Table 2 Accent 2" w:uiPriority="47"/>
+    <w:lsdException w:name="Grid Table 3 Accent 2" w:uiPriority="48"/>
+    <w:lsdException w:name="Grid Table 4 Accent 2" w:uiPriority="49"/>
+    <w:lsdException w:name="Grid Table 5 Dark Accent 2" w:uiPriority="50"/>
+    <w:lsdException w:name="Grid Table 6 Colorful Accent 2" w:uiPriority="51"/>
+    <w:lsdException w:name="Grid Table 7 Colorful Accent 2" w:uiPriority="52"/>
+    <w:lsdException w:name="Grid Table 1 Light Accent 3" w:uiPriority="46"/>
+    <w:lsdException w:name="Grid Table 2 Accent 3" w:uiPriority="47"/>
+    <w:lsdException w:name="Grid Table 3 Accent 3" w:uiPriority="48"/>
+    <w:lsdException w:name="Grid Table 4 Accent 3" w:uiPriority="49"/>
+    <w:lsdException w:name="Grid Table 5 Dark Accent 3" w:uiPriority="50"/>
+    <w:lsdException w:name="Grid Table 6 Colorful Accent 3" w:uiPriority="51"/>
+    <w:lsdException w:name="Grid Table 7 Colorful Accent 3" w:uiPriority="52"/>
+    <w:lsdException w:name="Grid Table 1 Light Accent 4" w:uiPriority="46"/>
+    <w:lsdException w:name="Grid Table 2 Accent 4" w:uiPriority="47"/>
+    <w:lsdException w:name="Grid Table 3 Accent 4" w:uiPriority="48"/>
+    <w:lsdException w:name="Grid Table 4 Accent 4" w:uiPriority="49"/>
+    <w:lsdException w:name="Grid Table 5 Dark Accent 4" w:uiPriority="50"/>
+    <w:lsdException w:name="Grid Table 6 Colorful Accent 4" w:uiPriority="51"/>
+    <w:lsdException w:name="Grid Table 7 Colorful Accent 4" w:uiPriority="52"/>
+    <w:lsdException w:name="Grid Table 1 Light Accent 5" w:uiPriority="46"/>
+    <w:lsdException w:name="Grid Table 2 Accent 5" w:uiPriority="47"/>
+    <w:lsdException w:name="Grid Table 3 Accent 5" w:uiPriority="48"/>
+    <w:lsdException w:name="Grid Table 4 Accent 5" w:uiPriority="49"/>
+    <w:lsdException w:name="Grid Table 5 Dark Accent 5" w:uiPriority="50"/>
+    <w:lsdException w:name="Grid Table 6 Colorful Accent 5" w:uiPriority="51"/>
+    <w:lsdException w:name="Grid Table 7 Colorful Accent 5" w:uiPriority="52"/>
+    <w:lsdException w:name="Grid Table 1 Light Accent 6" w:uiPriority="46"/>
+    <w:lsdException w:name="Grid Table 2 Accent 6" w:uiPriority="47"/>
+    <w:lsdException w:name="Grid Table 3 Accent 6" w:uiPriority="48"/>
+    <w:lsdException w:name="Grid Table 4 Accent 6" w:uiPriority="49"/>
+    <w:lsdException w:name="Grid Table 5 Dark Accent 6" w:uiPriority="50"/>
+    <w:lsdException w:name="Grid Table 6 Colorful Accent 6" w:uiPriority="51"/>
+    <w:lsdException w:name="Grid Table 7 Colorful Accent 6" w:uiPriority="52"/>
+    <w:lsdException w:name="List Table 1 Light" w:uiPriority="46"/>
+    <w:lsdException w:name="List Table 2" w:uiPriority="47"/>
+    <w:lsdException w:name="List Table 3" w:uiPriority="48"/>
+    <w:lsdException w:name="List Table 4" w:uiPriority="49"/>
+    <w:lsdException w:name="List Table 5 Dark" w:uiPriority="50"/>
+    <w:lsdException w:name="List Table 6 Colorful" w:uiPriority="51"/>
+    <w:lsdException w:name="List Table 7 Colorful" w:uiPriority="52"/>
+    <w:lsdException w:name="List Table 1 Light Accent 1" w:uiPriority="46"/>
+    <w:lsdException w:name="List Table 2 Accent 1" w:uiPriority="47"/>
+    <w:lsdException w:name="List Table 3 Accent 1" w:uiPriority="48"/>
+    <w:lsdException w:name="List Table 4 Accent 1" w:uiPriority="49"/>
+    <w:lsdException w:name="List Table 5 Dark Accent 1" w:uiPriority="50"/>
+    <w:lsdException w:name="List Table 6 Colorful Accent 1" w:uiPriority="51"/>
+    <w:lsdException w:name="List Table 7 Colorful Accent 1" w:uiPriority="52"/>
+    <w:lsdException w:name="List Table 1 Light Accent 2" w:uiPriority="46"/>
+    <w:lsdException w:name="List Table 2 Accent 2" w:uiPriority="47"/>
+    <w:lsdException w:name="List Table 3 Accent 2" w:uiPriority="48"/>
+    <w:lsdException w:name="List Table 4 Accent 2" w:uiPriority="49"/>
+    <w:lsdException w:name="List Table 5 Dark Accent 2" w:uiPriority="50"/>
+    <w:lsdException w:name="List Table 6 Colorful Accent 2" w:uiPriority="51"/>
+    <w:lsdException w:name="List Table 7 Colorful Accent 2" w:uiPriority="52"/>
+    <w:lsdException w:name="List Table 1 Light Accent 3" w:uiPriority="46"/>
+    <w:lsdException w:name="List Table 2 Accent 3" w:uiPriority="47"/>
+    <w:lsdException w:name="List Table 3 Accent 3" w:uiPriority="48"/>
+    <w:lsdException w:name="List Table 4 Accent 3" w:uiPriority="49"/>
+    <w:lsdException w:name="List Table 5 Dark Accent 3" w:uiPriority="50"/>
+    <w:lsdException w:name="List Table 6 Colorful Accent 3" w:uiPriority="51"/>
+    <w:lsdException w:name="List Table 7 Colorful Accent 3" w:uiPriority="52"/>
+    <w:lsdException w:name="List Table 1 Light Accent 4" w:uiPriority="46"/>
+    <w:lsdException w:name="List Table 2 Accent 4" w:uiPriority="47"/>
+    <w:lsdException w:name="List Table 3 Accent 4" w:uiPriority="48"/>
+    <w:lsdException w:name="List Table 4 Accent 4" w:uiPriority="49"/>
+    <w:lsdException w:name="List Table 5 Dark Accent 4" w:uiPriority="50"/>
+    <w:lsdException w:name="List Table 6 Colorful Accent 4" w:uiPriority="51"/>
+    <w:lsdException w:name="List Table 7 Colorful Accent 4" w:uiPriority="52"/>
+    <w:lsdException w:name="List Table 1 Light Accent 5" w:uiPriority="46"/>
+    <w:lsdException w:name="List Table 2 Accent 5" w:uiPriority="47"/>
+    <w:lsdException w:name="List Table 3 Accent 5" w:uiPriority="48"/>
+    <w:lsdException w:name="List Table 4 Accent 5" w:uiPriority="49"/>
+    <w:lsdException w:name="List Table 5 Dark Accent 5" w:uiPriority="50"/>
+    <w:lsdException w:name="List Table 6 Colorful Accent 5" w:uiPriority="51"/>
+    <w:lsdException w:name="List Table 7 Colorful Accent 5" w:uiPriority="52"/>
+    <w:lsdException w:name="List Table 1 Light Accent 6" w:uiPriority="46"/>
+    <w:lsdException w:name="List Table 2 Accent 6" w:uiPriority="47"/>
+    <w:lsdException w:name="List Table 3 Accent 6" w:uiPriority="48"/>
+    <w:lsdException w:name="List Table 4 Accent 6" w:uiPriority="49"/>
+    <w:lsdException w:name="List Table 5 Dark Accent 6" w:uiPriority="50"/>
+    <w:lsdException w:name="List Table 6 Colorful Accent 6" w:uiPriority="51"/>
+    <w:lsdException w:name="List Table 7 Colorful Accent 6" w:uiPriority="52"/>
   </w:latentStyles>
   <w:style w:type="paragraph" w:default="1" w:styleId="Normal">
     <w:name w:val="Normal"/>

--- a/Especificações dos casos de uso/Cancelar Saída - Ciro.docx
+++ b/Especificações dos casos de uso/Cancelar Saída - Ciro.docx
@@ -1,6 +1,6 @@
 
 <file path=word/document.xml><?xml version="1.0" encoding="utf-8"?>
-<w:document xmlns:wpc="http://schemas.microsoft.com/office/word/2010/wordprocessingCanvas" xmlns:mc="http://schemas.openxmlformats.org/markup-compatibility/2006" xmlns:o="urn:schemas-microsoft-com:office:office" xmlns:r="http://schemas.openxmlformats.org/officeDocument/2006/relationships" xmlns:m="http://schemas.openxmlformats.org/officeDocument/2006/math" xmlns:v="urn:schemas-microsoft-com:vml" xmlns:wp14="http://schemas.microsoft.com/office/word/2010/wordprocessingDrawing" xmlns:wp="http://schemas.openxmlformats.org/drawingml/2006/wordprocessingDrawing" xmlns:w10="urn:schemas-microsoft-com:office:word" xmlns:w="http://schemas.openxmlformats.org/wordprocessingml/2006/main" xmlns:w14="http://schemas.microsoft.com/office/word/2010/wordml" xmlns:w15="http://schemas.microsoft.com/office/word/2012/wordml" xmlns:wpg="http://schemas.microsoft.com/office/word/2010/wordprocessingGroup" xmlns:wpi="http://schemas.microsoft.com/office/word/2010/wordprocessingInk" xmlns:wne="http://schemas.microsoft.com/office/word/2006/wordml" xmlns:wps="http://schemas.microsoft.com/office/word/2010/wordprocessingShape" mc:Ignorable="w14 w15 wp14">
+<w:document xmlns:wpc="http://schemas.microsoft.com/office/word/2010/wordprocessingCanvas" xmlns:mc="http://schemas.openxmlformats.org/markup-compatibility/2006" xmlns:o="urn:schemas-microsoft-com:office:office" xmlns:r="http://schemas.openxmlformats.org/officeDocument/2006/relationships" xmlns:m="http://schemas.openxmlformats.org/officeDocument/2006/math" xmlns:v="urn:schemas-microsoft-com:vml" xmlns:wp14="http://schemas.microsoft.com/office/word/2010/wordprocessingDrawing" xmlns:wp="http://schemas.openxmlformats.org/drawingml/2006/wordprocessingDrawing" xmlns:w10="urn:schemas-microsoft-com:office:word" xmlns:w="http://schemas.openxmlformats.org/wordprocessingml/2006/main" xmlns:w14="http://schemas.microsoft.com/office/word/2010/wordml" xmlns:wpg="http://schemas.microsoft.com/office/word/2010/wordprocessingGroup" xmlns:wpi="http://schemas.microsoft.com/office/word/2010/wordprocessingInk" xmlns:wne="http://schemas.microsoft.com/office/word/2006/wordml" xmlns:wps="http://schemas.microsoft.com/office/word/2010/wordprocessingShape" mc:Ignorable="w14 wp14">
   <w:body>
     <w:p>
       <w:pPr>
@@ -279,7 +279,19 @@
                               <w:rPr>
                                 <w:rFonts w:ascii="Times New Roman" w:hAnsi="Times New Roman" w:cs="Times New Roman"/>
                               </w:rPr>
-                              <w:t>.</w:t>
+                              <w:t>,</w:t>
+                            </w:r>
+                            <w:r>
+                              <w:rPr>
+                                <w:rFonts w:ascii="Times New Roman" w:hAnsi="Times New Roman" w:cs="Times New Roman"/>
+                              </w:rPr>
+                              <w:t xml:space="preserve"> a </w:t>
+                            </w:r>
+                            <w:r>
+                              <w:rPr>
+                                <w:rFonts w:ascii="Times New Roman" w:hAnsi="Times New Roman" w:cs="Times New Roman"/>
+                              </w:rPr>
+                              <w:t>serviço esteja no estado “em andamento”.</w:t>
                             </w:r>
                           </w:p>
                           <w:p>
@@ -308,19 +320,7 @@
                               <w:rPr>
                                 <w:rFonts w:ascii="Times New Roman" w:hAnsi="Times New Roman" w:cs="Times New Roman"/>
                               </w:rPr>
-                              <w:t xml:space="preserve">o sistema altera o estado do serviço para </w:t>
-                            </w:r>
-                            <w:r>
-                              <w:rPr>
-                                <w:rFonts w:ascii="Times New Roman" w:hAnsi="Times New Roman" w:cs="Times New Roman"/>
-                              </w:rPr>
-                              <w:t>o estado “pendente”</w:t>
-                            </w:r>
-                            <w:r>
-                              <w:rPr>
-                                <w:rFonts w:ascii="Times New Roman" w:hAnsi="Times New Roman" w:cs="Times New Roman"/>
-                              </w:rPr>
-                              <w:t>, e salva no sistema.</w:t>
+                              <w:t>o sistema altera o estado do serviço para o estado desejado pelo atendente, e salva no sistema.</w:t>
                             </w:r>
                           </w:p>
                           <w:p>
@@ -359,19 +359,7 @@
                               <w:rPr>
                                 <w:rFonts w:ascii="Times New Roman" w:hAnsi="Times New Roman" w:cs="Times New Roman"/>
                               </w:rPr>
-                              <w:t>O atendente seleciona</w:t>
-                            </w:r>
-                            <w:r>
-                              <w:rPr>
-                                <w:rFonts w:ascii="Times New Roman" w:hAnsi="Times New Roman" w:cs="Times New Roman"/>
-                              </w:rPr>
-                              <w:t xml:space="preserve"> a opção</w:t>
-                            </w:r>
-                            <w:r>
-                              <w:rPr>
-                                <w:rFonts w:ascii="Times New Roman" w:hAnsi="Times New Roman" w:cs="Times New Roman"/>
-                              </w:rPr>
-                              <w:t xml:space="preserve"> “Cancelar Saída”.</w:t>
+                              <w:t>O atendente seleciona “Cancelar Saída”.</w:t>
                             </w:r>
                           </w:p>
                           <w:p>
@@ -390,25 +378,7 @@
                               <w:rPr>
                                 <w:rFonts w:ascii="Times New Roman" w:hAnsi="Times New Roman" w:cs="Times New Roman"/>
                               </w:rPr>
-                              <w:t>O sistema exibe as saídas</w:t>
-                            </w:r>
-                            <w:r>
-                              <w:rPr>
-                                <w:rFonts w:ascii="Times New Roman" w:hAnsi="Times New Roman" w:cs="Times New Roman"/>
-                              </w:rPr>
-                              <w:t xml:space="preserve"> que estão</w:t>
-                            </w:r>
-                            <w:r>
-                              <w:rPr>
-                                <w:rFonts w:ascii="Times New Roman" w:hAnsi="Times New Roman" w:cs="Times New Roman"/>
-                              </w:rPr>
-                              <w:t xml:space="preserve"> no estado</w:t>
-                            </w:r>
-                            <w:r>
-                              <w:rPr>
-                                <w:rFonts w:ascii="Times New Roman" w:hAnsi="Times New Roman" w:cs="Times New Roman"/>
-                              </w:rPr>
-                              <w:t xml:space="preserve"> “em andamento”.</w:t>
+                              <w:t>O sistema exibe os serviços que estão “em andamento”.</w:t>
                             </w:r>
                           </w:p>
                           <w:p>
@@ -427,31 +397,13 @@
                               <w:rPr>
                                 <w:rFonts w:ascii="Times New Roman" w:hAnsi="Times New Roman" w:cs="Times New Roman"/>
                               </w:rPr>
-                              <w:t xml:space="preserve">O atendente seleciona </w:t>
-                            </w:r>
-                            <w:r>
-                              <w:rPr>
-                                <w:rFonts w:ascii="Times New Roman" w:hAnsi="Times New Roman" w:cs="Times New Roman"/>
-                              </w:rPr>
-                              <w:t>a saída</w:t>
-                            </w:r>
-                            <w:r>
-                              <w:rPr>
-                                <w:rFonts w:ascii="Times New Roman" w:hAnsi="Times New Roman" w:cs="Times New Roman"/>
-                              </w:rPr>
-                              <w:t xml:space="preserve"> </w:t>
-                            </w:r>
-                            <w:r>
-                              <w:rPr>
-                                <w:rFonts w:ascii="Times New Roman" w:hAnsi="Times New Roman" w:cs="Times New Roman"/>
-                              </w:rPr>
-                              <w:t>que ele deseja cancelar</w:t>
-                            </w:r>
-                            <w:r>
-                              <w:rPr>
-                                <w:rFonts w:ascii="Times New Roman" w:hAnsi="Times New Roman" w:cs="Times New Roman"/>
-                              </w:rPr>
-                              <w:t>.</w:t>
+                              <w:t xml:space="preserve">O atendente seleciona o serviço </w:t>
+                            </w:r>
+                            <w:r>
+                              <w:rPr>
+                                <w:rFonts w:ascii="Times New Roman" w:hAnsi="Times New Roman" w:cs="Times New Roman"/>
+                              </w:rPr>
+                              <w:t>desejado.</w:t>
                             </w:r>
                           </w:p>
                           <w:p>
@@ -470,25 +422,69 @@
                               <w:rPr>
                                 <w:rFonts w:ascii="Times New Roman" w:hAnsi="Times New Roman" w:cs="Times New Roman"/>
                               </w:rPr>
+                              <w:t xml:space="preserve">O </w:t>
+                            </w:r>
+                            <w:r>
+                              <w:rPr>
+                                <w:rFonts w:ascii="Times New Roman" w:hAnsi="Times New Roman" w:cs="Times New Roman"/>
+                              </w:rPr>
+                              <w:t>atendente entra com o novo estado do serviço.</w:t>
+                            </w:r>
+                          </w:p>
+                          <w:p>
+                            <w:pPr>
+                              <w:pStyle w:val="ListParagraph"/>
+                              <w:numPr>
+                                <w:ilvl w:val="0"/>
+                                <w:numId w:val="1"/>
+                              </w:numPr>
+                              <w:jc w:val="both"/>
+                              <w:rPr>
+                                <w:rFonts w:ascii="Times New Roman" w:hAnsi="Times New Roman" w:cs="Times New Roman"/>
+                              </w:rPr>
+                            </w:pPr>
+                            <w:r>
+                              <w:rPr>
+                                <w:rFonts w:ascii="Times New Roman" w:hAnsi="Times New Roman" w:cs="Times New Roman"/>
+                              </w:rPr>
+                              <w:t xml:space="preserve">O sistema manda uma mensagem informando que a saída foi cancelada para o pager do motoboy </w:t>
+                            </w:r>
+                            <w:r>
+                              <w:rPr>
+                                <w:rFonts w:ascii="Times New Roman" w:hAnsi="Times New Roman" w:cs="Times New Roman"/>
+                              </w:rPr>
+                              <w:t>que está realizando o</w:t>
+                            </w:r>
+                            <w:r>
+                              <w:rPr>
+                                <w:rFonts w:ascii="Times New Roman" w:hAnsi="Times New Roman" w:cs="Times New Roman"/>
+                              </w:rPr>
+                              <w:t xml:space="preserve"> serviço.</w:t>
+                            </w:r>
+                          </w:p>
+                          <w:p>
+                            <w:pPr>
+                              <w:pStyle w:val="ListParagraph"/>
+                              <w:numPr>
+                                <w:ilvl w:val="0"/>
+                                <w:numId w:val="1"/>
+                              </w:numPr>
+                              <w:jc w:val="both"/>
+                              <w:rPr>
+                                <w:rFonts w:ascii="Times New Roman" w:hAnsi="Times New Roman" w:cs="Times New Roman"/>
+                              </w:rPr>
+                            </w:pPr>
+                            <w:r>
+                              <w:rPr>
+                                <w:rFonts w:ascii="Times New Roman" w:hAnsi="Times New Roman" w:cs="Times New Roman"/>
+                              </w:rPr>
                               <w:t>O sistema a</w:t>
                             </w:r>
                             <w:r>
                               <w:rPr>
                                 <w:rFonts w:ascii="Times New Roman" w:hAnsi="Times New Roman" w:cs="Times New Roman"/>
                               </w:rPr>
-                              <w:t>ltera o estado do serviço para</w:t>
-                            </w:r>
-                            <w:r>
-                              <w:rPr>
-                                <w:rFonts w:ascii="Times New Roman" w:hAnsi="Times New Roman" w:cs="Times New Roman"/>
-                              </w:rPr>
-                              <w:t xml:space="preserve"> </w:t>
-                            </w:r>
-                            <w:r>
-                              <w:rPr>
-                                <w:rFonts w:ascii="Times New Roman" w:hAnsi="Times New Roman" w:cs="Times New Roman"/>
-                              </w:rPr>
-                              <w:t>“pendente”, e salva.</w:t>
+                              <w:t>ltera o estado do serviço para o desejado, e salva no sistema.</w:t>
                             </w:r>
                           </w:p>
                           <w:p>
@@ -541,19 +537,7 @@
                               <w:rPr>
                                 <w:rFonts w:ascii="Times New Roman" w:hAnsi="Times New Roman" w:cs="Times New Roman"/>
                               </w:rPr>
-                              <w:t>que não existe</w:t>
-                            </w:r>
-                            <w:r>
-                              <w:rPr>
-                                <w:rFonts w:ascii="Times New Roman" w:hAnsi="Times New Roman" w:cs="Times New Roman"/>
-                              </w:rPr>
-                              <w:t xml:space="preserve"> saídas</w:t>
-                            </w:r>
-                            <w:r>
-                              <w:rPr>
-                                <w:rFonts w:ascii="Times New Roman" w:hAnsi="Times New Roman" w:cs="Times New Roman"/>
-                              </w:rPr>
-                              <w:t xml:space="preserve"> no</w:t>
+                              <w:t>que não existe serviços no</w:t>
                             </w:r>
                             <w:r>
                               <w:rPr>
@@ -609,19 +593,7 @@
                               <w:rPr>
                                 <w:rFonts w:ascii="Times New Roman" w:hAnsi="Times New Roman" w:cs="Times New Roman"/>
                               </w:rPr>
-                              <w:t xml:space="preserve">não existe </w:t>
-                            </w:r>
-                            <w:r>
-                              <w:rPr>
-                                <w:rFonts w:ascii="Times New Roman" w:hAnsi="Times New Roman" w:cs="Times New Roman"/>
-                              </w:rPr>
-                              <w:t>saídas</w:t>
-                            </w:r>
-                            <w:r>
-                              <w:rPr>
-                                <w:rFonts w:ascii="Times New Roman" w:hAnsi="Times New Roman" w:cs="Times New Roman"/>
-                              </w:rPr>
-                              <w:t xml:space="preserve"> disponí</w:t>
+                              <w:t>não existe serviços disponí</w:t>
                             </w:r>
                             <w:r>
                               <w:rPr>
@@ -707,19 +679,7 @@
                               <w:rPr>
                                 <w:rFonts w:ascii="Times New Roman" w:hAnsi="Times New Roman" w:cs="Times New Roman"/>
                               </w:rPr>
-                              <w:t xml:space="preserve"> sel</w:t>
-                            </w:r>
-                            <w:r>
-                              <w:rPr>
-                                <w:rFonts w:ascii="Times New Roman" w:hAnsi="Times New Roman" w:cs="Times New Roman"/>
-                              </w:rPr>
-                              <w:t>e</w:t>
-                            </w:r>
-                            <w:r>
-                              <w:rPr>
-                                <w:rFonts w:ascii="Times New Roman" w:hAnsi="Times New Roman" w:cs="Times New Roman"/>
-                              </w:rPr>
-                              <w:t>ciona “Cancelar”.</w:t>
+                              <w:t xml:space="preserve"> selciona “Cancelar”.</w:t>
                             </w:r>
                           </w:p>
                           <w:p>
@@ -738,10 +698,26 @@
                               <w:rPr>
                                 <w:rFonts w:ascii="Times New Roman" w:hAnsi="Times New Roman" w:cs="Times New Roman"/>
                               </w:rPr>
-                              <w:t>O sistema volta para a página principal.</w:t>
-                            </w:r>
-                            <w:bookmarkStart w:id="0" w:name="_GoBack"/>
-                            <w:bookmarkEnd w:id="0"/>
+                              <w:t xml:space="preserve">O sistema cancela </w:t>
+                            </w:r>
+                            <w:r>
+                              <w:rPr>
+                                <w:rFonts w:ascii="Times New Roman" w:hAnsi="Times New Roman" w:cs="Times New Roman"/>
+                              </w:rPr>
+                              <w:t>a inserção</w:t>
+                            </w:r>
+                            <w:r>
+                              <w:rPr>
+                                <w:rFonts w:ascii="Times New Roman" w:hAnsi="Times New Roman" w:cs="Times New Roman"/>
+                              </w:rPr>
+                              <w:t xml:space="preserve"> </w:t>
+                            </w:r>
+                            <w:r>
+                              <w:rPr>
+                                <w:rFonts w:ascii="Times New Roman" w:hAnsi="Times New Roman" w:cs="Times New Roman"/>
+                              </w:rPr>
+                              <w:t>e nenhum dado é salvo no sistema.</w:t>
+                            </w:r>
                           </w:p>
                           <w:p>
                             <w:pPr>
@@ -791,6 +767,8 @@
                                 <w:rFonts w:ascii="Times New Roman" w:hAnsi="Times New Roman" w:cs="Times New Roman"/>
                               </w:rPr>
                             </w:pPr>
+                            <w:bookmarkStart w:id="0" w:name="_GoBack"/>
+                            <w:bookmarkEnd w:id="0"/>
                             <w:r>
                               <w:rPr>
                                 <w:rFonts w:ascii="Times New Roman" w:hAnsi="Times New Roman" w:cs="Times New Roman"/>
@@ -1173,7 +1151,19 @@
                         <w:rPr>
                           <w:rFonts w:ascii="Times New Roman" w:hAnsi="Times New Roman" w:cs="Times New Roman"/>
                         </w:rPr>
-                        <w:t>.</w:t>
+                        <w:t>,</w:t>
+                      </w:r>
+                      <w:r>
+                        <w:rPr>
+                          <w:rFonts w:ascii="Times New Roman" w:hAnsi="Times New Roman" w:cs="Times New Roman"/>
+                        </w:rPr>
+                        <w:t xml:space="preserve"> a </w:t>
+                      </w:r>
+                      <w:r>
+                        <w:rPr>
+                          <w:rFonts w:ascii="Times New Roman" w:hAnsi="Times New Roman" w:cs="Times New Roman"/>
+                        </w:rPr>
+                        <w:t>serviço esteja no estado “em andamento”.</w:t>
                       </w:r>
                     </w:p>
                     <w:p>
@@ -1202,19 +1192,7 @@
                         <w:rPr>
                           <w:rFonts w:ascii="Times New Roman" w:hAnsi="Times New Roman" w:cs="Times New Roman"/>
                         </w:rPr>
-                        <w:t xml:space="preserve">o sistema altera o estado do serviço para </w:t>
-                      </w:r>
-                      <w:r>
-                        <w:rPr>
-                          <w:rFonts w:ascii="Times New Roman" w:hAnsi="Times New Roman" w:cs="Times New Roman"/>
-                        </w:rPr>
-                        <w:t>o estado “pendente”</w:t>
-                      </w:r>
-                      <w:r>
-                        <w:rPr>
-                          <w:rFonts w:ascii="Times New Roman" w:hAnsi="Times New Roman" w:cs="Times New Roman"/>
-                        </w:rPr>
-                        <w:t>, e salva no sistema.</w:t>
+                        <w:t>o sistema altera o estado do serviço para o estado desejado pelo atendente, e salva no sistema.</w:t>
                       </w:r>
                     </w:p>
                     <w:p>
@@ -1253,19 +1231,7 @@
                         <w:rPr>
                           <w:rFonts w:ascii="Times New Roman" w:hAnsi="Times New Roman" w:cs="Times New Roman"/>
                         </w:rPr>
-                        <w:t>O atendente seleciona</w:t>
-                      </w:r>
-                      <w:r>
-                        <w:rPr>
-                          <w:rFonts w:ascii="Times New Roman" w:hAnsi="Times New Roman" w:cs="Times New Roman"/>
-                        </w:rPr>
-                        <w:t xml:space="preserve"> a opção</w:t>
-                      </w:r>
-                      <w:r>
-                        <w:rPr>
-                          <w:rFonts w:ascii="Times New Roman" w:hAnsi="Times New Roman" w:cs="Times New Roman"/>
-                        </w:rPr>
-                        <w:t xml:space="preserve"> “Cancelar Saída”.</w:t>
+                        <w:t>O atendente seleciona “Cancelar Saída”.</w:t>
                       </w:r>
                     </w:p>
                     <w:p>
@@ -1284,25 +1250,7 @@
                         <w:rPr>
                           <w:rFonts w:ascii="Times New Roman" w:hAnsi="Times New Roman" w:cs="Times New Roman"/>
                         </w:rPr>
-                        <w:t>O sistema exibe as saídas</w:t>
-                      </w:r>
-                      <w:r>
-                        <w:rPr>
-                          <w:rFonts w:ascii="Times New Roman" w:hAnsi="Times New Roman" w:cs="Times New Roman"/>
-                        </w:rPr>
-                        <w:t xml:space="preserve"> que estão</w:t>
-                      </w:r>
-                      <w:r>
-                        <w:rPr>
-                          <w:rFonts w:ascii="Times New Roman" w:hAnsi="Times New Roman" w:cs="Times New Roman"/>
-                        </w:rPr>
-                        <w:t xml:space="preserve"> no estado</w:t>
-                      </w:r>
-                      <w:r>
-                        <w:rPr>
-                          <w:rFonts w:ascii="Times New Roman" w:hAnsi="Times New Roman" w:cs="Times New Roman"/>
-                        </w:rPr>
-                        <w:t xml:space="preserve"> “em andamento”.</w:t>
+                        <w:t>O sistema exibe os serviços que estão “em andamento”.</w:t>
                       </w:r>
                     </w:p>
                     <w:p>
@@ -1321,31 +1269,13 @@
                         <w:rPr>
                           <w:rFonts w:ascii="Times New Roman" w:hAnsi="Times New Roman" w:cs="Times New Roman"/>
                         </w:rPr>
-                        <w:t xml:space="preserve">O atendente seleciona </w:t>
-                      </w:r>
-                      <w:r>
-                        <w:rPr>
-                          <w:rFonts w:ascii="Times New Roman" w:hAnsi="Times New Roman" w:cs="Times New Roman"/>
-                        </w:rPr>
-                        <w:t>a saída</w:t>
-                      </w:r>
-                      <w:r>
-                        <w:rPr>
-                          <w:rFonts w:ascii="Times New Roman" w:hAnsi="Times New Roman" w:cs="Times New Roman"/>
-                        </w:rPr>
-                        <w:t xml:space="preserve"> </w:t>
-                      </w:r>
-                      <w:r>
-                        <w:rPr>
-                          <w:rFonts w:ascii="Times New Roman" w:hAnsi="Times New Roman" w:cs="Times New Roman"/>
-                        </w:rPr>
-                        <w:t>que ele deseja cancelar</w:t>
-                      </w:r>
-                      <w:r>
-                        <w:rPr>
-                          <w:rFonts w:ascii="Times New Roman" w:hAnsi="Times New Roman" w:cs="Times New Roman"/>
-                        </w:rPr>
-                        <w:t>.</w:t>
+                        <w:t xml:space="preserve">O atendente seleciona o serviço </w:t>
+                      </w:r>
+                      <w:r>
+                        <w:rPr>
+                          <w:rFonts w:ascii="Times New Roman" w:hAnsi="Times New Roman" w:cs="Times New Roman"/>
+                        </w:rPr>
+                        <w:t>desejado.</w:t>
                       </w:r>
                     </w:p>
                     <w:p>
@@ -1364,25 +1294,69 @@
                         <w:rPr>
                           <w:rFonts w:ascii="Times New Roman" w:hAnsi="Times New Roman" w:cs="Times New Roman"/>
                         </w:rPr>
+                        <w:t xml:space="preserve">O </w:t>
+                      </w:r>
+                      <w:r>
+                        <w:rPr>
+                          <w:rFonts w:ascii="Times New Roman" w:hAnsi="Times New Roman" w:cs="Times New Roman"/>
+                        </w:rPr>
+                        <w:t>atendente entra com o novo estado do serviço.</w:t>
+                      </w:r>
+                    </w:p>
+                    <w:p>
+                      <w:pPr>
+                        <w:pStyle w:val="ListParagraph"/>
+                        <w:numPr>
+                          <w:ilvl w:val="0"/>
+                          <w:numId w:val="1"/>
+                        </w:numPr>
+                        <w:jc w:val="both"/>
+                        <w:rPr>
+                          <w:rFonts w:ascii="Times New Roman" w:hAnsi="Times New Roman" w:cs="Times New Roman"/>
+                        </w:rPr>
+                      </w:pPr>
+                      <w:r>
+                        <w:rPr>
+                          <w:rFonts w:ascii="Times New Roman" w:hAnsi="Times New Roman" w:cs="Times New Roman"/>
+                        </w:rPr>
+                        <w:t xml:space="preserve">O sistema manda uma mensagem informando que a saída foi cancelada para o pager do motoboy </w:t>
+                      </w:r>
+                      <w:r>
+                        <w:rPr>
+                          <w:rFonts w:ascii="Times New Roman" w:hAnsi="Times New Roman" w:cs="Times New Roman"/>
+                        </w:rPr>
+                        <w:t>que está realizando o</w:t>
+                      </w:r>
+                      <w:r>
+                        <w:rPr>
+                          <w:rFonts w:ascii="Times New Roman" w:hAnsi="Times New Roman" w:cs="Times New Roman"/>
+                        </w:rPr>
+                        <w:t xml:space="preserve"> serviço.</w:t>
+                      </w:r>
+                    </w:p>
+                    <w:p>
+                      <w:pPr>
+                        <w:pStyle w:val="ListParagraph"/>
+                        <w:numPr>
+                          <w:ilvl w:val="0"/>
+                          <w:numId w:val="1"/>
+                        </w:numPr>
+                        <w:jc w:val="both"/>
+                        <w:rPr>
+                          <w:rFonts w:ascii="Times New Roman" w:hAnsi="Times New Roman" w:cs="Times New Roman"/>
+                        </w:rPr>
+                      </w:pPr>
+                      <w:r>
+                        <w:rPr>
+                          <w:rFonts w:ascii="Times New Roman" w:hAnsi="Times New Roman" w:cs="Times New Roman"/>
+                        </w:rPr>
                         <w:t>O sistema a</w:t>
                       </w:r>
                       <w:r>
                         <w:rPr>
                           <w:rFonts w:ascii="Times New Roman" w:hAnsi="Times New Roman" w:cs="Times New Roman"/>
                         </w:rPr>
-                        <w:t>ltera o estado do serviço para</w:t>
-                      </w:r>
-                      <w:r>
-                        <w:rPr>
-                          <w:rFonts w:ascii="Times New Roman" w:hAnsi="Times New Roman" w:cs="Times New Roman"/>
-                        </w:rPr>
-                        <w:t xml:space="preserve"> </w:t>
-                      </w:r>
-                      <w:r>
-                        <w:rPr>
-                          <w:rFonts w:ascii="Times New Roman" w:hAnsi="Times New Roman" w:cs="Times New Roman"/>
-                        </w:rPr>
-                        <w:t>“pendente”, e salva.</w:t>
+                        <w:t>ltera o estado do serviço para o desejado, e salva no sistema.</w:t>
                       </w:r>
                     </w:p>
                     <w:p>
@@ -1435,19 +1409,7 @@
                         <w:rPr>
                           <w:rFonts w:ascii="Times New Roman" w:hAnsi="Times New Roman" w:cs="Times New Roman"/>
                         </w:rPr>
-                        <w:t>que não existe</w:t>
-                      </w:r>
-                      <w:r>
-                        <w:rPr>
-                          <w:rFonts w:ascii="Times New Roman" w:hAnsi="Times New Roman" w:cs="Times New Roman"/>
-                        </w:rPr>
-                        <w:t xml:space="preserve"> saídas</w:t>
-                      </w:r>
-                      <w:r>
-                        <w:rPr>
-                          <w:rFonts w:ascii="Times New Roman" w:hAnsi="Times New Roman" w:cs="Times New Roman"/>
-                        </w:rPr>
-                        <w:t xml:space="preserve"> no</w:t>
+                        <w:t>que não existe serviços no</w:t>
                       </w:r>
                       <w:r>
                         <w:rPr>
@@ -1503,19 +1465,7 @@
                         <w:rPr>
                           <w:rFonts w:ascii="Times New Roman" w:hAnsi="Times New Roman" w:cs="Times New Roman"/>
                         </w:rPr>
-                        <w:t xml:space="preserve">não existe </w:t>
-                      </w:r>
-                      <w:r>
-                        <w:rPr>
-                          <w:rFonts w:ascii="Times New Roman" w:hAnsi="Times New Roman" w:cs="Times New Roman"/>
-                        </w:rPr>
-                        <w:t>saídas</w:t>
-                      </w:r>
-                      <w:r>
-                        <w:rPr>
-                          <w:rFonts w:ascii="Times New Roman" w:hAnsi="Times New Roman" w:cs="Times New Roman"/>
-                        </w:rPr>
-                        <w:t xml:space="preserve"> disponí</w:t>
+                        <w:t>não existe serviços disponí</w:t>
                       </w:r>
                       <w:r>
                         <w:rPr>
@@ -1601,19 +1551,7 @@
                         <w:rPr>
                           <w:rFonts w:ascii="Times New Roman" w:hAnsi="Times New Roman" w:cs="Times New Roman"/>
                         </w:rPr>
-                        <w:t xml:space="preserve"> sel</w:t>
-                      </w:r>
-                      <w:r>
-                        <w:rPr>
-                          <w:rFonts w:ascii="Times New Roman" w:hAnsi="Times New Roman" w:cs="Times New Roman"/>
-                        </w:rPr>
-                        <w:t>e</w:t>
-                      </w:r>
-                      <w:r>
-                        <w:rPr>
-                          <w:rFonts w:ascii="Times New Roman" w:hAnsi="Times New Roman" w:cs="Times New Roman"/>
-                        </w:rPr>
-                        <w:t>ciona “Cancelar”.</w:t>
+                        <w:t xml:space="preserve"> selciona “Cancelar”.</w:t>
                       </w:r>
                     </w:p>
                     <w:p>
@@ -1632,10 +1570,26 @@
                         <w:rPr>
                           <w:rFonts w:ascii="Times New Roman" w:hAnsi="Times New Roman" w:cs="Times New Roman"/>
                         </w:rPr>
-                        <w:t>O sistema volta para a página principal.</w:t>
-                      </w:r>
-                      <w:bookmarkStart w:id="1" w:name="_GoBack"/>
-                      <w:bookmarkEnd w:id="1"/>
+                        <w:t xml:space="preserve">O sistema cancela </w:t>
+                      </w:r>
+                      <w:r>
+                        <w:rPr>
+                          <w:rFonts w:ascii="Times New Roman" w:hAnsi="Times New Roman" w:cs="Times New Roman"/>
+                        </w:rPr>
+                        <w:t>a inserção</w:t>
+                      </w:r>
+                      <w:r>
+                        <w:rPr>
+                          <w:rFonts w:ascii="Times New Roman" w:hAnsi="Times New Roman" w:cs="Times New Roman"/>
+                        </w:rPr>
+                        <w:t xml:space="preserve"> </w:t>
+                      </w:r>
+                      <w:r>
+                        <w:rPr>
+                          <w:rFonts w:ascii="Times New Roman" w:hAnsi="Times New Roman" w:cs="Times New Roman"/>
+                        </w:rPr>
+                        <w:t>e nenhum dado é salvo no sistema.</w:t>
+                      </w:r>
                     </w:p>
                     <w:p>
                       <w:pPr>
@@ -1685,6 +1639,8 @@
                           <w:rFonts w:ascii="Times New Roman" w:hAnsi="Times New Roman" w:cs="Times New Roman"/>
                         </w:rPr>
                       </w:pPr>
+                      <w:bookmarkStart w:id="1" w:name="_GoBack"/>
+                      <w:bookmarkEnd w:id="1"/>
                       <w:r>
                         <w:rPr>
                           <w:rFonts w:ascii="Times New Roman" w:hAnsi="Times New Roman" w:cs="Times New Roman"/>
@@ -1943,7 +1899,7 @@
               </wp:anchor>
             </w:drawing>
           </mc:Choice>
-          <mc:Fallback>
+          <mc:Fallback xmlns:w15="http://schemas.microsoft.com/office/word/2012/wordml">
             <w:pict>
               <v:rect w14:anchorId="536885B6" id="Rectangle 4" o:spid="_x0000_s1027" style="position:absolute;margin-left:-34.7pt;margin-top:27.15pt;width:516.3pt;height:685pt;z-index:251659264;visibility:visible;mso-wrap-style:square;mso-width-percent:0;mso-height-percent:0;mso-wrap-distance-left:9pt;mso-wrap-distance-top:0;mso-wrap-distance-right:9pt;mso-wrap-distance-bottom:0;mso-position-horizontal:absolute;mso-position-horizontal-relative:text;mso-position-vertical:absolute;mso-position-vertical-relative:text;mso-width-percent:0;mso-height-percent:0;mso-width-relative:page;mso-height-relative:page;v-text-anchor:top" o:gfxdata="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">
                 <v:textbox>
@@ -1973,7 +1929,7 @@
 </file>
 
 <file path=word/numbering.xml><?xml version="1.0" encoding="utf-8"?>
-<w:numbering xmlns:wpc="http://schemas.microsoft.com/office/word/2010/wordprocessingCanvas" xmlns:mc="http://schemas.openxmlformats.org/markup-compatibility/2006" xmlns:o="urn:schemas-microsoft-com:office:office" xmlns:r="http://schemas.openxmlformats.org/officeDocument/2006/relationships" xmlns:m="http://schemas.openxmlformats.org/officeDocument/2006/math" xmlns:v="urn:schemas-microsoft-com:vml" xmlns:wp14="http://schemas.microsoft.com/office/word/2010/wordprocessingDrawing" xmlns:wp="http://schemas.openxmlformats.org/drawingml/2006/wordprocessingDrawing" xmlns:w10="urn:schemas-microsoft-com:office:word" xmlns:w="http://schemas.openxmlformats.org/wordprocessingml/2006/main" xmlns:w14="http://schemas.microsoft.com/office/word/2010/wordml" xmlns:w15="http://schemas.microsoft.com/office/word/2012/wordml" xmlns:wpg="http://schemas.microsoft.com/office/word/2010/wordprocessingGroup" xmlns:wpi="http://schemas.microsoft.com/office/word/2010/wordprocessingInk" xmlns:wne="http://schemas.microsoft.com/office/word/2006/wordml" xmlns:wps="http://schemas.microsoft.com/office/word/2010/wordprocessingShape" mc:Ignorable="w14 w15 wp14">
+<w:numbering xmlns:wpc="http://schemas.microsoft.com/office/word/2010/wordprocessingCanvas" xmlns:mc="http://schemas.openxmlformats.org/markup-compatibility/2006" xmlns:o="urn:schemas-microsoft-com:office:office" xmlns:r="http://schemas.openxmlformats.org/officeDocument/2006/relationships" xmlns:m="http://schemas.openxmlformats.org/officeDocument/2006/math" xmlns:v="urn:schemas-microsoft-com:vml" xmlns:wp14="http://schemas.microsoft.com/office/word/2010/wordprocessingDrawing" xmlns:wp="http://schemas.openxmlformats.org/drawingml/2006/wordprocessingDrawing" xmlns:w10="urn:schemas-microsoft-com:office:word" xmlns:w="http://schemas.openxmlformats.org/wordprocessingml/2006/main" xmlns:w14="http://schemas.microsoft.com/office/word/2010/wordml" xmlns:wpg="http://schemas.microsoft.com/office/word/2010/wordprocessingGroup" xmlns:wpi="http://schemas.microsoft.com/office/word/2010/wordprocessingInk" xmlns:wne="http://schemas.microsoft.com/office/word/2006/wordml" xmlns:wps="http://schemas.microsoft.com/office/word/2010/wordprocessingShape" mc:Ignorable="w14 wp14">
   <w:abstractNum w:abstractNumId="0">
     <w:nsid w:val="0CCA440E"/>
     <w:multiLevelType w:val="hybridMultilevel"/>
@@ -3501,7 +3457,7 @@
 </file>
 
 <file path=word/styles.xml><?xml version="1.0" encoding="utf-8"?>
-<w:styles xmlns:mc="http://schemas.openxmlformats.org/markup-compatibility/2006" xmlns:r="http://schemas.openxmlformats.org/officeDocument/2006/relationships" xmlns:w="http://schemas.openxmlformats.org/wordprocessingml/2006/main" xmlns:w14="http://schemas.microsoft.com/office/word/2010/wordml" xmlns:w15="http://schemas.microsoft.com/office/word/2012/wordml" mc:Ignorable="w14 w15">
+<w:styles xmlns:mc="http://schemas.openxmlformats.org/markup-compatibility/2006" xmlns:r="http://schemas.openxmlformats.org/officeDocument/2006/relationships" xmlns:w="http://schemas.openxmlformats.org/wordprocessingml/2006/main" xmlns:w14="http://schemas.microsoft.com/office/word/2010/wordml" mc:Ignorable="w14">
   <w:docDefaults>
     <w:rPrDefault>
       <w:rPr>
@@ -3517,378 +3473,346 @@
       </w:pPr>
     </w:pPrDefault>
   </w:docDefaults>
-  <w:latentStyles w:defLockedState="0" w:defUIPriority="99" w:defSemiHidden="0" w:defUnhideWhenUsed="0" w:defQFormat="0" w:count="371">
-    <w:lsdException w:name="Normal" w:uiPriority="0" w:qFormat="1"/>
-    <w:lsdException w:name="heading 1" w:uiPriority="9" w:qFormat="1"/>
-    <w:lsdException w:name="heading 2" w:semiHidden="1" w:uiPriority="9" w:unhideWhenUsed="1" w:qFormat="1"/>
-    <w:lsdException w:name="heading 3" w:semiHidden="1" w:uiPriority="9" w:unhideWhenUsed="1" w:qFormat="1"/>
-    <w:lsdException w:name="heading 4" w:semiHidden="1" w:uiPriority="9" w:unhideWhenUsed="1" w:qFormat="1"/>
-    <w:lsdException w:name="heading 5" w:semiHidden="1" w:uiPriority="9" w:unhideWhenUsed="1" w:qFormat="1"/>
-    <w:lsdException w:name="heading 6" w:semiHidden="1" w:uiPriority="9" w:unhideWhenUsed="1" w:qFormat="1"/>
-    <w:lsdException w:name="heading 7" w:semiHidden="1" w:uiPriority="9" w:unhideWhenUsed="1" w:qFormat="1"/>
-    <w:lsdException w:name="heading 8" w:semiHidden="1" w:uiPriority="9" w:unhideWhenUsed="1" w:qFormat="1"/>
-    <w:lsdException w:name="heading 9" w:semiHidden="1" w:uiPriority="9" w:unhideWhenUsed="1" w:qFormat="1"/>
-    <w:lsdException w:name="index 1" w:semiHidden="1" w:unhideWhenUsed="1"/>
-    <w:lsdException w:name="index 2" w:semiHidden="1" w:unhideWhenUsed="1"/>
-    <w:lsdException w:name="index 3" w:semiHidden="1" w:unhideWhenUsed="1"/>
-    <w:lsdException w:name="index 4" w:semiHidden="1" w:unhideWhenUsed="1"/>
-    <w:lsdException w:name="index 5" w:semiHidden="1" w:unhideWhenUsed="1"/>
-    <w:lsdException w:name="index 6" w:semiHidden="1" w:unhideWhenUsed="1"/>
-    <w:lsdException w:name="index 7" w:semiHidden="1" w:unhideWhenUsed="1"/>
-    <w:lsdException w:name="index 8" w:semiHidden="1" w:unhideWhenUsed="1"/>
-    <w:lsdException w:name="index 9" w:semiHidden="1" w:unhideWhenUsed="1"/>
-    <w:lsdException w:name="toc 1" w:semiHidden="1" w:uiPriority="39" w:unhideWhenUsed="1"/>
-    <w:lsdException w:name="toc 2" w:semiHidden="1" w:uiPriority="39" w:unhideWhenUsed="1"/>
-    <w:lsdException w:name="toc 3" w:semiHidden="1" w:uiPriority="39" w:unhideWhenUsed="1"/>
-    <w:lsdException w:name="toc 4" w:semiHidden="1" w:uiPriority="39" w:unhideWhenUsed="1"/>
-    <w:lsdException w:name="toc 5" w:semiHidden="1" w:uiPriority="39" w:unhideWhenUsed="1"/>
-    <w:lsdException w:name="toc 6" w:semiHidden="1" w:uiPriority="39" w:unhideWhenUsed="1"/>
-    <w:lsdException w:name="toc 7" w:semiHidden="1" w:uiPriority="39" w:unhideWhenUsed="1"/>
-    <w:lsdException w:name="toc 8" w:semiHidden="1" w:uiPriority="39" w:unhideWhenUsed="1"/>
-    <w:lsdException w:name="toc 9" w:semiHidden="1" w:uiPriority="39" w:unhideWhenUsed="1"/>
-    <w:lsdException w:name="Normal Indent" w:semiHidden="1" w:unhideWhenUsed="1"/>
-    <w:lsdException w:name="footnote text" w:semiHidden="1" w:unhideWhenUsed="1"/>
-    <w:lsdException w:name="annotation text" w:semiHidden="1" w:unhideWhenUsed="1"/>
-    <w:lsdException w:name="header" w:semiHidden="1" w:unhideWhenUsed="1"/>
-    <w:lsdException w:name="footer" w:semiHidden="1" w:unhideWhenUsed="1"/>
-    <w:lsdException w:name="index heading" w:semiHidden="1" w:unhideWhenUsed="1"/>
-    <w:lsdException w:name="caption" w:semiHidden="1" w:uiPriority="35" w:unhideWhenUsed="1" w:qFormat="1"/>
-    <w:lsdException w:name="table of figures" w:semiHidden="1" w:unhideWhenUsed="1"/>
-    <w:lsdException w:name="envelope address" w:semiHidden="1" w:unhideWhenUsed="1"/>
-    <w:lsdException w:name="envelope return" w:semiHidden="1" w:unhideWhenUsed="1"/>
-    <w:lsdException w:name="footnote reference" w:semiHidden="1" w:unhideWhenUsed="1"/>
-    <w:lsdException w:name="annotation reference" w:semiHidden="1" w:unhideWhenUsed="1"/>
-    <w:lsdException w:name="line number" w:semiHidden="1" w:unhideWhenUsed="1"/>
-    <w:lsdException w:name="page number" w:semiHidden="1" w:unhideWhenUsed="1"/>
-    <w:lsdException w:name="endnote reference" w:semiHidden="1" w:unhideWhenUsed="1"/>
-    <w:lsdException w:name="endnote text" w:semiHidden="1" w:unhideWhenUsed="1"/>
-    <w:lsdException w:name="table of authorities" w:semiHidden="1" w:unhideWhenUsed="1"/>
-    <w:lsdException w:name="macro" w:semiHidden="1" w:unhideWhenUsed="1"/>
-    <w:lsdException w:name="toa heading" w:semiHidden="1" w:unhideWhenUsed="1"/>
-    <w:lsdException w:name="List" w:semiHidden="1" w:unhideWhenUsed="1"/>
-    <w:lsdException w:name="List Bullet" w:semiHidden="1" w:unhideWhenUsed="1"/>
-    <w:lsdException w:name="List Number" w:semiHidden="1" w:unhideWhenUsed="1"/>
-    <w:lsdException w:name="List 2" w:semiHidden="1" w:unhideWhenUsed="1"/>
-    <w:lsdException w:name="List 3" w:semiHidden="1" w:unhideWhenUsed="1"/>
-    <w:lsdException w:name="List 4" w:semiHidden="1" w:unhideWhenUsed="1"/>
-    <w:lsdException w:name="List 5" w:semiHidden="1" w:unhideWhenUsed="1"/>
-    <w:lsdException w:name="List Bullet 2" w:semiHidden="1" w:unhideWhenUsed="1"/>
-    <w:lsdException w:name="List Bullet 3" w:semiHidden="1" w:unhideWhenUsed="1"/>
-    <w:lsdException w:name="List Bullet 4" w:semiHidden="1" w:unhideWhenUsed="1"/>
-    <w:lsdException w:name="List Bullet 5" w:semiHidden="1" w:unhideWhenUsed="1"/>
-    <w:lsdException w:name="List Number 2" w:semiHidden="1" w:unhideWhenUsed="1"/>
-    <w:lsdException w:name="List Number 3" w:semiHidden="1" w:unhideWhenUsed="1"/>
-    <w:lsdException w:name="List Number 4" w:semiHidden="1" w:unhideWhenUsed="1"/>
-    <w:lsdException w:name="List Number 5" w:semiHidden="1" w:unhideWhenUsed="1"/>
-    <w:lsdException w:name="Title" w:uiPriority="10" w:qFormat="1"/>
-    <w:lsdException w:name="Closing" w:semiHidden="1" w:unhideWhenUsed="1"/>
-    <w:lsdException w:name="Signature" w:semiHidden="1" w:unhideWhenUsed="1"/>
-    <w:lsdException w:name="Default Paragraph Font" w:semiHidden="1" w:uiPriority="1" w:unhideWhenUsed="1"/>
-    <w:lsdException w:name="Body Text" w:semiHidden="1" w:unhideWhenUsed="1"/>
-    <w:lsdException w:name="Body Text Indent" w:semiHidden="1" w:unhideWhenUsed="1"/>
-    <w:lsdException w:name="List Continue" w:semiHidden="1" w:unhideWhenUsed="1"/>
-    <w:lsdException w:name="List Continue 2" w:semiHidden="1" w:unhideWhenUsed="1"/>
-    <w:lsdException w:name="List Continue 3" w:semiHidden="1" w:unhideWhenUsed="1"/>
-    <w:lsdException w:name="List Continue 4" w:semiHidden="1" w:unhideWhenUsed="1"/>
-    <w:lsdException w:name="List Continue 5" w:semiHidden="1" w:unhideWhenUsed="1"/>
-    <w:lsdException w:name="Message Header" w:semiHidden="1" w:unhideWhenUsed="1"/>
-    <w:lsdException w:name="Subtitle" w:uiPriority="11" w:qFormat="1"/>
-    <w:lsdException w:name="Salutation" w:semiHidden="1" w:unhideWhenUsed="1"/>
-    <w:lsdException w:name="Date" w:semiHidden="1" w:unhideWhenUsed="1"/>
-    <w:lsdException w:name="Body Text First Indent" w:semiHidden="1" w:unhideWhenUsed="1"/>
-    <w:lsdException w:name="Body Text First Indent 2" w:semiHidden="1" w:unhideWhenUsed="1"/>
-    <w:lsdException w:name="Note Heading" w:semiHidden="1" w:unhideWhenUsed="1"/>
-    <w:lsdException w:name="Body Text 2" w:semiHidden="1" w:unhideWhenUsed="1"/>
-    <w:lsdException w:name="Body Text 3" w:semiHidden="1" w:unhideWhenUsed="1"/>
-    <w:lsdException w:name="Body Text Indent 2" w:semiHidden="1" w:unhideWhenUsed="1"/>
-    <w:lsdException w:name="Body Text Indent 3" w:semiHidden="1" w:unhideWhenUsed="1"/>
-    <w:lsdException w:name="Block Text" w:semiHidden="1" w:unhideWhenUsed="1"/>
-    <w:lsdException w:name="Hyperlink" w:semiHidden="1" w:unhideWhenUsed="1"/>
-    <w:lsdException w:name="FollowedHyperlink" w:semiHidden="1" w:unhideWhenUsed="1"/>
-    <w:lsdException w:name="Strong" w:uiPriority="22" w:qFormat="1"/>
-    <w:lsdException w:name="Emphasis" w:uiPriority="20" w:qFormat="1"/>
-    <w:lsdException w:name="Document Map" w:semiHidden="1" w:unhideWhenUsed="1"/>
-    <w:lsdException w:name="Plain Text" w:semiHidden="1" w:unhideWhenUsed="1"/>
-    <w:lsdException w:name="E-mail Signature" w:semiHidden="1" w:unhideWhenUsed="1"/>
-    <w:lsdException w:name="HTML Top of Form" w:semiHidden="1" w:unhideWhenUsed="1"/>
-    <w:lsdException w:name="HTML Bottom of Form" w:semiHidden="1" w:unhideWhenUsed="1"/>
-    <w:lsdException w:name="Normal (Web)" w:semiHidden="1" w:unhideWhenUsed="1"/>
-    <w:lsdException w:name="HTML Acronym" w:semiHidden="1" w:unhideWhenUsed="1"/>
-    <w:lsdException w:name="HTML Address" w:semiHidden="1" w:unhideWhenUsed="1"/>
-    <w:lsdException w:name="HTML Cite" w:semiHidden="1" w:unhideWhenUsed="1"/>
-    <w:lsdException w:name="HTML Code" w:semiHidden="1" w:unhideWhenUsed="1"/>
-    <w:lsdException w:name="HTML Definition" w:semiHidden="1" w:unhideWhenUsed="1"/>
-    <w:lsdException w:name="HTML Keyboard" w:semiHidden="1" w:unhideWhenUsed="1"/>
-    <w:lsdException w:name="HTML Preformatted" w:semiHidden="1" w:unhideWhenUsed="1"/>
-    <w:lsdException w:name="HTML Sample" w:semiHidden="1" w:unhideWhenUsed="1"/>
-    <w:lsdException w:name="HTML Typewriter" w:semiHidden="1" w:unhideWhenUsed="1"/>
-    <w:lsdException w:name="HTML Variable" w:semiHidden="1" w:unhideWhenUsed="1"/>
-    <w:lsdException w:name="Normal Table" w:semiHidden="1" w:unhideWhenUsed="1"/>
-    <w:lsdException w:name="annotation subject" w:semiHidden="1" w:unhideWhenUsed="1"/>
-    <w:lsdException w:name="No List" w:semiHidden="1" w:unhideWhenUsed="1"/>
-    <w:lsdException w:name="Outline List 1" w:semiHidden="1" w:unhideWhenUsed="1"/>
-    <w:lsdException w:name="Outline List 2" w:semiHidden="1" w:unhideWhenUsed="1"/>
-    <w:lsdException w:name="Outline List 3" w:semiHidden="1" w:unhideWhenUsed="1"/>
-    <w:lsdException w:name="Table Simple 1" w:semiHidden="1" w:unhideWhenUsed="1"/>
-    <w:lsdException w:name="Table Simple 2" w:semiHidden="1" w:unhideWhenUsed="1"/>
-    <w:lsdException w:name="Table Simple 3" w:semiHidden="1" w:unhideWhenUsed="1"/>
-    <w:lsdException w:name="Table Classic 1" w:semiHidden="1" w:unhideWhenUsed="1"/>
-    <w:lsdException w:name="Table Classic 2" w:semiHidden="1" w:unhideWhenUsed="1"/>
-    <w:lsdException w:name="Table Classic 3" w:semiHidden="1" w:unhideWhenUsed="1"/>
-    <w:lsdException w:name="Table Classic 4" w:semiHidden="1" w:unhideWhenUsed="1"/>
-    <w:lsdException w:name="Table Colorful 1" w:semiHidden="1" w:unhideWhenUsed="1"/>
-    <w:lsdException w:name="Table Colorful 2" w:semiHidden="1" w:unhideWhenUsed="1"/>
-    <w:lsdException w:name="Table Colorful 3" w:semiHidden="1" w:unhideWhenUsed="1"/>
-    <w:lsdException w:name="Table Columns 1" w:semiHidden="1" w:unhideWhenUsed="1"/>
-    <w:lsdException w:name="Table Columns 2" w:semiHidden="1" w:unhideWhenUsed="1"/>
-    <w:lsdException w:name="Table Columns 3" w:semiHidden="1" w:unhideWhenUsed="1"/>
-    <w:lsdException w:name="Table Columns 4" w:semiHidden="1" w:unhideWhenUsed="1"/>
-    <w:lsdException w:name="Table Columns 5" w:semiHidden="1" w:unhideWhenUsed="1"/>
-    <w:lsdException w:name="Table Grid 1" w:semiHidden="1" w:unhideWhenUsed="1"/>
-    <w:lsdException w:name="Table Grid 2" w:semiHidden="1" w:unhideWhenUsed="1"/>
-    <w:lsdException w:name="Table Grid 3" w:semiHidden="1" w:unhideWhenUsed="1"/>
-    <w:lsdException w:name="Table Grid 4" w:semiHidden="1" w:unhideWhenUsed="1"/>
-    <w:lsdException w:name="Table Grid 5" w:semiHidden="1" w:unhideWhenUsed="1"/>
-    <w:lsdException w:name="Table Grid 6" w:semiHidden="1" w:unhideWhenUsed="1"/>
-    <w:lsdException w:name="Table Grid 7" w:semiHidden="1" w:unhideWhenUsed="1"/>
-    <w:lsdException w:name="Table Grid 8" w:semiHidden="1" w:unhideWhenUsed="1"/>
-    <w:lsdException w:name="Table List 1" w:semiHidden="1" w:unhideWhenUsed="1"/>
-    <w:lsdException w:name="Table List 2" w:semiHidden="1" w:unhideWhenUsed="1"/>
-    <w:lsdException w:name="Table List 3" w:semiHidden="1" w:unhideWhenUsed="1"/>
-    <w:lsdException w:name="Table List 4" w:semiHidden="1" w:unhideWhenUsed="1"/>
-    <w:lsdException w:name="Table List 5" w:semiHidden="1" w:unhideWhenUsed="1"/>
-    <w:lsdException w:name="Table List 6" w:semiHidden="1" w:unhideWhenUsed="1"/>
-    <w:lsdException w:name="Table List 7" w:semiHidden="1" w:unhideWhenUsed="1"/>
-    <w:lsdException w:name="Table List 8" w:semiHidden="1" w:unhideWhenUsed="1"/>
-    <w:lsdException w:name="Table 3D effects 1" w:semiHidden="1" w:unhideWhenUsed="1"/>
-    <w:lsdException w:name="Table 3D effects 2" w:semiHidden="1" w:unhideWhenUsed="1"/>
-    <w:lsdException w:name="Table 3D effects 3" w:semiHidden="1" w:unhideWhenUsed="1"/>
-    <w:lsdException w:name="Table Contemporary" w:semiHidden="1" w:unhideWhenUsed="1"/>
-    <w:lsdException w:name="Table Elegant" w:semiHidden="1" w:unhideWhenUsed="1"/>
-    <w:lsdException w:name="Table Professional" w:semiHidden="1" w:unhideWhenUsed="1"/>
-    <w:lsdException w:name="Table Subtle 1" w:semiHidden="1" w:unhideWhenUsed="1"/>
-    <w:lsdException w:name="Table Subtle 2" w:semiHidden="1" w:unhideWhenUsed="1"/>
-    <w:lsdException w:name="Table Web 1" w:semiHidden="1" w:unhideWhenUsed="1"/>
-    <w:lsdException w:name="Table Web 2" w:semiHidden="1" w:unhideWhenUsed="1"/>
-    <w:lsdException w:name="Table Web 3" w:semiHidden="1" w:unhideWhenUsed="1"/>
-    <w:lsdException w:name="Balloon Text" w:semiHidden="1" w:unhideWhenUsed="1"/>
-    <w:lsdException w:name="Table Grid" w:uiPriority="59"/>
-    <w:lsdException w:name="Table Theme" w:semiHidden="1" w:unhideWhenUsed="1"/>
-    <w:lsdException w:name="Placeholder Text" w:semiHidden="1"/>
-    <w:lsdException w:name="No Spacing" w:uiPriority="1" w:qFormat="1"/>
-    <w:lsdException w:name="Light Shading" w:uiPriority="60"/>
-    <w:lsdException w:name="Light List" w:uiPriority="61"/>
-    <w:lsdException w:name="Light Grid" w:uiPriority="62"/>
-    <w:lsdException w:name="Medium Shading 1" w:uiPriority="63"/>
-    <w:lsdException w:name="Medium Shading 2" w:uiPriority="64"/>
-    <w:lsdException w:name="Medium List 1" w:uiPriority="65"/>
-    <w:lsdException w:name="Medium List 2" w:uiPriority="66"/>
-    <w:lsdException w:name="Medium Grid 1" w:uiPriority="67"/>
-    <w:lsdException w:name="Medium Grid 2" w:uiPriority="68"/>
-    <w:lsdException w:name="Medium Grid 3" w:uiPriority="69"/>
-    <w:lsdException w:name="Dark List" w:uiPriority="70"/>
-    <w:lsdException w:name="Colorful Shading" w:uiPriority="71"/>
-    <w:lsdException w:name="Colorful List" w:uiPriority="72"/>
-    <w:lsdException w:name="Colorful Grid" w:uiPriority="73"/>
-    <w:lsdException w:name="Light Shading Accent 1" w:uiPriority="60"/>
-    <w:lsdException w:name="Light List Accent 1" w:uiPriority="61"/>
-    <w:lsdException w:name="Light Grid Accent 1" w:uiPriority="62"/>
-    <w:lsdException w:name="Medium Shading 1 Accent 1" w:uiPriority="63"/>
-    <w:lsdException w:name="Medium Shading 2 Accent 1" w:uiPriority="64"/>
-    <w:lsdException w:name="Medium List 1 Accent 1" w:uiPriority="65"/>
-    <w:lsdException w:name="Revision" w:semiHidden="1"/>
-    <w:lsdException w:name="List Paragraph" w:uiPriority="34" w:qFormat="1"/>
-    <w:lsdException w:name="Quote" w:uiPriority="29" w:qFormat="1"/>
-    <w:lsdException w:name="Intense Quote" w:uiPriority="30" w:qFormat="1"/>
-    <w:lsdException w:name="Medium List 2 Accent 1" w:uiPriority="66"/>
-    <w:lsdException w:name="Medium Grid 1 Accent 1" w:uiPriority="67"/>
-    <w:lsdException w:name="Medium Grid 2 Accent 1" w:uiPriority="68"/>
-    <w:lsdException w:name="Medium Grid 3 Accent 1" w:uiPriority="69"/>
-    <w:lsdException w:name="Dark List Accent 1" w:uiPriority="70"/>
-    <w:lsdException w:name="Colorful Shading Accent 1" w:uiPriority="71"/>
-    <w:lsdException w:name="Colorful List Accent 1" w:uiPriority="72"/>
-    <w:lsdException w:name="Colorful Grid Accent 1" w:uiPriority="73"/>
-    <w:lsdException w:name="Light Shading Accent 2" w:uiPriority="60"/>
-    <w:lsdException w:name="Light List Accent 2" w:uiPriority="61"/>
-    <w:lsdException w:name="Light Grid Accent 2" w:uiPriority="62"/>
-    <w:lsdException w:name="Medium Shading 1 Accent 2" w:uiPriority="63"/>
-    <w:lsdException w:name="Medium Shading 2 Accent 2" w:uiPriority="64"/>
-    <w:lsdException w:name="Medium List 1 Accent 2" w:uiPriority="65"/>
-    <w:lsdException w:name="Medium List 2 Accent 2" w:uiPriority="66"/>
-    <w:lsdException w:name="Medium Grid 1 Accent 2" w:uiPriority="67"/>
-    <w:lsdException w:name="Medium Grid 2 Accent 2" w:uiPriority="68"/>
-    <w:lsdException w:name="Medium Grid 3 Accent 2" w:uiPriority="69"/>
-    <w:lsdException w:name="Dark List Accent 2" w:uiPriority="70"/>
-    <w:lsdException w:name="Colorful Shading Accent 2" w:uiPriority="71"/>
-    <w:lsdException w:name="Colorful List Accent 2" w:uiPriority="72"/>
-    <w:lsdException w:name="Colorful Grid Accent 2" w:uiPriority="73"/>
-    <w:lsdException w:name="Light Shading Accent 3" w:uiPriority="60"/>
-    <w:lsdException w:name="Light List Accent 3" w:uiPriority="61"/>
-    <w:lsdException w:name="Light Grid Accent 3" w:uiPriority="62"/>
-    <w:lsdException w:name="Medium Shading 1 Accent 3" w:uiPriority="63"/>
-    <w:lsdException w:name="Medium Shading 2 Accent 3" w:uiPriority="64"/>
-    <w:lsdException w:name="Medium List 1 Accent 3" w:uiPriority="65"/>
-    <w:lsdException w:name="Medium List 2 Accent 3" w:uiPriority="66"/>
-    <w:lsdException w:name="Medium Grid 1 Accent 3" w:uiPriority="67"/>
-    <w:lsdException w:name="Medium Grid 2 Accent 3" w:uiPriority="68"/>
-    <w:lsdException w:name="Medium Grid 3 Accent 3" w:uiPriority="69"/>
-    <w:lsdException w:name="Dark List Accent 3" w:uiPriority="70"/>
-    <w:lsdException w:name="Colorful Shading Accent 3" w:uiPriority="71"/>
-    <w:lsdException w:name="Colorful List Accent 3" w:uiPriority="72"/>
-    <w:lsdException w:name="Colorful Grid Accent 3" w:uiPriority="73"/>
-    <w:lsdException w:name="Light Shading Accent 4" w:uiPriority="60"/>
-    <w:lsdException w:name="Light List Accent 4" w:uiPriority="61"/>
-    <w:lsdException w:name="Light Grid Accent 4" w:uiPriority="62"/>
-    <w:lsdException w:name="Medium Shading 1 Accent 4" w:uiPriority="63"/>
-    <w:lsdException w:name="Medium Shading 2 Accent 4" w:uiPriority="64"/>
-    <w:lsdException w:name="Medium List 1 Accent 4" w:uiPriority="65"/>
-    <w:lsdException w:name="Medium List 2 Accent 4" w:uiPriority="66"/>
-    <w:lsdException w:name="Medium Grid 1 Accent 4" w:uiPriority="67"/>
-    <w:lsdException w:name="Medium Grid 2 Accent 4" w:uiPriority="68"/>
-    <w:lsdException w:name="Medium Grid 3 Accent 4" w:uiPriority="69"/>
-    <w:lsdException w:name="Dark List Accent 4" w:uiPriority="70"/>
-    <w:lsdException w:name="Colorful Shading Accent 4" w:uiPriority="71"/>
-    <w:lsdException w:name="Colorful List Accent 4" w:uiPriority="72"/>
-    <w:lsdException w:name="Colorful Grid Accent 4" w:uiPriority="73"/>
-    <w:lsdException w:name="Light Shading Accent 5" w:uiPriority="60"/>
-    <w:lsdException w:name="Light List Accent 5" w:uiPriority="61"/>
-    <w:lsdException w:name="Light Grid Accent 5" w:uiPriority="62"/>
-    <w:lsdException w:name="Medium Shading 1 Accent 5" w:uiPriority="63"/>
-    <w:lsdException w:name="Medium Shading 2 Accent 5" w:uiPriority="64"/>
-    <w:lsdException w:name="Medium List 1 Accent 5" w:uiPriority="65"/>
-    <w:lsdException w:name="Medium List 2 Accent 5" w:uiPriority="66"/>
-    <w:lsdException w:name="Medium Grid 1 Accent 5" w:uiPriority="67"/>
-    <w:lsdException w:name="Medium Grid 2 Accent 5" w:uiPriority="68"/>
-    <w:lsdException w:name="Medium Grid 3 Accent 5" w:uiPriority="69"/>
-    <w:lsdException w:name="Dark List Accent 5" w:uiPriority="70"/>
-    <w:lsdException w:name="Colorful Shading Accent 5" w:uiPriority="71"/>
-    <w:lsdException w:name="Colorful List Accent 5" w:uiPriority="72"/>
-    <w:lsdException w:name="Colorful Grid Accent 5" w:uiPriority="73"/>
-    <w:lsdException w:name="Light Shading Accent 6" w:uiPriority="60"/>
-    <w:lsdException w:name="Light List Accent 6" w:uiPriority="61"/>
-    <w:lsdException w:name="Light Grid Accent 6" w:uiPriority="62"/>
-    <w:lsdException w:name="Medium Shading 1 Accent 6" w:uiPriority="63"/>
-    <w:lsdException w:name="Medium Shading 2 Accent 6" w:uiPriority="64"/>
-    <w:lsdException w:name="Medium List 1 Accent 6" w:uiPriority="65"/>
-    <w:lsdException w:name="Medium List 2 Accent 6" w:uiPriority="66"/>
-    <w:lsdException w:name="Medium Grid 1 Accent 6" w:uiPriority="67"/>
-    <w:lsdException w:name="Medium Grid 2 Accent 6" w:uiPriority="68"/>
-    <w:lsdException w:name="Medium Grid 3 Accent 6" w:uiPriority="69"/>
-    <w:lsdException w:name="Dark List Accent 6" w:uiPriority="70"/>
-    <w:lsdException w:name="Colorful Shading Accent 6" w:uiPriority="71"/>
-    <w:lsdException w:name="Colorful List Accent 6" w:uiPriority="72"/>
-    <w:lsdException w:name="Colorful Grid Accent 6" w:uiPriority="73"/>
-    <w:lsdException w:name="Subtle Emphasis" w:uiPriority="19" w:qFormat="1"/>
-    <w:lsdException w:name="Intense Emphasis" w:uiPriority="21" w:qFormat="1"/>
-    <w:lsdException w:name="Subtle Reference" w:uiPriority="31" w:qFormat="1"/>
-    <w:lsdException w:name="Intense Reference" w:uiPriority="32" w:qFormat="1"/>
-    <w:lsdException w:name="Book Title" w:uiPriority="33" w:qFormat="1"/>
-    <w:lsdException w:name="Bibliography" w:semiHidden="1" w:uiPriority="37" w:unhideWhenUsed="1"/>
-    <w:lsdException w:name="TOC Heading" w:semiHidden="1" w:uiPriority="39" w:unhideWhenUsed="1" w:qFormat="1"/>
-    <w:lsdException w:name="Plain Table 1" w:uiPriority="41"/>
-    <w:lsdException w:name="Plain Table 2" w:uiPriority="42"/>
-    <w:lsdException w:name="Plain Table 3" w:uiPriority="43"/>
-    <w:lsdException w:name="Plain Table 4" w:uiPriority="44"/>
-    <w:lsdException w:name="Plain Table 5" w:uiPriority="45"/>
-    <w:lsdException w:name="Grid Table Light" w:uiPriority="40"/>
-    <w:lsdException w:name="Grid Table 1 Light" w:uiPriority="46"/>
-    <w:lsdException w:name="Grid Table 2" w:uiPriority="47"/>
-    <w:lsdException w:name="Grid Table 3" w:uiPriority="48"/>
-    <w:lsdException w:name="Grid Table 4" w:uiPriority="49"/>
-    <w:lsdException w:name="Grid Table 5 Dark" w:uiPriority="50"/>
-    <w:lsdException w:name="Grid Table 6 Colorful" w:uiPriority="51"/>
-    <w:lsdException w:name="Grid Table 7 Colorful" w:uiPriority="52"/>
-    <w:lsdException w:name="Grid Table 1 Light Accent 1" w:uiPriority="46"/>
-    <w:lsdException w:name="Grid Table 2 Accent 1" w:uiPriority="47"/>
-    <w:lsdException w:name="Grid Table 3 Accent 1" w:uiPriority="48"/>
-    <w:lsdException w:name="Grid Table 4 Accent 1" w:uiPriority="49"/>
-    <w:lsdException w:name="Grid Table 5 Dark Accent 1" w:uiPriority="50"/>
-    <w:lsdException w:name="Grid Table 6 Colorful Accent 1" w:uiPriority="51"/>
-    <w:lsdException w:name="Grid Table 7 Colorful Accent 1" w:uiPriority="52"/>
-    <w:lsdException w:name="Grid Table 1 Light Accent 2" w:uiPriority="46"/>
-    <w:lsdException w:name="Grid Table 2 Accent 2" w:uiPriority="47"/>
-    <w:lsdException w:name="Grid Table 3 Accent 2" w:uiPriority="48"/>
-    <w:lsdException w:name="Grid Table 4 Accent 2" w:uiPriority="49"/>
-    <w:lsdException w:name="Grid Table 5 Dark Accent 2" w:uiPriority="50"/>
-    <w:lsdException w:name="Grid Table 6 Colorful Accent 2" w:uiPriority="51"/>
-    <w:lsdException w:name="Grid Table 7 Colorful Accent 2" w:uiPriority="52"/>
-    <w:lsdException w:name="Grid Table 1 Light Accent 3" w:uiPriority="46"/>
-    <w:lsdException w:name="Grid Table 2 Accent 3" w:uiPriority="47"/>
-    <w:lsdException w:name="Grid Table 3 Accent 3" w:uiPriority="48"/>
-    <w:lsdException w:name="Grid Table 4 Accent 3" w:uiPriority="49"/>
-    <w:lsdException w:name="Grid Table 5 Dark Accent 3" w:uiPriority="50"/>
-    <w:lsdException w:name="Grid Table 6 Colorful Accent 3" w:uiPriority="51"/>
-    <w:lsdException w:name="Grid Table 7 Colorful Accent 3" w:uiPriority="52"/>
-    <w:lsdException w:name="Grid Table 1 Light Accent 4" w:uiPriority="46"/>
-    <w:lsdException w:name="Grid Table 2 Accent 4" w:uiPriority="47"/>
-    <w:lsdException w:name="Grid Table 3 Accent 4" w:uiPriority="48"/>
-    <w:lsdException w:name="Grid Table 4 Accent 4" w:uiPriority="49"/>
-    <w:lsdException w:name="Grid Table 5 Dark Accent 4" w:uiPriority="50"/>
-    <w:lsdException w:name="Grid Table 6 Colorful Accent 4" w:uiPriority="51"/>
-    <w:lsdException w:name="Grid Table 7 Colorful Accent 4" w:uiPriority="52"/>
-    <w:lsdException w:name="Grid Table 1 Light Accent 5" w:uiPriority="46"/>
-    <w:lsdException w:name="Grid Table 2 Accent 5" w:uiPriority="47"/>
-    <w:lsdException w:name="Grid Table 3 Accent 5" w:uiPriority="48"/>
-    <w:lsdException w:name="Grid Table 4 Accent 5" w:uiPriority="49"/>
-    <w:lsdException w:name="Grid Table 5 Dark Accent 5" w:uiPriority="50"/>
-    <w:lsdException w:name="Grid Table 6 Colorful Accent 5" w:uiPriority="51"/>
-    <w:lsdException w:name="Grid Table 7 Colorful Accent 5" w:uiPriority="52"/>
-    <w:lsdException w:name="Grid Table 1 Light Accent 6" w:uiPriority="46"/>
-    <w:lsdException w:name="Grid Table 2 Accent 6" w:uiPriority="47"/>
-    <w:lsdException w:name="Grid Table 3 Accent 6" w:uiPriority="48"/>
-    <w:lsdException w:name="Grid Table 4 Accent 6" w:uiPriority="49"/>
-    <w:lsdException w:name="Grid Table 5 Dark Accent 6" w:uiPriority="50"/>
-    <w:lsdException w:name="Grid Table 6 Colorful Accent 6" w:uiPriority="51"/>
-    <w:lsdException w:name="Grid Table 7 Colorful Accent 6" w:uiPriority="52"/>
-    <w:lsdException w:name="List Table 1 Light" w:uiPriority="46"/>
-    <w:lsdException w:name="List Table 2" w:uiPriority="47"/>
-    <w:lsdException w:name="List Table 3" w:uiPriority="48"/>
-    <w:lsdException w:name="List Table 4" w:uiPriority="49"/>
-    <w:lsdException w:name="List Table 5 Dark" w:uiPriority="50"/>
-    <w:lsdException w:name="List Table 6 Colorful" w:uiPriority="51"/>
-    <w:lsdException w:name="List Table 7 Colorful" w:uiPriority="52"/>
-    <w:lsdException w:name="List Table 1 Light Accent 1" w:uiPriority="46"/>
-    <w:lsdException w:name="List Table 2 Accent 1" w:uiPriority="47"/>
-    <w:lsdException w:name="List Table 3 Accent 1" w:uiPriority="48"/>
-    <w:lsdException w:name="List Table 4 Accent 1" w:uiPriority="49"/>
-    <w:lsdException w:name="List Table 5 Dark Accent 1" w:uiPriority="50"/>
-    <w:lsdException w:name="List Table 6 Colorful Accent 1" w:uiPriority="51"/>
-    <w:lsdException w:name="List Table 7 Colorful Accent 1" w:uiPriority="52"/>
-    <w:lsdException w:name="List Table 1 Light Accent 2" w:uiPriority="46"/>
-    <w:lsdException w:name="List Table 2 Accent 2" w:uiPriority="47"/>
-    <w:lsdException w:name="List Table 3 Accent 2" w:uiPriority="48"/>
-    <w:lsdException w:name="List Table 4 Accent 2" w:uiPriority="49"/>
-    <w:lsdException w:name="List Table 5 Dark Accent 2" w:uiPriority="50"/>
-    <w:lsdException w:name="List Table 6 Colorful Accent 2" w:uiPriority="51"/>
-    <w:lsdException w:name="List Table 7 Colorful Accent 2" w:uiPriority="52"/>
-    <w:lsdException w:name="List Table 1 Light Accent 3" w:uiPriority="46"/>
-    <w:lsdException w:name="List Table 2 Accent 3" w:uiPriority="47"/>
-    <w:lsdException w:name="List Table 3 Accent 3" w:uiPriority="48"/>
-    <w:lsdException w:name="List Table 4 Accent 3" w:uiPriority="49"/>
-    <w:lsdException w:name="List Table 5 Dark Accent 3" w:uiPriority="50"/>
-    <w:lsdException w:name="List Table 6 Colorful Accent 3" w:uiPriority="51"/>
-    <w:lsdException w:name="List Table 7 Colorful Accent 3" w:uiPriority="52"/>
-    <w:lsdException w:name="List Table 1 Light Accent 4" w:uiPriority="46"/>
-    <w:lsdException w:name="List Table 2 Accent 4" w:uiPriority="47"/>
-    <w:lsdException w:name="List Table 3 Accent 4" w:uiPriority="48"/>
-    <w:lsdException w:name="List Table 4 Accent 4" w:uiPriority="49"/>
-    <w:lsdException w:name="List Table 5 Dark Accent 4" w:uiPriority="50"/>
-    <w:lsdException w:name="List Table 6 Colorful Accent 4" w:uiPriority="51"/>
-    <w:lsdException w:name="List Table 7 Colorful Accent 4" w:uiPriority="52"/>
-    <w:lsdException w:name="List Table 1 Light Accent 5" w:uiPriority="46"/>
-    <w:lsdException w:name="List Table 2 Accent 5" w:uiPriority="47"/>
-    <w:lsdException w:name="List Table 3 Accent 5" w:uiPriority="48"/>
-    <w:lsdException w:name="List Table 4 Accent 5" w:uiPriority="49"/>
-    <w:lsdException w:name="List Table 5 Dark Accent 5" w:uiPriority="50"/>
-    <w:lsdException w:name="List Table 6 Colorful Accent 5" w:uiPriority="51"/>
-    <w:lsdException w:name="List Table 7 Colorful Accent 5" w:uiPriority="52"/>
-    <w:lsdException w:name="List Table 1 Light Accent 6" w:uiPriority="46"/>
-    <w:lsdException w:name="List Table 2 Accent 6" w:uiPriority="47"/>
-    <w:lsdException w:name="List Table 3 Accent 6" w:uiPriority="48"/>
-    <w:lsdException w:name="List Table 4 Accent 6" w:uiPriority="49"/>
-    <w:lsdException w:name="List Table 5 Dark Accent 6" w:uiPriority="50"/>
-    <w:lsdException w:name="List Table 6 Colorful Accent 6" w:uiPriority="51"/>
-    <w:lsdException w:name="List Table 7 Colorful Accent 6" w:uiPriority="52"/>
+  <w:latentStyles w:defLockedState="0" w:defUIPriority="99" w:defSemiHidden="1" w:defUnhideWhenUsed="1" w:defQFormat="0" w:count="267">
+    <w:lsdException w:name="Normal" w:semiHidden="0" w:uiPriority="0" w:unhideWhenUsed="0" w:qFormat="1"/>
+    <w:lsdException w:name="heading 1" w:semiHidden="0" w:uiPriority="9" w:unhideWhenUsed="0" w:qFormat="1"/>
+    <w:lsdException w:name="heading 2" w:uiPriority="9" w:qFormat="1"/>
+    <w:lsdException w:name="heading 3" w:uiPriority="9" w:qFormat="1"/>
+    <w:lsdException w:name="heading 4" w:uiPriority="9" w:qFormat="1"/>
+    <w:lsdException w:name="heading 5" w:uiPriority="9" w:qFormat="1"/>
+    <w:lsdException w:name="heading 6" w:uiPriority="9" w:qFormat="1"/>
+    <w:lsdException w:name="heading 7" w:uiPriority="9" w:qFormat="1"/>
+    <w:lsdException w:name="heading 8" w:uiPriority="9" w:qFormat="1"/>
+    <w:lsdException w:name="heading 9" w:uiPriority="9" w:qFormat="1"/>
+    <w:lsdException w:name="toc 1" w:uiPriority="39"/>
+    <w:lsdException w:name="toc 2" w:uiPriority="39"/>
+    <w:lsdException w:name="toc 3" w:uiPriority="39"/>
+    <w:lsdException w:name="toc 4" w:uiPriority="39"/>
+    <w:lsdException w:name="toc 5" w:uiPriority="39"/>
+    <w:lsdException w:name="toc 6" w:uiPriority="39"/>
+    <w:lsdException w:name="toc 7" w:uiPriority="39"/>
+    <w:lsdException w:name="toc 8" w:uiPriority="39"/>
+    <w:lsdException w:name="toc 9" w:uiPriority="39"/>
+    <w:lsdException w:name="caption" w:uiPriority="35" w:qFormat="1"/>
+    <w:lsdException w:name="Title" w:semiHidden="0" w:uiPriority="10" w:unhideWhenUsed="0" w:qFormat="1"/>
+    <w:lsdException w:name="Default Paragraph Font" w:uiPriority="1"/>
+    <w:lsdException w:name="Subtitle" w:semiHidden="0" w:uiPriority="11" w:unhideWhenUsed="0" w:qFormat="1"/>
+    <w:lsdException w:name="Strong" w:semiHidden="0" w:uiPriority="22" w:unhideWhenUsed="0" w:qFormat="1"/>
+    <w:lsdException w:name="Emphasis" w:semiHidden="0" w:uiPriority="20" w:unhideWhenUsed="0" w:qFormat="1"/>
+    <w:lsdException w:name="Table Grid" w:semiHidden="0" w:uiPriority="59" w:unhideWhenUsed="0"/>
+    <w:lsdException w:name="Placeholder Text" w:unhideWhenUsed="0"/>
+    <w:lsdException w:name="No Spacing" w:semiHidden="0" w:uiPriority="1" w:unhideWhenUsed="0" w:qFormat="1"/>
+    <w:lsdException w:name="Light Shading" w:semiHidden="0" w:uiPriority="60" w:unhideWhenUsed="0"/>
+    <w:lsdException w:name="Light List" w:semiHidden="0" w:uiPriority="61" w:unhideWhenUsed="0"/>
+    <w:lsdException w:name="Light Grid" w:semiHidden="0" w:uiPriority="62" w:unhideWhenUsed="0"/>
+    <w:lsdException w:name="Medium Shading 1" w:semiHidden="0" w:uiPriority="63" w:unhideWhenUsed="0"/>
+    <w:lsdException w:name="Medium Shading 2" w:semiHidden="0" w:uiPriority="64" w:unhideWhenUsed="0"/>
+    <w:lsdException w:name="Medium List 1" w:semiHidden="0" w:uiPriority="65" w:unhideWhenUsed="0"/>
+    <w:lsdException w:name="Medium List 2" w:semiHidden="0" w:uiPriority="66" w:unhideWhenUsed="0"/>
+    <w:lsdException w:name="Medium Grid 1" w:semiHidden="0" w:uiPriority="67" w:unhideWhenUsed="0"/>
+    <w:lsdException w:name="Medium Grid 2" w:semiHidden="0" w:uiPriority="68" w:unhideWhenUsed="0"/>
+    <w:lsdException w:name="Medium Grid 3" w:semiHidden="0" w:uiPriority="69" w:unhideWhenUsed="0"/>
+    <w:lsdException w:name="Dark List" w:semiHidden="0" w:uiPriority="70" w:unhideWhenUsed="0"/>
+    <w:lsdException w:name="Colorful Shading" w:semiHidden="0" w:uiPriority="71" w:unhideWhenUsed="0"/>
+    <w:lsdException w:name="Colorful List" w:semiHidden="0" w:uiPriority="72" w:unhideWhenUsed="0"/>
+    <w:lsdException w:name="Colorful Grid" w:semiHidden="0" w:uiPriority="73" w:unhideWhenUsed="0"/>
+    <w:lsdException w:name="Light Shading Accent 1" w:semiHidden="0" w:uiPriority="60" w:unhideWhenUsed="0"/>
+    <w:lsdException w:name="Light List Accent 1" w:semiHidden="0" w:uiPriority="61" w:unhideWhenUsed="0"/>
+    <w:lsdException w:name="Light Grid Accent 1" w:semiHidden="0" w:uiPriority="62" w:unhideWhenUsed="0"/>
+    <w:lsdException w:name="Medium Shading 1 Accent 1" w:semiHidden="0" w:uiPriority="63" w:unhideWhenUsed="0"/>
+    <w:lsdException w:name="Medium Shading 2 Accent 1" w:semiHidden="0" w:uiPriority="64" w:unhideWhenUsed="0"/>
+    <w:lsdException w:name="Medium List 1 Accent 1" w:semiHidden="0" w:uiPriority="65" w:unhideWhenUsed="0"/>
+    <w:lsdException w:name="Revision" w:unhideWhenUsed="0"/>
+    <w:lsdException w:name="List Paragraph" w:semiHidden="0" w:uiPriority="34" w:unhideWhenUsed="0" w:qFormat="1"/>
+    <w:lsdException w:name="Quote" w:semiHidden="0" w:uiPriority="29" w:unhideWhenUsed="0" w:qFormat="1"/>
+    <w:lsdException w:name="Intense Quote" w:semiHidden="0" w:uiPriority="30" w:unhideWhenUsed="0" w:qFormat="1"/>
+    <w:lsdException w:name="Medium List 2 Accent 1" w:semiHidden="0" w:uiPriority="66" w:unhideWhenUsed="0"/>
+    <w:lsdException w:name="Medium Grid 1 Accent 1" w:semiHidden="0" w:uiPriority="67" w:unhideWhenUsed="0"/>
+    <w:lsdException w:name="Medium Grid 2 Accent 1" w:semiHidden="0" w:uiPriority="68" w:unhideWhenUsed="0"/>
+    <w:lsdException w:name="Medium Grid 3 Accent 1" w:semiHidden="0" w:uiPriority="69" w:unhideWhenUsed="0"/>
+    <w:lsdException w:name="Dark List Accent 1" w:semiHidden="0" w:uiPriority="70" w:unhideWhenUsed="0"/>
+    <w:lsdException w:name="Colorful Shading Accent 1" w:semiHidden="0" w:uiPriority="71" w:unhideWhenUsed="0"/>
+    <w:lsdException w:name="Colorful List Accent 1" w:semiHidden="0" w:uiPriority="72" w:unhideWhenUsed="0"/>
+    <w:lsdException w:name="Colorful Grid Accent 1" w:semiHidden="0" w:uiPriority="73" w:unhideWhenUsed="0"/>
+    <w:lsdException w:name="Light Shading Accent 2" w:semiHidden="0" w:uiPriority="60" w:unhideWhenUsed="0"/>
+    <w:lsdException w:name="Light List Accent 2" w:semiHidden="0" w:uiPriority="61" w:unhideWhenUsed="0"/>
+    <w:lsdException w:name="Light Grid Accent 2" w:semiHidden="0" w:uiPriority="62" w:unhideWhenUsed="0"/>
+    <w:lsdException w:name="Medium Shading 1 Accent 2" w:semiHidden="0" w:uiPriority="63" w:unhideWhenUsed="0"/>
+    <w:lsdException w:name="Medium Shading 2 Accent 2" w:semiHidden="0" w:uiPriority="64" w:unhideWhenUsed="0"/>
+    <w:lsdException w:name="Medium List 1 Accent 2" w:semiHidden="0" w:uiPriority="65" w:unhideWhenUsed="0"/>
+    <w:lsdException w:name="Medium List 2 Accent 2" w:semiHidden="0" w:uiPriority="66" w:unhideWhenUsed="0"/>
+    <w:lsdException w:name="Medium Grid 1 Accent 2" w:semiHidden="0" w:uiPriority="67" w:unhideWhenUsed="0"/>
+    <w:lsdException w:name="Medium Grid 2 Accent 2" w:semiHidden="0" w:uiPriority="68" w:unhideWhenUsed="0"/>
+    <w:lsdException w:name="Medium Grid 3 Accent 2" w:semiHidden="0" w:uiPriority="69" w:unhideWhenUsed="0"/>
+    <w:lsdException w:name="Dark List Accent 2" w:semiHidden="0" w:uiPriority="70" w:unhideWhenUsed="0"/>
+    <w:lsdException w:name="Colorful Shading Accent 2" w:semiHidden="0" w:uiPriority="71" w:unhideWhenUsed="0"/>
+    <w:lsdException w:name="Colorful List Accent 2" w:semiHidden="0" w:uiPriority="72" w:unhideWhenUsed="0"/>
+    <w:lsdException w:name="Colorful Grid Accent 2" w:semiHidden="0" w:uiPriority="73" w:unhideWhenUsed="0"/>
+    <w:lsdException w:name="Light Shading Accent 3" w:semiHidden="0" w:uiPriority="60" w:unhideWhenUsed="0"/>
+    <w:lsdException w:name="Light List Accent 3" w:semiHidden="0" w:uiPriority="61" w:unhideWhenUsed="0"/>
+    <w:lsdException w:name="Light Grid Accent 3" w:semiHidden="0" w:uiPriority="62" w:unhideWhenUsed="0"/>
+    <w:lsdException w:name="Medium Shading 1 Accent 3" w:semiHidden="0" w:uiPriority="63" w:unhideWhenUsed="0"/>
+    <w:lsdException w:name="Medium Shading 2 Accent 3" w:semiHidden="0" w:uiPriority="64" w:unhideWhenUsed="0"/>
+    <w:lsdException w:name="Medium List 1 Accent 3" w:semiHidden="0" w:uiPriority="65" w:unhideWhenUsed="0"/>
+    <w:lsdException w:name="Medium List 2 Accent 3" w:semiHidden="0" w:uiPriority="66" w:unhideWhenUsed="0"/>
+    <w:lsdException w:name="Medium Grid 1 Accent 3" w:semiHidden="0" w:uiPriority="67" w:unhideWhenUsed="0"/>
+    <w:lsdException w:name="Medium Grid 2 Accent 3" w:semiHidden="0" w:uiPriority="68" w:unhideWhenUsed="0"/>
+    <w:lsdException w:name="Medium Grid 3 Accent 3" w:semiHidden="0" w:uiPriority="69" w:unhideWhenUsed="0"/>
+    <w:lsdException w:name="Dark List Accent 3" w:semiHidden="0" w:uiPriority="70" w:unhideWhenUsed="0"/>
+    <w:lsdException w:name="Colorful Shading Accent 3" w:semiHidden="0" w:uiPriority="71" w:unhideWhenUsed="0"/>
+    <w:lsdException w:name="Colorful List Accent 3" w:semiHidden="0" w:uiPriority="72" w:unhideWhenUsed="0"/>
+    <w:lsdException w:name="Colorful Grid Accent 3" w:semiHidden="0" w:uiPriority="73" w:unhideWhenUsed="0"/>
+    <w:lsdException w:name="Light Shading Accent 4" w:semiHidden="0" w:uiPriority="60" w:unhideWhenUsed="0"/>
+    <w:lsdException w:name="Light List Accent 4" w:semiHidden="0" w:uiPriority="61" w:unhideWhenUsed="0"/>
+    <w:lsdException w:name="Light Grid Accent 4" w:semiHidden="0" w:uiPriority="62" w:unhideWhenUsed="0"/>
+    <w:lsdException w:name="Medium Shading 1 Accent 4" w:semiHidden="0" w:uiPriority="63" w:unhideWhenUsed="0"/>
+    <w:lsdException w:name="Medium Shading 2 Accent 4" w:semiHidden="0" w:uiPriority="64" w:unhideWhenUsed="0"/>
+    <w:lsdException w:name="Medium List 1 Accent 4" w:semiHidden="0" w:uiPriority="65" w:unhideWhenUsed="0"/>
+    <w:lsdException w:name="Medium List 2 Accent 4" w:semiHidden="0" w:uiPriority="66" w:unhideWhenUsed="0"/>
+    <w:lsdException w:name="Medium Grid 1 Accent 4" w:semiHidden="0" w:uiPriority="67" w:unhideWhenUsed="0"/>
+    <w:lsdException w:name="Medium Grid 2 Accent 4" w:semiHidden="0" w:uiPriority="68" w:unhideWhenUsed="0"/>
+    <w:lsdException w:name="Medium Grid 3 Accent 4" w:semiHidden="0" w:uiPriority="69" w:unhideWhenUsed="0"/>
+    <w:lsdException w:name="Dark List Accent 4" w:semiHidden="0" w:uiPriority="70" w:unhideWhenUsed="0"/>
+    <w:lsdException w:name="Colorful Shading Accent 4" w:semiHidden="0" w:uiPriority="71" w:unhideWhenUsed="0"/>
+    <w:lsdException w:name="Colorful List Accent 4" w:semiHidden="0" w:uiPriority="72" w:unhideWhenUsed="0"/>
+    <w:lsdException w:name="Colorful Grid Accent 4" w:semiHidden="0" w:uiPriority="73" w:unhideWhenUsed="0"/>
+    <w:lsdException w:name="Light Shading Accent 5" w:semiHidden="0" w:uiPriority="60" w:unhideWhenUsed="0"/>
+    <w:lsdException w:name="Light List Accent 5" w:semiHidden="0" w:uiPriority="61" w:unhideWhenUsed="0"/>
+    <w:lsdException w:name="Light Grid Accent 5" w:semiHidden="0" w:uiPriority="62" w:unhideWhenUsed="0"/>
+    <w:lsdException w:name="Medium Shading 1 Accent 5" w:semiHidden="0" w:uiPriority="63" w:unhideWhenUsed="0"/>
+    <w:lsdException w:name="Medium Shading 2 Accent 5" w:semiHidden="0" w:uiPriority="64" w:unhideWhenUsed="0"/>
+    <w:lsdException w:name="Medium List 1 Accent 5" w:semiHidden="0" w:uiPriority="65" w:unhideWhenUsed="0"/>
+    <w:lsdException w:name="Medium List 2 Accent 5" w:semiHidden="0" w:uiPriority="66" w:unhideWhenUsed="0"/>
+    <w:lsdException w:name="Medium Grid 1 Accent 5" w:semiHidden="0" w:uiPriority="67" w:unhideWhenUsed="0"/>
+    <w:lsdException w:name="Medium Grid 2 Accent 5" w:semiHidden="0" w:uiPriority="68" w:unhideWhenUsed="0"/>
+    <w:lsdException w:name="Medium Grid 3 Accent 5" w:semiHidden="0" w:uiPriority="69" w:unhideWhenUsed="0"/>
+    <w:lsdException w:name="Dark List Accent 5" w:semiHidden="0" w:uiPriority="70" w:unhideWhenUsed="0"/>
+    <w:lsdException w:name="Colorful Shading Accent 5" w:semiHidden="0" w:uiPriority="71" w:unhideWhenUsed="0"/>
+    <w:lsdException w:name="Colorful List Accent 5" w:semiHidden="0" w:uiPriority="72" w:unhideWhenUsed="0"/>
+    <w:lsdException w:name="Colorful Grid Accent 5" w:semiHidden="0" w:uiPriority="73" w:unhideWhenUsed="0"/>
+    <w:lsdException w:name="Light Shading Accent 6" w:semiHidden="0" w:uiPriority="60" w:unhideWhenUsed="0"/>
+    <w:lsdException w:name="Light List Accent 6" w:semiHidden="0" w:uiPriority="61" w:unhideWhenUsed="0"/>
+    <w:lsdException w:name="Light Grid Accent 6" w:semiHidden="0" w:uiPriority="62" w:unhideWhenUsed="0"/>
+    <w:lsdException w:name="Medium Shading 1 Accent 6" w:semiHidden="0" w:uiPriority="63" w:unhideWhenUsed="0"/>
+    <w:lsdException w:name="Medium Shading 2 Accent 6" w:semiHidden="0" w:uiPriority="64" w:unhideWhenUsed="0"/>
+    <w:lsdException w:name="Medium List 1 Accent 6" w:semiHidden="0" w:uiPriority="65" w:unhideWhenUsed="0"/>
+    <w:lsdException w:name="Medium List 2 Accent 6" w:semiHidden="0" w:uiPriority="66" w:unhideWhenUsed="0"/>
+    <w:lsdException w:name="Medium Grid 1 Accent 6" w:semiHidden="0" w:uiPriority="67" w:unhideWhenUsed="0"/>
+    <w:lsdException w:name="Medium Grid 2 Accent 6" w:semiHidden="0" w:uiPriority="68" w:unhideWhenUsed="0"/>
+    <w:lsdException w:name="Medium Grid 3 Accent 6" w:semiHidden="0" w:uiPriority="69" w:unhideWhenUsed="0"/>
+    <w:lsdException w:name="Dark List Accent 6" w:semiHidden="0" w:uiPriority="70" w:unhideWhenUsed="0"/>
+    <w:lsdException w:name="Colorful Shading Accent 6" w:semiHidden="0" w:uiPriority="71" w:unhideWhenUsed="0"/>
+    <w:lsdException w:name="Colorful List Accent 6" w:semiHidden="0" w:uiPriority="72" w:unhideWhenUsed="0"/>
+    <w:lsdException w:name="Colorful Grid Accent 6" w:semiHidden="0" w:uiPriority="73" w:unhideWhenUsed="0"/>
+    <w:lsdException w:name="Subtle Emphasis" w:semiHidden="0" w:uiPriority="19" w:unhideWhenUsed="0" w:qFormat="1"/>
+    <w:lsdException w:name="Intense Emphasis" w:semiHidden="0" w:uiPriority="21" w:unhideWhenUsed="0" w:qFormat="1"/>
+    <w:lsdException w:name="Subtle Reference" w:semiHidden="0" w:uiPriority="31" w:unhideWhenUsed="0" w:qFormat="1"/>
+    <w:lsdException w:name="Intense Reference" w:semiHidden="0" w:uiPriority="32" w:unhideWhenUsed="0" w:qFormat="1"/>
+    <w:lsdException w:name="Book Title" w:semiHidden="0" w:uiPriority="33" w:unhideWhenUsed="0" w:qFormat="1"/>
+    <w:lsdException w:name="Bibliography" w:uiPriority="37"/>
+    <w:lsdException w:name="TOC Heading" w:uiPriority="39" w:qFormat="1"/>
+  </w:latentStyles>
+  <w:style w:type="paragraph" w:default="1" w:styleId="Normal">
+    <w:name w:val="Normal"/>
+    <w:qFormat/>
+    <w:rsid w:val="00B52A50"/>
+  </w:style>
+  <w:style w:type="character" w:default="1" w:styleId="DefaultParagraphFont">
+    <w:name w:val="Default Paragraph Font"/>
+    <w:uiPriority w:val="1"/>
+    <w:semiHidden/>
+    <w:unhideWhenUsed/>
+  </w:style>
+  <w:style w:type="table" w:default="1" w:styleId="TableNormal">
+    <w:name w:val="Normal Table"/>
+    <w:uiPriority w:val="99"/>
+    <w:semiHidden/>
+    <w:unhideWhenUsed/>
+    <w:tblPr>
+      <w:tblInd w:w="0" w:type="dxa"/>
+      <w:tblCellMar>
+        <w:top w:w="0" w:type="dxa"/>
+        <w:left w:w="108" w:type="dxa"/>
+        <w:bottom w:w="0" w:type="dxa"/>
+        <w:right w:w="108" w:type="dxa"/>
+      </w:tblCellMar>
+    </w:tblPr>
+  </w:style>
+  <w:style w:type="numbering" w:default="1" w:styleId="NoList">
+    <w:name w:val="No List"/>
+    <w:uiPriority w:val="99"/>
+    <w:semiHidden/>
+    <w:unhideWhenUsed/>
+  </w:style>
+  <w:style w:type="paragraph" w:styleId="ListParagraph">
+    <w:name w:val="List Paragraph"/>
+    <w:basedOn w:val="Normal"/>
+    <w:uiPriority w:val="34"/>
+    <w:qFormat/>
+    <w:rsid w:val="00A12CD7"/>
+    <w:pPr>
+      <w:ind w:left="720"/>
+      <w:contextualSpacing/>
+    </w:pPr>
+  </w:style>
+</w:styles>
+</file>
+
+<file path=word/stylesWithEffects.xml><?xml version="1.0" encoding="utf-8"?>
+<w:styles xmlns:wpc="http://schemas.microsoft.com/office/word/2010/wordprocessingCanvas" xmlns:mc="http://schemas.openxmlformats.org/markup-compatibility/2006" xmlns:o="urn:schemas-microsoft-com:office:office" xmlns:r="http://schemas.openxmlformats.org/officeDocument/2006/relationships" xmlns:m="http://schemas.openxmlformats.org/officeDocument/2006/math" xmlns:v="urn:schemas-microsoft-com:vml" xmlns:wp14="http://schemas.microsoft.com/office/word/2010/wordprocessingDrawing" xmlns:wp="http://schemas.openxmlformats.org/drawingml/2006/wordprocessingDrawing" xmlns:w10="urn:schemas-microsoft-com:office:word" xmlns:w="http://schemas.openxmlformats.org/wordprocessingml/2006/main" xmlns:w14="http://schemas.microsoft.com/office/word/2010/wordml" xmlns:wpg="http://schemas.microsoft.com/office/word/2010/wordprocessingGroup" xmlns:wpi="http://schemas.microsoft.com/office/word/2010/wordprocessingInk" xmlns:wne="http://schemas.microsoft.com/office/word/2006/wordml" xmlns:wps="http://schemas.microsoft.com/office/word/2010/wordprocessingShape" mc:Ignorable="w14 wp14">
+  <w:docDefaults>
+    <w:rPrDefault>
+      <w:rPr>
+        <w:rFonts w:asciiTheme="minorHAnsi" w:eastAsiaTheme="minorHAnsi" w:hAnsiTheme="minorHAnsi" w:cstheme="minorBidi"/>
+        <w:sz w:val="22"/>
+        <w:szCs w:val="22"/>
+        <w:lang w:val="pt-BR" w:eastAsia="en-US" w:bidi="ar-SA"/>
+      </w:rPr>
+    </w:rPrDefault>
+    <w:pPrDefault>
+      <w:pPr>
+        <w:spacing w:after="200" w:line="276" w:lineRule="auto"/>
+      </w:pPr>
+    </w:pPrDefault>
+  </w:docDefaults>
+  <w:latentStyles w:defLockedState="0" w:defUIPriority="99" w:defSemiHidden="1" w:defUnhideWhenUsed="1" w:defQFormat="0" w:count="267">
+    <w:lsdException w:name="Normal" w:semiHidden="0" w:uiPriority="0" w:unhideWhenUsed="0" w:qFormat="1"/>
+    <w:lsdException w:name="heading 1" w:semiHidden="0" w:uiPriority="9" w:unhideWhenUsed="0" w:qFormat="1"/>
+    <w:lsdException w:name="heading 2" w:uiPriority="9" w:qFormat="1"/>
+    <w:lsdException w:name="heading 3" w:uiPriority="9" w:qFormat="1"/>
+    <w:lsdException w:name="heading 4" w:uiPriority="9" w:qFormat="1"/>
+    <w:lsdException w:name="heading 5" w:uiPriority="9" w:qFormat="1"/>
+    <w:lsdException w:name="heading 6" w:uiPriority="9" w:qFormat="1"/>
+    <w:lsdException w:name="heading 7" w:uiPriority="9" w:qFormat="1"/>
+    <w:lsdException w:name="heading 8" w:uiPriority="9" w:qFormat="1"/>
+    <w:lsdException w:name="heading 9" w:uiPriority="9" w:qFormat="1"/>
+    <w:lsdException w:name="toc 1" w:uiPriority="39"/>
+    <w:lsdException w:name="toc 2" w:uiPriority="39"/>
+    <w:lsdException w:name="toc 3" w:uiPriority="39"/>
+    <w:lsdException w:name="toc 4" w:uiPriority="39"/>
+    <w:lsdException w:name="toc 5" w:uiPriority="39"/>
+    <w:lsdException w:name="toc 6" w:uiPriority="39"/>
+    <w:lsdException w:name="toc 7" w:uiPriority="39"/>
+    <w:lsdException w:name="toc 8" w:uiPriority="39"/>
+    <w:lsdException w:name="toc 9" w:uiPriority="39"/>
+    <w:lsdException w:name="caption" w:uiPriority="35" w:qFormat="1"/>
+    <w:lsdException w:name="Title" w:semiHidden="0" w:uiPriority="10" w:unhideWhenUsed="0" w:qFormat="1"/>
+    <w:lsdException w:name="Default Paragraph Font" w:uiPriority="1"/>
+    <w:lsdException w:name="Subtitle" w:semiHidden="0" w:uiPriority="11" w:unhideWhenUsed="0" w:qFormat="1"/>
+    <w:lsdException w:name="Strong" w:semiHidden="0" w:uiPriority="22" w:unhideWhenUsed="0" w:qFormat="1"/>
+    <w:lsdException w:name="Emphasis" w:semiHidden="0" w:uiPriority="20" w:unhideWhenUsed="0" w:qFormat="1"/>
+    <w:lsdException w:name="Table Grid" w:semiHidden="0" w:uiPriority="59" w:unhideWhenUsed="0"/>
+    <w:lsdException w:name="Placeholder Text" w:unhideWhenUsed="0"/>
+    <w:lsdException w:name="No Spacing" w:semiHidden="0" w:uiPriority="1" w:unhideWhenUsed="0" w:qFormat="1"/>
+    <w:lsdException w:name="Light Shading" w:semiHidden="0" w:uiPriority="60" w:unhideWhenUsed="0"/>
+    <w:lsdException w:name="Light List" w:semiHidden="0" w:uiPriority="61" w:unhideWhenUsed="0"/>
+    <w:lsdException w:name="Light Grid" w:semiHidden="0" w:uiPriority="62" w:unhideWhenUsed="0"/>
+    <w:lsdException w:name="Medium Shading 1" w:semiHidden="0" w:uiPriority="63" w:unhideWhenUsed="0"/>
+    <w:lsdException w:name="Medium Shading 2" w:semiHidden="0" w:uiPriority="64" w:unhideWhenUsed="0"/>
+    <w:lsdException w:name="Medium List 1" w:semiHidden="0" w:uiPriority="65" w:unhideWhenUsed="0"/>
+    <w:lsdException w:name="Medium List 2" w:semiHidden="0" w:uiPriority="66" w:unhideWhenUsed="0"/>
+    <w:lsdException w:name="Medium Grid 1" w:semiHidden="0" w:uiPriority="67" w:unhideWhenUsed="0"/>
+    <w:lsdException w:name="Medium Grid 2" w:semiHidden="0" w:uiPriority="68" w:unhideWhenUsed="0"/>
+    <w:lsdException w:name="Medium Grid 3" w:semiHidden="0" w:uiPriority="69" w:unhideWhenUsed="0"/>
+    <w:lsdException w:name="Dark List" w:semiHidden="0" w:uiPriority="70" w:unhideWhenUsed="0"/>
+    <w:lsdException w:name="Colorful Shading" w:semiHidden="0" w:uiPriority="71" w:unhideWhenUsed="0"/>
+    <w:lsdException w:name="Colorful List" w:semiHidden="0" w:uiPriority="72" w:unhideWhenUsed="0"/>
+    <w:lsdException w:name="Colorful Grid" w:semiHidden="0" w:uiPriority="73" w:unhideWhenUsed="0"/>
+    <w:lsdException w:name="Light Shading Accent 1" w:semiHidden="0" w:uiPriority="60" w:unhideWhenUsed="0"/>
+    <w:lsdException w:name="Light List Accent 1" w:semiHidden="0" w:uiPriority="61" w:unhideWhenUsed="0"/>
+    <w:lsdException w:name="Light Grid Accent 1" w:semiHidden="0" w:uiPriority="62" w:unhideWhenUsed="0"/>
+    <w:lsdException w:name="Medium Shading 1 Accent 1" w:semiHidden="0" w:uiPriority="63" w:unhideWhenUsed="0"/>
+    <w:lsdException w:name="Medium Shading 2 Accent 1" w:semiHidden="0" w:uiPriority="64" w:unhideWhenUsed="0"/>
+    <w:lsdException w:name="Medium List 1 Accent 1" w:semiHidden="0" w:uiPriority="65" w:unhideWhenUsed="0"/>
+    <w:lsdException w:name="Revision" w:unhideWhenUsed="0"/>
+    <w:lsdException w:name="List Paragraph" w:semiHidden="0" w:uiPriority="34" w:unhideWhenUsed="0" w:qFormat="1"/>
+    <w:lsdException w:name="Quote" w:semiHidden="0" w:uiPriority="29" w:unhideWhenUsed="0" w:qFormat="1"/>
+    <w:lsdException w:name="Intense Quote" w:semiHidden="0" w:uiPriority="30" w:unhideWhenUsed="0" w:qFormat="1"/>
+    <w:lsdException w:name="Medium List 2 Accent 1" w:semiHidden="0" w:uiPriority="66" w:unhideWhenUsed="0"/>
+    <w:lsdException w:name="Medium Grid 1 Accent 1" w:semiHidden="0" w:uiPriority="67" w:unhideWhenUsed="0"/>
+    <w:lsdException w:name="Medium Grid 2 Accent 1" w:semiHidden="0" w:uiPriority="68" w:unhideWhenUsed="0"/>
+    <w:lsdException w:name="Medium Grid 3 Accent 1" w:semiHidden="0" w:uiPriority="69" w:unhideWhenUsed="0"/>
+    <w:lsdException w:name="Dark List Accent 1" w:semiHidden="0" w:uiPriority="70" w:unhideWhenUsed="0"/>
+    <w:lsdException w:name="Colorful Shading Accent 1" w:semiHidden="0" w:uiPriority="71" w:unhideWhenUsed="0"/>
+    <w:lsdException w:name="Colorful List Accent 1" w:semiHidden="0" w:uiPriority="72" w:unhideWhenUsed="0"/>
+    <w:lsdException w:name="Colorful Grid Accent 1" w:semiHidden="0" w:uiPriority="73" w:unhideWhenUsed="0"/>
+    <w:lsdException w:name="Light Shading Accent 2" w:semiHidden="0" w:uiPriority="60" w:unhideWhenUsed="0"/>
+    <w:lsdException w:name="Light List Accent 2" w:semiHidden="0" w:uiPriority="61" w:unhideWhenUsed="0"/>
+    <w:lsdException w:name="Light Grid Accent 2" w:semiHidden="0" w:uiPriority="62" w:unhideWhenUsed="0"/>
+    <w:lsdException w:name="Medium Shading 1 Accent 2" w:semiHidden="0" w:uiPriority="63" w:unhideWhenUsed="0"/>
+    <w:lsdException w:name="Medium Shading 2 Accent 2" w:semiHidden="0" w:uiPriority="64" w:unhideWhenUsed="0"/>
+    <w:lsdException w:name="Medium List 1 Accent 2" w:semiHidden="0" w:uiPriority="65" w:unhideWhenUsed="0"/>
+    <w:lsdException w:name="Medium List 2 Accent 2" w:semiHidden="0" w:uiPriority="66" w:unhideWhenUsed="0"/>
+    <w:lsdException w:name="Medium Grid 1 Accent 2" w:semiHidden="0" w:uiPriority="67" w:unhideWhenUsed="0"/>
+    <w:lsdException w:name="Medium Grid 2 Accent 2" w:semiHidden="0" w:uiPriority="68" w:unhideWhenUsed="0"/>
+    <w:lsdException w:name="Medium Grid 3 Accent 2" w:semiHidden="0" w:uiPriority="69" w:unhideWhenUsed="0"/>
+    <w:lsdException w:name="Dark List Accent 2" w:semiHidden="0" w:uiPriority="70" w:unhideWhenUsed="0"/>
+    <w:lsdException w:name="Colorful Shading Accent 2" w:semiHidden="0" w:uiPriority="71" w:unhideWhenUsed="0"/>
+    <w:lsdException w:name="Colorful List Accent 2" w:semiHidden="0" w:uiPriority="72" w:unhideWhenUsed="0"/>
+    <w:lsdException w:name="Colorful Grid Accent 2" w:semiHidden="0" w:uiPriority="73" w:unhideWhenUsed="0"/>
+    <w:lsdException w:name="Light Shading Accent 3" w:semiHidden="0" w:uiPriority="60" w:unhideWhenUsed="0"/>
+    <w:lsdException w:name="Light List Accent 3" w:semiHidden="0" w:uiPriority="61" w:unhideWhenUsed="0"/>
+    <w:lsdException w:name="Light Grid Accent 3" w:semiHidden="0" w:uiPriority="62" w:unhideWhenUsed="0"/>
+    <w:lsdException w:name="Medium Shading 1 Accent 3" w:semiHidden="0" w:uiPriority="63" w:unhideWhenUsed="0"/>
+    <w:lsdException w:name="Medium Shading 2 Accent 3" w:semiHidden="0" w:uiPriority="64" w:unhideWhenUsed="0"/>
+    <w:lsdException w:name="Medium List 1 Accent 3" w:semiHidden="0" w:uiPriority="65" w:unhideWhenUsed="0"/>
+    <w:lsdException w:name="Medium List 2 Accent 3" w:semiHidden="0" w:uiPriority="66" w:unhideWhenUsed="0"/>
+    <w:lsdException w:name="Medium Grid 1 Accent 3" w:semiHidden="0" w:uiPriority="67" w:unhideWhenUsed="0"/>
+    <w:lsdException w:name="Medium Grid 2 Accent 3" w:semiHidden="0" w:uiPriority="68" w:unhideWhenUsed="0"/>
+    <w:lsdException w:name="Medium Grid 3 Accent 3" w:semiHidden="0" w:uiPriority="69" w:unhideWhenUsed="0"/>
+    <w:lsdException w:name="Dark List Accent 3" w:semiHidden="0" w:uiPriority="70" w:unhideWhenUsed="0"/>
+    <w:lsdException w:name="Colorful Shading Accent 3" w:semiHidden="0" w:uiPriority="71" w:unhideWhenUsed="0"/>
+    <w:lsdException w:name="Colorful List Accent 3" w:semiHidden="0" w:uiPriority="72" w:unhideWhenUsed="0"/>
+    <w:lsdException w:name="Colorful Grid Accent 3" w:semiHidden="0" w:uiPriority="73" w:unhideWhenUsed="0"/>
+    <w:lsdException w:name="Light Shading Accent 4" w:semiHidden="0" w:uiPriority="60" w:unhideWhenUsed="0"/>
+    <w:lsdException w:name="Light List Accent 4" w:semiHidden="0" w:uiPriority="61" w:unhideWhenUsed="0"/>
+    <w:lsdException w:name="Light Grid Accent 4" w:semiHidden="0" w:uiPriority="62" w:unhideWhenUsed="0"/>
+    <w:lsdException w:name="Medium Shading 1 Accent 4" w:semiHidden="0" w:uiPriority="63" w:unhideWhenUsed="0"/>
+    <w:lsdException w:name="Medium Shading 2 Accent 4" w:semiHidden="0" w:uiPriority="64" w:unhideWhenUsed="0"/>
+    <w:lsdException w:name="Medium List 1 Accent 4" w:semiHidden="0" w:uiPriority="65" w:unhideWhenUsed="0"/>
+    <w:lsdException w:name="Medium List 2 Accent 4" w:semiHidden="0" w:uiPriority="66" w:unhideWhenUsed="0"/>
+    <w:lsdException w:name="Medium Grid 1 Accent 4" w:semiHidden="0" w:uiPriority="67" w:unhideWhenUsed="0"/>
+    <w:lsdException w:name="Medium Grid 2 Accent 4" w:semiHidden="0" w:uiPriority="68" w:unhideWhenUsed="0"/>
+    <w:lsdException w:name="Medium Grid 3 Accent 4" w:semiHidden="0" w:uiPriority="69" w:unhideWhenUsed="0"/>
+    <w:lsdException w:name="Dark List Accent 4" w:semiHidden="0" w:uiPriority="70" w:unhideWhenUsed="0"/>
+    <w:lsdException w:name="Colorful Shading Accent 4" w:semiHidden="0" w:uiPriority="71" w:unhideWhenUsed="0"/>
+    <w:lsdException w:name="Colorful List Accent 4" w:semiHidden="0" w:uiPriority="72" w:unhideWhenUsed="0"/>
+    <w:lsdException w:name="Colorful Grid Accent 4" w:semiHidden="0" w:uiPriority="73" w:unhideWhenUsed="0"/>
+    <w:lsdException w:name="Light Shading Accent 5" w:semiHidden="0" w:uiPriority="60" w:unhideWhenUsed="0"/>
+    <w:lsdException w:name="Light List Accent 5" w:semiHidden="0" w:uiPriority="61" w:unhideWhenUsed="0"/>
+    <w:lsdException w:name="Light Grid Accent 5" w:semiHidden="0" w:uiPriority="62" w:unhideWhenUsed="0"/>
+    <w:lsdException w:name="Medium Shading 1 Accent 5" w:semiHidden="0" w:uiPriority="63" w:unhideWhenUsed="0"/>
+    <w:lsdException w:name="Medium Shading 2 Accent 5" w:semiHidden="0" w:uiPriority="64" w:unhideWhenUsed="0"/>
+    <w:lsdException w:name="Medium List 1 Accent 5" w:semiHidden="0" w:uiPriority="65" w:unhideWhenUsed="0"/>
+    <w:lsdException w:name="Medium List 2 Accent 5" w:semiHidden="0" w:uiPriority="66" w:unhideWhenUsed="0"/>
+    <w:lsdException w:name="Medium Grid 1 Accent 5" w:semiHidden="0" w:uiPriority="67" w:unhideWhenUsed="0"/>
+    <w:lsdException w:name="Medium Grid 2 Accent 5" w:semiHidden="0" w:uiPriority="68" w:unhideWhenUsed="0"/>
+    <w:lsdException w:name="Medium Grid 3 Accent 5" w:semiHidden="0" w:uiPriority="69" w:unhideWhenUsed="0"/>
+    <w:lsdException w:name="Dark List Accent 5" w:semiHidden="0" w:uiPriority="70" w:unhideWhenUsed="0"/>
+    <w:lsdException w:name="Colorful Shading Accent 5" w:semiHidden="0" w:uiPriority="71" w:unhideWhenUsed="0"/>
+    <w:lsdException w:name="Colorful List Accent 5" w:semiHidden="0" w:uiPriority="72" w:unhideWhenUsed="0"/>
+    <w:lsdException w:name="Colorful Grid Accent 5" w:semiHidden="0" w:uiPriority="73" w:unhideWhenUsed="0"/>
+    <w:lsdException w:name="Light Shading Accent 6" w:semiHidden="0" w:uiPriority="60" w:unhideWhenUsed="0"/>
+    <w:lsdException w:name="Light List Accent 6" w:semiHidden="0" w:uiPriority="61" w:unhideWhenUsed="0"/>
+    <w:lsdException w:name="Light Grid Accent 6" w:semiHidden="0" w:uiPriority="62" w:unhideWhenUsed="0"/>
+    <w:lsdException w:name="Medium Shading 1 Accent 6" w:semiHidden="0" w:uiPriority="63" w:unhideWhenUsed="0"/>
+    <w:lsdException w:name="Medium Shading 2 Accent 6" w:semiHidden="0" w:uiPriority="64" w:unhideWhenUsed="0"/>
+    <w:lsdException w:name="Medium List 1 Accent 6" w:semiHidden="0" w:uiPriority="65" w:unhideWhenUsed="0"/>
+    <w:lsdException w:name="Medium List 2 Accent 6" w:semiHidden="0" w:uiPriority="66" w:unhideWhenUsed="0"/>
+    <w:lsdException w:name="Medium Grid 1 Accent 6" w:semiHidden="0" w:uiPriority="67" w:unhideWhenUsed="0"/>
+    <w:lsdException w:name="Medium Grid 2 Accent 6" w:semiHidden="0" w:uiPriority="68" w:unhideWhenUsed="0"/>
+    <w:lsdException w:name="Medium Grid 3 Accent 6" w:semiHidden="0" w:uiPriority="69" w:unhideWhenUsed="0"/>
+    <w:lsdException w:name="Dark List Accent 6" w:semiHidden="0" w:uiPriority="70" w:unhideWhenUsed="0"/>
+    <w:lsdException w:name="Colorful Shading Accent 6" w:semiHidden="0" w:uiPriority="71" w:unhideWhenUsed="0"/>
+    <w:lsdException w:name="Colorful List Accent 6" w:semiHidden="0" w:uiPriority="72" w:unhideWhenUsed="0"/>
+    <w:lsdException w:name="Colorful Grid Accent 6" w:semiHidden="0" w:uiPriority="73" w:unhideWhenUsed="0"/>
+    <w:lsdException w:name="Subtle Emphasis" w:semiHidden="0" w:uiPriority="19" w:unhideWhenUsed="0" w:qFormat="1"/>
+    <w:lsdException w:name="Intense Emphasis" w:semiHidden="0" w:uiPriority="21" w:unhideWhenUsed="0" w:qFormat="1"/>
+    <w:lsdException w:name="Subtle Reference" w:semiHidden="0" w:uiPriority="31" w:unhideWhenUsed="0" w:qFormat="1"/>
+    <w:lsdException w:name="Intense Reference" w:semiHidden="0" w:uiPriority="32" w:unhideWhenUsed="0" w:qFormat="1"/>
+    <w:lsdException w:name="Book Title" w:semiHidden="0" w:uiPriority="33" w:unhideWhenUsed="0" w:qFormat="1"/>
+    <w:lsdException w:name="Bibliography" w:uiPriority="37"/>
+    <w:lsdException w:name="TOC Heading" w:uiPriority="39" w:qFormat="1"/>
   </w:latentStyles>
   <w:style w:type="paragraph" w:default="1" w:styleId="Normal">
     <w:name w:val="Normal"/>
